--- a/Coursework/Thesis Proposal Motor Control.docx
+++ b/Coursework/Thesis Proposal Motor Control.docx
@@ -938,8 +938,6 @@
             <w:br w:type="page"/>
           </w:r>
         </w:p>
-        <w:bookmarkStart w:id="0" w:name="_GoBack" w:displacedByCustomXml="next"/>
-        <w:bookmarkEnd w:id="0" w:displacedByCustomXml="next"/>
       </w:sdtContent>
     </w:sdt>
     <w:p>
@@ -974,7 +972,44 @@
           <w:rFonts w:ascii="Times New Roman" w:hAnsi="Times New Roman" w:cs="Times New Roman"/>
           <w:lang w:val="en-CA"/>
         </w:rPr>
-        <w:t xml:space="preserve">BACKGROUND: Endoscopic ear surgery is a minimally invasive technique to operate inside the middle ear through the ear canal. Though the benefits of reduced length of hospital stay and patient morbidity are valued, ear surgeons </w:t>
+        <w:t xml:space="preserve">BACKGROUND: </w:t>
+      </w:r>
+      <w:proofErr w:type="spellStart"/>
+      <w:r>
+        <w:rPr>
+          <w:rFonts w:ascii="Times New Roman" w:hAnsi="Times New Roman" w:cs="Times New Roman"/>
+          <w:lang w:val="en-CA"/>
+        </w:rPr>
+        <w:t>Transcanal</w:t>
+      </w:r>
+      <w:proofErr w:type="spellEnd"/>
+      <w:r>
+        <w:rPr>
+          <w:rFonts w:ascii="Times New Roman" w:hAnsi="Times New Roman" w:cs="Times New Roman"/>
+          <w:lang w:val="en-CA"/>
+        </w:rPr>
+        <w:t xml:space="preserve"> e</w:t>
+      </w:r>
+      <w:r>
+        <w:rPr>
+          <w:rFonts w:ascii="Times New Roman" w:hAnsi="Times New Roman" w:cs="Times New Roman"/>
+          <w:lang w:val="en-CA"/>
+        </w:rPr>
+        <w:t xml:space="preserve">ndoscopic ear surgery </w:t>
+      </w:r>
+      <w:r>
+        <w:rPr>
+          <w:rFonts w:ascii="Times New Roman" w:hAnsi="Times New Roman" w:cs="Times New Roman"/>
+          <w:lang w:val="en-CA"/>
+        </w:rPr>
+        <w:t xml:space="preserve">(TEES) </w:t>
+      </w:r>
+      <w:r>
+        <w:rPr>
+          <w:rFonts w:ascii="Times New Roman" w:hAnsi="Times New Roman" w:cs="Times New Roman"/>
+          <w:lang w:val="en-CA"/>
+        </w:rPr>
+        <w:t xml:space="preserve">is a minimally invasive technique to operate inside the middle ear through the ear canal. Though the benefits of reduced length of hospital stay and patient morbidity are valued, ear surgeons </w:t>
       </w:r>
       <w:r>
         <w:rPr>
@@ -1206,61 +1241,80 @@
           <w:highlight w:val="yellow"/>
           <w:lang w:val="en-CA"/>
         </w:rPr>
-        <w:t xml:space="preserve">Before, During and after the time flow study for the different types of ear surgeons – </w:t>
-      </w:r>
-      <w:proofErr w:type="spellStart"/>
+        <w:t>Before</w:t>
+      </w:r>
       <w:r>
         <w:rPr>
           <w:rFonts w:ascii="Times New Roman" w:hAnsi="Times New Roman" w:cs="Times New Roman"/>
           <w:highlight w:val="yellow"/>
           <w:lang w:val="en-CA"/>
         </w:rPr>
-        <w:t>traditiaonl</w:t>
-      </w:r>
-      <w:proofErr w:type="spellEnd"/>
+        <w:t xml:space="preserve"> and after the time flow study for the different types of ear surgeons – </w:t>
+      </w:r>
       <w:r>
         <w:rPr>
           <w:rFonts w:ascii="Times New Roman" w:hAnsi="Times New Roman" w:cs="Times New Roman"/>
           <w:highlight w:val="yellow"/>
           <w:lang w:val="en-CA"/>
         </w:rPr>
-        <w:t xml:space="preserve">, endoscopic and in training, will </w:t>
-      </w:r>
-      <w:proofErr w:type="spellStart"/>
+        <w:t>traditional</w:t>
+      </w:r>
+      <w:bookmarkStart w:id="0" w:name="_GoBack"/>
+      <w:bookmarkEnd w:id="0"/>
       <w:r>
         <w:rPr>
           <w:rFonts w:ascii="Times New Roman" w:hAnsi="Times New Roman" w:cs="Times New Roman"/>
           <w:highlight w:val="yellow"/>
           <w:lang w:val="en-CA"/>
         </w:rPr>
-        <w:t>masure</w:t>
-      </w:r>
-      <w:proofErr w:type="spellEnd"/>
+        <w:t>, endoscop</w:t>
+      </w:r>
       <w:r>
         <w:rPr>
           <w:rFonts w:ascii="Times New Roman" w:hAnsi="Times New Roman" w:cs="Times New Roman"/>
           <w:highlight w:val="yellow"/>
           <w:lang w:val="en-CA"/>
         </w:rPr>
-        <w:t xml:space="preserve"> the left and right hand motor cortex EEG signal and brain mapping (look up the technology used to </w:t>
-      </w:r>
-      <w:proofErr w:type="spellStart"/>
+        <w:t>ic and in training, will mea</w:t>
+      </w:r>
       <w:r>
         <w:rPr>
           <w:rFonts w:ascii="Times New Roman" w:hAnsi="Times New Roman" w:cs="Times New Roman"/>
           <w:highlight w:val="yellow"/>
           <w:lang w:val="en-CA"/>
         </w:rPr>
-        <w:t>deterimine</w:t>
-      </w:r>
-      <w:proofErr w:type="spellEnd"/>
+        <w:t>sure the left and right hand motor cortex</w:t>
+      </w:r>
       <w:r>
         <w:rPr>
           <w:rFonts w:ascii="Times New Roman" w:hAnsi="Times New Roman" w:cs="Times New Roman"/>
           <w:highlight w:val="yellow"/>
           <w:lang w:val="en-CA"/>
         </w:rPr>
-        <w:t xml:space="preserve"> the size of the region of the brain during muscle activity) to characterize the difference. Since the endoscope is in the left hand, we hypothesize that the right hand, that uses all the tools to manipulate tissue, and perform the surgery will be bigger, with more synaptic connections.</w:t>
+        <w:t xml:space="preserve"> brain activity using fMRI </w:t>
+      </w:r>
+      <w:r>
+        <w:rPr>
+          <w:rFonts w:ascii="Times New Roman" w:hAnsi="Times New Roman" w:cs="Times New Roman"/>
+          <w:highlight w:val="yellow"/>
+          <w:lang w:val="en-CA"/>
+        </w:rPr>
+        <w:t xml:space="preserve">to characterize the difference. Since the endoscope is in the left hand, we hypothesize that the right hand, that uses all the tools to manipulate tissue, and perform the surgery will be </w:t>
+      </w:r>
+      <w:r>
+        <w:rPr>
+          <w:rFonts w:ascii="Times New Roman" w:hAnsi="Times New Roman" w:cs="Times New Roman"/>
+          <w:highlight w:val="yellow"/>
+          <w:lang w:val="en-CA"/>
+        </w:rPr>
+        <w:t>exhibit greater activity</w:t>
+      </w:r>
+      <w:r>
+        <w:rPr>
+          <w:rFonts w:ascii="Times New Roman" w:hAnsi="Times New Roman" w:cs="Times New Roman"/>
+          <w:lang w:val="en-CA"/>
+        </w:rPr>
+        <w:t xml:space="preserve">. </w:t>
       </w:r>
       <w:r>
         <w:rPr>
@@ -1295,7 +1349,65 @@
           <w:b/>
           <w:lang w:val="en-CA"/>
         </w:rPr>
-        <w:t xml:space="preserve">Introduction: </w:t>
+        <w:t xml:space="preserve">Overview: </w:t>
+      </w:r>
+    </w:p>
+    <w:p>
+      <w:pPr>
+        <w:jc w:val="both"/>
+        <w:rPr>
+          <w:rFonts w:ascii="Times New Roman" w:hAnsi="Times New Roman" w:cs="Times New Roman"/>
+          <w:lang w:val="en-CA"/>
+        </w:rPr>
+      </w:pPr>
+      <w:r>
+        <w:rPr>
+          <w:rFonts w:ascii="Times New Roman" w:hAnsi="Times New Roman" w:cs="Times New Roman"/>
+          <w:lang w:val="en-CA"/>
+        </w:rPr>
+        <w:t xml:space="preserve">This project’s goal is to design instrumentation to facilitate endoscopic ear surgery, a new, growing technique that is minimally invasive. The primary challenge with TEES is it requires one hand to hold the endoscope while the other hand performs the surgery single-handedly. In order to design the appropriate instrumentation, first a needs analysis study will be conducted to understand the needs of surgeons who employ TEES, then a time flow study will record the duration of steps during TEES to understand which steps require new instrumentation to facilitate the maneuvers during that step. </w:t>
+      </w:r>
+      <w:r>
+        <w:rPr>
+          <w:rFonts w:ascii="Times New Roman" w:hAnsi="Times New Roman" w:cs="Times New Roman"/>
+          <w:lang w:val="en-CA"/>
+        </w:rPr>
+        <w:t xml:space="preserve">The time flow study will also attempt to understand  </w:t>
+      </w:r>
+    </w:p>
+    <w:p>
+      <w:pPr>
+        <w:jc w:val="both"/>
+        <w:rPr>
+          <w:rFonts w:ascii="Times New Roman" w:hAnsi="Times New Roman" w:cs="Times New Roman"/>
+          <w:lang w:val="en-CA"/>
+        </w:rPr>
+      </w:pPr>
+    </w:p>
+    <w:p>
+      <w:pPr>
+        <w:jc w:val="both"/>
+        <w:rPr>
+          <w:rFonts w:ascii="Times New Roman" w:hAnsi="Times New Roman" w:cs="Times New Roman"/>
+          <w:lang w:val="en-CA"/>
+        </w:rPr>
+      </w:pPr>
+    </w:p>
+    <w:p>
+      <w:pPr>
+        <w:jc w:val="both"/>
+        <w:rPr>
+          <w:rFonts w:ascii="Times New Roman" w:hAnsi="Times New Roman" w:cs="Times New Roman"/>
+          <w:b/>
+          <w:lang w:val="en-CA"/>
+        </w:rPr>
+      </w:pPr>
+      <w:r>
+        <w:rPr>
+          <w:rFonts w:ascii="Times New Roman" w:hAnsi="Times New Roman" w:cs="Times New Roman"/>
+          <w:b/>
+        </w:rPr>
+        <w:t>Background and Literature Review:</w:t>
       </w:r>
     </w:p>
     <w:p>
@@ -1334,6 +1446,7 @@
         <w:rPr>
           <w:rFonts w:ascii="Times New Roman" w:hAnsi="Times New Roman" w:cs="Times New Roman"/>
         </w:rPr>
+        <w:lastRenderedPageBreak/>
         <w:fldChar w:fldCharType="begin" w:fldLock="1"/>
       </w:r>
       <w:r>
@@ -1823,14 +1936,7 @@
         <w:rPr>
           <w:rFonts w:ascii="Times New Roman" w:hAnsi="Times New Roman" w:cs="Times New Roman"/>
         </w:rPr>
-        <w:t xml:space="preserve"> TEES is that a one-handed surgical technique </w:t>
-      </w:r>
-      <w:r>
-        <w:rPr>
-          <w:rFonts w:ascii="Times New Roman" w:hAnsi="Times New Roman" w:cs="Times New Roman"/>
-        </w:rPr>
-        <w:lastRenderedPageBreak/>
-        <w:t xml:space="preserve">is required as the endoscope is held in the other hand.  </w:t>
+        <w:t xml:space="preserve"> TEES is that a one-handed surgical technique is required as the endoscope is held in the other hand.  </w:t>
       </w:r>
       <w:r>
         <w:rPr>
@@ -2147,13 +2253,6 @@
           <w:b/>
         </w:rPr>
       </w:pPr>
-      <w:r>
-        <w:rPr>
-          <w:rFonts w:ascii="Times New Roman" w:hAnsi="Times New Roman" w:cs="Times New Roman"/>
-          <w:b/>
-        </w:rPr>
-        <w:t xml:space="preserve">Background and Literature Review: </w:t>
-      </w:r>
     </w:p>
     <w:p>
       <w:pPr>
@@ -2545,6 +2644,7 @@
           <w:rFonts w:ascii="Times New Roman" w:hAnsi="Times New Roman" w:cs="Times New Roman"/>
           <w:b/>
         </w:rPr>
+        <w:lastRenderedPageBreak/>
         <w:t xml:space="preserve">Research Question: </w:t>
       </w:r>
       <w:r>
@@ -2738,7 +2838,6 @@
           <w:b/>
           <w:lang w:val="en-CA"/>
         </w:rPr>
-        <w:lastRenderedPageBreak/>
         <w:t>Specific Aims and Methods:</w:t>
       </w:r>
     </w:p>
@@ -3461,6 +3560,7 @@
         <w:rPr>
           <w:rFonts w:ascii="Times New Roman" w:hAnsi="Times New Roman" w:cs="Times New Roman"/>
         </w:rPr>
+        <w:lastRenderedPageBreak/>
         <w:t xml:space="preserve">The time flow analysis will be recorded by the </w:t>
       </w:r>
       <w:proofErr w:type="spellStart"/>
@@ -3511,14 +3611,7 @@
         <w:rPr>
           <w:rFonts w:ascii="Times New Roman" w:hAnsi="Times New Roman" w:cs="Times New Roman"/>
         </w:rPr>
-        <w:t xml:space="preserve">for specific maneuvers. The time taken for five surgeons to perform ten surgeries each will be recorded. Each step for each surgeon will have a mean and standard error time, and statistical difference between surgeons for each step will be calculated. This will aim to determine the inefficiencies and address the steps where further instrument design would be beneficial. This would also provide a good benchmark against which to measure efficiency </w:t>
-      </w:r>
-      <w:r>
-        <w:rPr>
-          <w:rFonts w:ascii="Times New Roman" w:hAnsi="Times New Roman" w:cs="Times New Roman"/>
-        </w:rPr>
-        <w:lastRenderedPageBreak/>
-        <w:t xml:space="preserve">and feasibility of </w:t>
+        <w:t xml:space="preserve">for specific maneuvers. The time taken for five surgeons to perform ten surgeries each will be recorded. Each step for each surgeon will have a mean and standard error time, and statistical difference between surgeons for each step will be calculated. This will aim to determine the inefficiencies and address the steps where further instrument design would be beneficial. This would also provide a good benchmark against which to measure efficiency and feasibility of </w:t>
       </w:r>
       <w:r>
         <w:rPr>
@@ -3897,7 +3990,14 @@
         <w:rPr>
           <w:rFonts w:ascii="Times New Roman" w:eastAsia="MS Mincho" w:hAnsi="Times New Roman" w:cs="Times New Roman"/>
         </w:rPr>
-        <w:t xml:space="preserve">, keeping the endoscope lens clean, </w:t>
+        <w:t xml:space="preserve">, keeping </w:t>
+      </w:r>
+      <w:r>
+        <w:rPr>
+          <w:rFonts w:ascii="Times New Roman" w:eastAsia="MS Mincho" w:hAnsi="Times New Roman" w:cs="Times New Roman"/>
+        </w:rPr>
+        <w:lastRenderedPageBreak/>
+        <w:t xml:space="preserve">the endoscope lens clean, </w:t>
       </w:r>
       <w:r>
         <w:rPr>
@@ -3952,7 +4052,6 @@
         <w:rPr>
           <w:rFonts w:ascii="Times New Roman" w:hAnsi="Times New Roman" w:cs="Times New Roman"/>
         </w:rPr>
-        <w:lastRenderedPageBreak/>
         <w:t>This methodology will collect insight from a variety of surgeons</w:t>
       </w:r>
       <w:r>

--- a/Coursework/Thesis Proposal Motor Control.docx
+++ b/Coursework/Thesis Proposal Motor Control.docx
@@ -938,6 +938,8 @@
             <w:br w:type="page"/>
           </w:r>
         </w:p>
+        <w:bookmarkStart w:id="0" w:name="_GoBack" w:displacedByCustomXml="next"/>
+        <w:bookmarkEnd w:id="0" w:displacedByCustomXml="next"/>
       </w:sdtContent>
     </w:sdt>
     <w:p>
@@ -1051,7 +1053,21 @@
           <w:rFonts w:ascii="Times New Roman" w:hAnsi="Times New Roman" w:cs="Times New Roman"/>
           <w:lang w:val="en-CA"/>
         </w:rPr>
-        <w:t xml:space="preserve"> it requires one-handed surgery and existing tools, designed for two-handed traditional invasive microscopic ear surgery, are not optimized for single-handed endoscopic ear surgery.</w:t>
+        <w:t xml:space="preserve"> it requires one-handed surgery and existing tools, designed for two-handed traditional invasive microscopic ear surgery, are not optimized for single-handed </w:t>
+      </w:r>
+      <w:r>
+        <w:rPr>
+          <w:rFonts w:ascii="Times New Roman" w:hAnsi="Times New Roman" w:cs="Times New Roman"/>
+          <w:lang w:val="en-CA"/>
+        </w:rPr>
+        <w:t>TEES</w:t>
+      </w:r>
+      <w:r>
+        <w:rPr>
+          <w:rFonts w:ascii="Times New Roman" w:hAnsi="Times New Roman" w:cs="Times New Roman"/>
+          <w:lang w:val="en-CA"/>
+        </w:rPr>
+        <w:t>.</w:t>
       </w:r>
     </w:p>
     <w:p>
@@ -1067,7 +1083,21 @@
           <w:rFonts w:ascii="Times New Roman" w:hAnsi="Times New Roman" w:cs="Times New Roman"/>
           <w:lang w:val="en-CA"/>
         </w:rPr>
-        <w:t xml:space="preserve">OBJECTIVE: This study proposes to understand the specific needs, instrument limitations and technologic advancements required to increase adoption of endoscopic ear surgery. </w:t>
+        <w:t xml:space="preserve">OBJECTIVE: This study proposes to understand the specific needs, instrument limitations and technologic advancements required to </w:t>
+      </w:r>
+      <w:r>
+        <w:rPr>
+          <w:rFonts w:ascii="Times New Roman" w:hAnsi="Times New Roman" w:cs="Times New Roman"/>
+          <w:lang w:val="en-CA"/>
+        </w:rPr>
+        <w:t>facilitate TEES</w:t>
+      </w:r>
+      <w:r>
+        <w:rPr>
+          <w:rFonts w:ascii="Times New Roman" w:hAnsi="Times New Roman" w:cs="Times New Roman"/>
+          <w:lang w:val="en-CA"/>
+        </w:rPr>
+        <w:t xml:space="preserve">. </w:t>
       </w:r>
     </w:p>
     <w:p>
@@ -1090,7 +1120,21 @@
           <w:rFonts w:ascii="Times New Roman" w:hAnsi="Times New Roman" w:cs="Times New Roman"/>
           <w:lang w:val="en-CA"/>
         </w:rPr>
-        <w:t>Part one of this study is to conduct a needs assessment survey, following a two-round Delphi method, where a questionnaire will be sent out to ear surgeons globally. This will aim to identify the current needs and technological limitations that surgeons experience in endoscopic ear surgery. Part two will be a time flow study to record</w:t>
+        <w:t xml:space="preserve">Part one of this study is to conduct a needs assessment survey, following a two-round Delphi method, where a questionnaire will be sent out to ear surgeons globally. This will aim to identify the current needs and technological limitations that surgeons experience in </w:t>
+      </w:r>
+      <w:r>
+        <w:rPr>
+          <w:rFonts w:ascii="Times New Roman" w:hAnsi="Times New Roman" w:cs="Times New Roman"/>
+          <w:lang w:val="en-CA"/>
+        </w:rPr>
+        <w:t>TEES</w:t>
+      </w:r>
+      <w:r>
+        <w:rPr>
+          <w:rFonts w:ascii="Times New Roman" w:hAnsi="Times New Roman" w:cs="Times New Roman"/>
+          <w:lang w:val="en-CA"/>
+        </w:rPr>
+        <w:t>. Part two will be a time flow study to record</w:t>
       </w:r>
       <w:r>
         <w:rPr>
@@ -1104,14 +1148,56 @@
           <w:rFonts w:ascii="Times New Roman" w:hAnsi="Times New Roman" w:cs="Times New Roman"/>
           <w:lang w:val="en-CA"/>
         </w:rPr>
-        <w:t xml:space="preserve"> duration of surgical steps to assess the current limitations of tools and techniques during endoscopic ear surgery. This data will be collated to develop requirements and criteria against which future instrumentation for endoscopic ear surgery can be developed to increase </w:t>
-      </w:r>
-      <w:r>
-        <w:rPr>
-          <w:rFonts w:ascii="Times New Roman" w:hAnsi="Times New Roman" w:cs="Times New Roman"/>
-          <w:lang w:val="en-CA"/>
-        </w:rPr>
-        <w:t>its adoption</w:t>
+        <w:t xml:space="preserve"> duration of </w:t>
+      </w:r>
+      <w:r>
+        <w:rPr>
+          <w:rFonts w:ascii="Times New Roman" w:hAnsi="Times New Roman" w:cs="Times New Roman"/>
+          <w:lang w:val="en-CA"/>
+        </w:rPr>
+        <w:t xml:space="preserve">TEES </w:t>
+      </w:r>
+      <w:r>
+        <w:rPr>
+          <w:rFonts w:ascii="Times New Roman" w:hAnsi="Times New Roman" w:cs="Times New Roman"/>
+          <w:lang w:val="en-CA"/>
+        </w:rPr>
+        <w:t xml:space="preserve">steps to assess the current limitations of </w:t>
+      </w:r>
+      <w:r>
+        <w:rPr>
+          <w:rFonts w:ascii="Times New Roman" w:hAnsi="Times New Roman" w:cs="Times New Roman"/>
+          <w:lang w:val="en-CA"/>
+        </w:rPr>
+        <w:t xml:space="preserve">the </w:t>
+      </w:r>
+      <w:r>
+        <w:rPr>
+          <w:rFonts w:ascii="Times New Roman" w:hAnsi="Times New Roman" w:cs="Times New Roman"/>
+          <w:lang w:val="en-CA"/>
+        </w:rPr>
+        <w:t xml:space="preserve">tools and techniques </w:t>
+      </w:r>
+      <w:r>
+        <w:rPr>
+          <w:rFonts w:ascii="Times New Roman" w:hAnsi="Times New Roman" w:cs="Times New Roman"/>
+          <w:lang w:val="en-CA"/>
+        </w:rPr>
+        <w:t>employed</w:t>
+      </w:r>
+      <w:r>
+        <w:rPr>
+          <w:rFonts w:ascii="Times New Roman" w:hAnsi="Times New Roman" w:cs="Times New Roman"/>
+          <w:lang w:val="en-CA"/>
+        </w:rPr>
+        <w:t xml:space="preserve">. This data will be collated to develop requirements and criteria against which future instrumentation can be developed to </w:t>
+      </w:r>
+      <w:r>
+        <w:rPr>
+          <w:rFonts w:ascii="Times New Roman" w:hAnsi="Times New Roman" w:cs="Times New Roman"/>
+          <w:lang w:val="en-CA"/>
+        </w:rPr>
+        <w:t>facilitate TEES</w:t>
       </w:r>
       <w:r>
         <w:rPr>
@@ -1120,6 +1206,92 @@
         </w:rPr>
         <w:t xml:space="preserve">. </w:t>
       </w:r>
+      <w:r>
+        <w:rPr>
+          <w:rFonts w:ascii="Times New Roman" w:hAnsi="Times New Roman" w:cs="Times New Roman"/>
+          <w:lang w:val="en-CA"/>
+        </w:rPr>
+        <w:t xml:space="preserve">During the time flow study, the surgeons will be practicing TEES resulting in motor learning to develop the one handed surgery technique. </w:t>
+      </w:r>
+      <w:r>
+        <w:rPr>
+          <w:rFonts w:ascii="Times New Roman" w:hAnsi="Times New Roman" w:cs="Times New Roman"/>
+          <w:highlight w:val="yellow"/>
+          <w:lang w:val="en-CA"/>
+        </w:rPr>
+        <w:t xml:space="preserve">To characterize this, </w:t>
+      </w:r>
+      <w:r>
+        <w:rPr>
+          <w:rFonts w:ascii="Times New Roman" w:hAnsi="Times New Roman" w:cs="Times New Roman"/>
+          <w:highlight w:val="yellow"/>
+          <w:lang w:val="en-CA"/>
+        </w:rPr>
+        <w:t>fMRI will be used to map the right and left hand region in the motor cortex to determine whether brain activation</w:t>
+      </w:r>
+      <w:r>
+        <w:rPr>
+          <w:rFonts w:ascii="Times New Roman" w:hAnsi="Times New Roman" w:cs="Times New Roman"/>
+          <w:highlight w:val="yellow"/>
+          <w:lang w:val="en-CA"/>
+        </w:rPr>
+        <w:t xml:space="preserve"> </w:t>
+      </w:r>
+      <w:r>
+        <w:rPr>
+          <w:rFonts w:ascii="Times New Roman" w:hAnsi="Times New Roman" w:cs="Times New Roman"/>
+          <w:highlight w:val="yellow"/>
+          <w:lang w:val="en-CA"/>
+        </w:rPr>
+        <w:t xml:space="preserve">has changed </w:t>
+      </w:r>
+      <w:r>
+        <w:rPr>
+          <w:rFonts w:ascii="Times New Roman" w:hAnsi="Times New Roman" w:cs="Times New Roman"/>
+          <w:highlight w:val="yellow"/>
+          <w:lang w:val="en-CA"/>
+        </w:rPr>
+        <w:t>as a result of motor learning</w:t>
+      </w:r>
+      <w:r>
+        <w:rPr>
+          <w:rFonts w:ascii="Times New Roman" w:hAnsi="Times New Roman" w:cs="Times New Roman"/>
+          <w:highlight w:val="yellow"/>
+          <w:lang w:val="en-CA"/>
+        </w:rPr>
+        <w:t xml:space="preserve"> </w:t>
+      </w:r>
+      <w:r>
+        <w:rPr>
+          <w:rFonts w:ascii="Times New Roman" w:hAnsi="Times New Roman" w:cs="Times New Roman"/>
+          <w:highlight w:val="yellow"/>
+          <w:lang w:val="en-CA"/>
+        </w:rPr>
+        <w:t>while</w:t>
+      </w:r>
+      <w:r>
+        <w:rPr>
+          <w:rFonts w:ascii="Times New Roman" w:hAnsi="Times New Roman" w:cs="Times New Roman"/>
+          <w:highlight w:val="yellow"/>
+          <w:lang w:val="en-CA"/>
+        </w:rPr>
+        <w:t xml:space="preserve"> practicing TEES</w:t>
+      </w:r>
+      <w:r>
+        <w:rPr>
+          <w:rFonts w:ascii="Times New Roman" w:hAnsi="Times New Roman" w:cs="Times New Roman"/>
+          <w:highlight w:val="yellow"/>
+          <w:lang w:val="en-CA"/>
+        </w:rPr>
+        <w:t>.</w:t>
+      </w:r>
+      <w:r>
+        <w:rPr>
+          <w:rFonts w:ascii="Times New Roman" w:hAnsi="Times New Roman" w:cs="Times New Roman"/>
+          <w:lang w:val="en-CA"/>
+        </w:rPr>
+        <w:t xml:space="preserve"> </w:t>
+      </w:r>
     </w:p>
     <w:p>
       <w:pPr>
@@ -1136,6 +1308,61 @@
         </w:rPr>
         <w:t xml:space="preserve">EXPECTED OUTCOMES: As a result of discussions with the primary investigator (an ear surgeon at SickKids hospital) and his colleagues, it is anticipated that the needs assessment survey will show that ear surgeons experience the following difficulties during endoscopic ear surgery: keeping the operative field clean, keeping the endoscope lens clean, cutting bone, single-handed surgery, reaching structures within the middle ear, and gripping structures. The two-round Delphi method will conclude this in a rigorous format, as it is an accepted survey technique in many other areas of surgery. The time flow analysis will identify the inefficiencies during different surgical steps where intervention is required, which may require redesign of existing instruments. </w:t>
       </w:r>
+      <w:r>
+        <w:rPr>
+          <w:rFonts w:ascii="Times New Roman" w:hAnsi="Times New Roman" w:cs="Times New Roman"/>
+          <w:highlight w:val="yellow"/>
+          <w:lang w:val="en-CA"/>
+        </w:rPr>
+        <w:t>I</w:t>
+      </w:r>
+      <w:r>
+        <w:rPr>
+          <w:rFonts w:ascii="Times New Roman" w:hAnsi="Times New Roman" w:cs="Times New Roman"/>
+          <w:highlight w:val="yellow"/>
+          <w:lang w:val="en-CA"/>
+        </w:rPr>
+        <w:t xml:space="preserve">t is expected that brain activation of the right hand region of the motor cortex is enhanced </w:t>
+      </w:r>
+      <w:r>
+        <w:rPr>
+          <w:rFonts w:ascii="Times New Roman" w:hAnsi="Times New Roman" w:cs="Times New Roman"/>
+          <w:highlight w:val="yellow"/>
+          <w:lang w:val="en-CA"/>
+        </w:rPr>
+        <w:t>after the surgeon has practiced</w:t>
+      </w:r>
+      <w:r>
+        <w:rPr>
+          <w:rFonts w:ascii="Times New Roman" w:hAnsi="Times New Roman" w:cs="Times New Roman"/>
+          <w:highlight w:val="yellow"/>
+          <w:lang w:val="en-CA"/>
+        </w:rPr>
+        <w:t xml:space="preserve"> TEES maneuvers during the course of the time flow study. </w:t>
+      </w:r>
+      <w:r>
+        <w:rPr>
+          <w:rFonts w:ascii="Times New Roman" w:hAnsi="Times New Roman" w:cs="Times New Roman"/>
+          <w:highlight w:val="yellow"/>
+          <w:lang w:val="en-CA"/>
+        </w:rPr>
+        <w:t xml:space="preserve"> </w:t>
+      </w:r>
+      <w:r>
+        <w:rPr>
+          <w:rFonts w:ascii="Times New Roman" w:hAnsi="Times New Roman" w:cs="Times New Roman"/>
+          <w:highlight w:val="yellow"/>
+          <w:lang w:val="en-CA"/>
+        </w:rPr>
+        <w:t>As well, it is expected that an experienced TEES surgeon, who has gone through extensive motor learning, would exhibit greater brain activation than a less experienced TEES surgeon, who is still under the phase of skill acquisition.</w:t>
+      </w:r>
+      <w:r>
+        <w:rPr>
+          <w:rFonts w:ascii="Times New Roman" w:hAnsi="Times New Roman" w:cs="Times New Roman"/>
+          <w:lang w:val="en-CA"/>
+        </w:rPr>
+        <w:t xml:space="preserve"> </w:t>
+      </w:r>
     </w:p>
     <w:p>
       <w:pPr>
@@ -1186,6 +1413,7 @@
         <w:jc w:val="both"/>
         <w:rPr>
           <w:rFonts w:ascii="Times New Roman" w:hAnsi="Times New Roman" w:cs="Times New Roman"/>
+          <w:b/>
           <w:lang w:val="en-CA"/>
         </w:rPr>
       </w:pPr>
@@ -1195,25 +1423,17 @@
         <w:jc w:val="both"/>
         <w:rPr>
           <w:rFonts w:ascii="Times New Roman" w:hAnsi="Times New Roman" w:cs="Times New Roman"/>
-          <w:highlight w:val="yellow"/>
-          <w:lang w:val="en-CA"/>
-        </w:rPr>
-      </w:pPr>
-      <w:r>
-        <w:rPr>
-          <w:rFonts w:ascii="Times New Roman" w:hAnsi="Times New Roman" w:cs="Times New Roman"/>
-          <w:highlight w:val="yellow"/>
-          <w:lang w:val="en-CA"/>
-        </w:rPr>
-        <w:t>Add the following as the motor control aspect</w:t>
-      </w:r>
-      <w:r>
-        <w:rPr>
-          <w:rFonts w:ascii="Times New Roman" w:hAnsi="Times New Roman" w:cs="Times New Roman"/>
-          <w:highlight w:val="yellow"/>
-          <w:lang w:val="en-CA"/>
-        </w:rPr>
-        <w:t xml:space="preserve">: </w:t>
+          <w:b/>
+          <w:lang w:val="en-CA"/>
+        </w:rPr>
+      </w:pPr>
+      <w:r>
+        <w:rPr>
+          <w:rFonts w:ascii="Times New Roman" w:hAnsi="Times New Roman" w:cs="Times New Roman"/>
+          <w:b/>
+          <w:lang w:val="en-CA"/>
+        </w:rPr>
+        <w:t xml:space="preserve">Overview: </w:t>
       </w:r>
     </w:p>
     <w:p>
@@ -1221,93 +1441,22 @@
         <w:jc w:val="both"/>
         <w:rPr>
           <w:rFonts w:ascii="Times New Roman" w:hAnsi="Times New Roman" w:cs="Times New Roman"/>
-          <w:b/>
-          <w:highlight w:val="yellow"/>
-          <w:lang w:val="en-CA"/>
-        </w:rPr>
-      </w:pPr>
-    </w:p>
-    <w:p>
-      <w:pPr>
-        <w:jc w:val="both"/>
-        <w:rPr>
-          <w:rFonts w:ascii="Times New Roman" w:hAnsi="Times New Roman" w:cs="Times New Roman"/>
-          <w:lang w:val="en-CA"/>
-        </w:rPr>
-      </w:pPr>
-      <w:r>
-        <w:rPr>
-          <w:rFonts w:ascii="Times New Roman" w:hAnsi="Times New Roman" w:cs="Times New Roman"/>
-          <w:highlight w:val="yellow"/>
-          <w:lang w:val="en-CA"/>
-        </w:rPr>
-        <w:t>Before</w:t>
-      </w:r>
-      <w:r>
-        <w:rPr>
-          <w:rFonts w:ascii="Times New Roman" w:hAnsi="Times New Roman" w:cs="Times New Roman"/>
-          <w:highlight w:val="yellow"/>
-          <w:lang w:val="en-CA"/>
-        </w:rPr>
-        <w:t xml:space="preserve"> and after the time flow study for the different types of ear surgeons – </w:t>
-      </w:r>
-      <w:r>
-        <w:rPr>
-          <w:rFonts w:ascii="Times New Roman" w:hAnsi="Times New Roman" w:cs="Times New Roman"/>
-          <w:highlight w:val="yellow"/>
-          <w:lang w:val="en-CA"/>
-        </w:rPr>
-        <w:t>traditional</w:t>
-      </w:r>
-      <w:bookmarkStart w:id="0" w:name="_GoBack"/>
-      <w:bookmarkEnd w:id="0"/>
-      <w:r>
-        <w:rPr>
-          <w:rFonts w:ascii="Times New Roman" w:hAnsi="Times New Roman" w:cs="Times New Roman"/>
-          <w:highlight w:val="yellow"/>
-          <w:lang w:val="en-CA"/>
-        </w:rPr>
-        <w:t>, endoscop</w:t>
-      </w:r>
-      <w:r>
-        <w:rPr>
-          <w:rFonts w:ascii="Times New Roman" w:hAnsi="Times New Roman" w:cs="Times New Roman"/>
-          <w:highlight w:val="yellow"/>
-          <w:lang w:val="en-CA"/>
-        </w:rPr>
-        <w:t>ic and in training, will mea</w:t>
-      </w:r>
-      <w:r>
-        <w:rPr>
-          <w:rFonts w:ascii="Times New Roman" w:hAnsi="Times New Roman" w:cs="Times New Roman"/>
-          <w:highlight w:val="yellow"/>
-          <w:lang w:val="en-CA"/>
-        </w:rPr>
-        <w:t>sure the left and right hand motor cortex</w:t>
-      </w:r>
-      <w:r>
-        <w:rPr>
-          <w:rFonts w:ascii="Times New Roman" w:hAnsi="Times New Roman" w:cs="Times New Roman"/>
-          <w:highlight w:val="yellow"/>
-          <w:lang w:val="en-CA"/>
-        </w:rPr>
-        <w:t xml:space="preserve"> brain activity using fMRI </w:t>
-      </w:r>
-      <w:r>
-        <w:rPr>
-          <w:rFonts w:ascii="Times New Roman" w:hAnsi="Times New Roman" w:cs="Times New Roman"/>
-          <w:highlight w:val="yellow"/>
-          <w:lang w:val="en-CA"/>
-        </w:rPr>
-        <w:t xml:space="preserve">to characterize the difference. Since the endoscope is in the left hand, we hypothesize that the right hand, that uses all the tools to manipulate tissue, and perform the surgery will be </w:t>
-      </w:r>
-      <w:r>
-        <w:rPr>
-          <w:rFonts w:ascii="Times New Roman" w:hAnsi="Times New Roman" w:cs="Times New Roman"/>
-          <w:highlight w:val="yellow"/>
-          <w:lang w:val="en-CA"/>
-        </w:rPr>
-        <w:t>exhibit greater activity</w:t>
+          <w:lang w:val="en-CA"/>
+        </w:rPr>
+      </w:pPr>
+      <w:r>
+        <w:rPr>
+          <w:rFonts w:ascii="Times New Roman" w:hAnsi="Times New Roman" w:cs="Times New Roman"/>
+          <w:lang w:val="en-CA"/>
+        </w:rPr>
+        <w:t xml:space="preserve">This project’s goal is to design instrumentation to facilitate endoscopic ear surgery, a new, growing technique that is minimally invasive. The primary challenge with TEES is it requires one hand to hold the endoscope while the other hand performs the surgery single-handedly. In order to design the appropriate instrumentation, first a needs analysis study will be conducted to understand the needs of surgeons who employ TEES, then a time flow study will record the duration of steps during TEES to understand which steps require new instrumentation to facilitate </w:t>
+      </w:r>
+      <w:r>
+        <w:rPr>
+          <w:rFonts w:ascii="Times New Roman" w:hAnsi="Times New Roman" w:cs="Times New Roman"/>
+          <w:lang w:val="en-CA"/>
+        </w:rPr>
+        <w:t>specific hand maneuvers</w:t>
       </w:r>
       <w:r>
         <w:rPr>
@@ -1319,60 +1468,72 @@
       <w:r>
         <w:rPr>
           <w:rFonts w:ascii="Times New Roman" w:hAnsi="Times New Roman" w:cs="Times New Roman"/>
+          <w:highlight w:val="yellow"/>
+          <w:lang w:val="en-CA"/>
+        </w:rPr>
+        <w:t>Furthermore, before and after the time flow study, the left and right hand regions of the motor cortex will be imaged using fMRI</w:t>
+      </w:r>
+      <w:r>
+        <w:rPr>
+          <w:rFonts w:ascii="Times New Roman" w:hAnsi="Times New Roman" w:cs="Times New Roman"/>
+          <w:highlight w:val="yellow"/>
           <w:lang w:val="en-CA"/>
         </w:rPr>
         <w:t xml:space="preserve"> </w:t>
       </w:r>
-    </w:p>
-    <w:p>
-      <w:pPr>
-        <w:jc w:val="both"/>
-        <w:rPr>
-          <w:rFonts w:ascii="Times New Roman" w:hAnsi="Times New Roman" w:cs="Times New Roman"/>
-          <w:b/>
-          <w:lang w:val="en-CA"/>
-        </w:rPr>
-      </w:pPr>
-    </w:p>
-    <w:p>
-      <w:pPr>
-        <w:jc w:val="both"/>
-        <w:rPr>
-          <w:rFonts w:ascii="Times New Roman" w:hAnsi="Times New Roman" w:cs="Times New Roman"/>
-          <w:b/>
-          <w:lang w:val="en-CA"/>
-        </w:rPr>
-      </w:pPr>
-      <w:r>
-        <w:rPr>
-          <w:rFonts w:ascii="Times New Roman" w:hAnsi="Times New Roman" w:cs="Times New Roman"/>
-          <w:b/>
-          <w:lang w:val="en-CA"/>
-        </w:rPr>
-        <w:t xml:space="preserve">Overview: </w:t>
-      </w:r>
-    </w:p>
-    <w:p>
-      <w:pPr>
-        <w:jc w:val="both"/>
-        <w:rPr>
-          <w:rFonts w:ascii="Times New Roman" w:hAnsi="Times New Roman" w:cs="Times New Roman"/>
-          <w:lang w:val="en-CA"/>
-        </w:rPr>
-      </w:pPr>
-      <w:r>
-        <w:rPr>
-          <w:rFonts w:ascii="Times New Roman" w:hAnsi="Times New Roman" w:cs="Times New Roman"/>
-          <w:lang w:val="en-CA"/>
-        </w:rPr>
-        <w:t xml:space="preserve">This project’s goal is to design instrumentation to facilitate endoscopic ear surgery, a new, growing technique that is minimally invasive. The primary challenge with TEES is it requires one hand to hold the endoscope while the other hand performs the surgery single-handedly. In order to design the appropriate instrumentation, first a needs analysis study will be conducted to understand the needs of surgeons who employ TEES, then a time flow study will record the duration of steps during TEES to understand which steps require new instrumentation to facilitate the maneuvers during that step. </w:t>
-      </w:r>
-      <w:r>
-        <w:rPr>
-          <w:rFonts w:ascii="Times New Roman" w:hAnsi="Times New Roman" w:cs="Times New Roman"/>
-          <w:lang w:val="en-CA"/>
-        </w:rPr>
-        <w:t xml:space="preserve">The time flow study will also attempt to understand  </w:t>
+      <w:r>
+        <w:rPr>
+          <w:rFonts w:ascii="Times New Roman" w:hAnsi="Times New Roman" w:cs="Times New Roman"/>
+          <w:highlight w:val="yellow"/>
+          <w:lang w:val="en-CA"/>
+        </w:rPr>
+        <w:t>to determine if practicing TEES during the time flow stud</w:t>
+      </w:r>
+      <w:r>
+        <w:rPr>
+          <w:rFonts w:ascii="Times New Roman" w:hAnsi="Times New Roman" w:cs="Times New Roman"/>
+          <w:highlight w:val="yellow"/>
+          <w:lang w:val="en-CA"/>
+        </w:rPr>
+        <w:t>y caused motor learning</w:t>
+      </w:r>
+      <w:r>
+        <w:rPr>
+          <w:rFonts w:ascii="Times New Roman" w:hAnsi="Times New Roman" w:cs="Times New Roman"/>
+          <w:highlight w:val="yellow"/>
+          <w:lang w:val="en-CA"/>
+        </w:rPr>
+        <w:t xml:space="preserve"> within the brain</w:t>
+      </w:r>
+      <w:r>
+        <w:rPr>
+          <w:rFonts w:ascii="Times New Roman" w:hAnsi="Times New Roman" w:cs="Times New Roman"/>
+          <w:highlight w:val="yellow"/>
+          <w:lang w:val="en-CA"/>
+        </w:rPr>
+        <w:t xml:space="preserve"> and if there is a difference in motor cortex activation between surgeons with different levels of experience in TEES</w:t>
+      </w:r>
+      <w:r>
+        <w:rPr>
+          <w:rFonts w:ascii="Times New Roman" w:hAnsi="Times New Roman" w:cs="Times New Roman"/>
+          <w:highlight w:val="yellow"/>
+          <w:lang w:val="en-CA"/>
+        </w:rPr>
+        <w:t>.</w:t>
+      </w:r>
+      <w:r>
+        <w:rPr>
+          <w:rFonts w:ascii="Times New Roman" w:hAnsi="Times New Roman" w:cs="Times New Roman"/>
+          <w:lang w:val="en-CA"/>
+        </w:rPr>
+        <w:t xml:space="preserve"> </w:t>
+      </w:r>
+      <w:r>
+        <w:rPr>
+          <w:rFonts w:ascii="Times New Roman" w:hAnsi="Times New Roman" w:cs="Times New Roman"/>
+          <w:lang w:val="en-CA"/>
+        </w:rPr>
+        <w:t xml:space="preserve"> </w:t>
       </w:r>
     </w:p>
     <w:p>
@@ -1434,7 +1595,14 @@
         <w:rPr>
           <w:rFonts w:ascii="Times New Roman" w:hAnsi="Times New Roman" w:cs="Times New Roman"/>
         </w:rPr>
-        <w:t xml:space="preserve"> of delicate anatomical structures using a microscope.  More recently, minimally invasive ear surgical techniques have been developed using endoscopes to access the middle ear through the ear canal with</w:t>
+        <w:t xml:space="preserve"> of delicate anatomical structures using a microscope.  More recently, minimally invasive ear surgical techniques have </w:t>
+      </w:r>
+      <w:r>
+        <w:rPr>
+          <w:rFonts w:ascii="Times New Roman" w:hAnsi="Times New Roman" w:cs="Times New Roman"/>
+        </w:rPr>
+        <w:lastRenderedPageBreak/>
+        <w:t>been developed using endoscopes to access the middle ear through the ear canal with</w:t>
       </w:r>
       <w:r>
         <w:rPr>
@@ -1446,7 +1614,6 @@
         <w:rPr>
           <w:rFonts w:ascii="Times New Roman" w:hAnsi="Times New Roman" w:cs="Times New Roman"/>
         </w:rPr>
-        <w:lastRenderedPageBreak/>
         <w:fldChar w:fldCharType="begin" w:fldLock="1"/>
       </w:r>
       <w:r>
@@ -1490,7 +1657,7 @@
         <w:rPr>
           <w:rFonts w:ascii="Times New Roman" w:hAnsi="Times New Roman" w:cs="Times New Roman"/>
         </w:rPr>
-        <w:instrText>ADDIN CSL_CITATION { "citationItems" : [ { "id" : "ITEM-1", "itemData" : { "DOI" : "10.1016/j.otc.2012.10.007", "ISSN" : "1557-8259", "PMID" : "23566909", "abstract" : "Endoscopy is advantageous in many aspects of pediatric ear surgery, especially for tympanoplasty and cholesteatoma. The narrower pediatric meatus can restrict access for a totally endoscopic approach, but when possible, avoidance of an external incision is greatly appreciated by children. In cholesteatoma surgery, less residual disease and better hearing from ossicular preservation are achievable. Factors influencing selection of a totally endoscopic approach, or use of endoscopy as an adjunct are reviewed, along with tips to facilitate successful endoscopic surgery in children. The optimum approach will depend upon the extent of the disease, morphology of the child's ear and surgeon's experience.", "author" : [ { "dropping-particle" : "", "family" : "James", "given" : "Adrian L", "non-dropping-particle" : "", "parse-names" : false, "suffix" : "" } ], "container-title" : "Otolaryngologic clinics of North America", "id" : "ITEM-1", "issue" : "2", "issued" : { "date-parts" : [ [ "2013", "4" ] ] }, "page" : "233-44", "title" : "Endoscopic middle ear surgery in children.", "type" : "article-journal", "volume" : "46" }, "uris" : [ "http://www.mendeley.com/documents/?uuid=7347f622-8d22-485c-85c7-f21e35afa23d" ] } ], "mendeley" : { "formattedCitation" : "(2)", "plainTextFormattedCitation" : "(2)", "previouslyFormattedCitation" : "(2)" }, "properties" : { "noteIndex" : 0 }, "schema" : "https://github.com/citation-style-language/schema/raw/master/csl-citation.json" }</w:instrText>
+        <w:instrText>ADDIN CSL_CITATION { "citationItems" : [ { "id" : "ITEM-1", "itemData" : { "DOI" : "10.1016/j.otc.2012.10.007", "ISSN" : "1557-8259", "PMID" : "23566909", "abstract" : "Endoscopy is advantageous in many aspects of pediatric ear surgery, especially for tympanoplasty and cholesteatoma. The narrower pediatric meatus can restrict access for a totally endoscopic approach, but when possible, avoidance of an external incision is greatly appreciated by children. In cholesteatoma surgery, less residual disease and better hearing from ossicular preservation are achievable. Factors influencing selection of a totally endoscopic approach, or use of endoscopy as an adjunct are reviewed, along with tips to facilitate successful endoscopic surgery in children. The optimum approach will depend upon the extent of the disease, morphology of the child's ear and surgeon's experience.", "author" : [ { "dropping-particle" : "", "family" : "James", "given" : "Adrian L", "non-dropping-particle" : "", "parse-names" : false, "suffix" : "" } ], "container-title" : "Otolaryngologic clinics of North America", "id" : "ITEM-1", "issue" : "2", "issued" : { "date-parts" : [ [ "2013", "4" ] ] }, "page" : "233-44", "title" : "Endoscopic Middle Ear Surgery in Children.", "type" : "article-journal", "volume" : "46" }, "uris" : [ "http://www.mendeley.com/documents/?uuid=7347f622-8d22-485c-85c7-f21e35afa23d" ] } ], "mendeley" : { "formattedCitation" : "(2)", "plainTextFormattedCitation" : "(2)", "previouslyFormattedCitation" : "(2)" }, "properties" : { "noteIndex" : 0 }, "schema" : "https://github.com/citation-style-language/schema/raw/master/csl-citation.json" }</w:instrText>
       </w:r>
       <w:r>
         <w:rPr>
@@ -1521,19 +1688,19 @@
         <w:rPr>
           <w:rFonts w:ascii="Times New Roman" w:hAnsi="Times New Roman" w:cs="Times New Roman"/>
         </w:rPr>
-        <w:t xml:space="preserve"> As with open microscope-guided surgery, this trans</w:t>
-      </w:r>
-      <w:r>
-        <w:rPr>
-          <w:rFonts w:ascii="Times New Roman" w:hAnsi="Times New Roman" w:cs="Times New Roman"/>
-        </w:rPr>
-        <w:t>-</w:t>
-      </w:r>
-      <w:r>
-        <w:rPr>
-          <w:rFonts w:ascii="Times New Roman" w:hAnsi="Times New Roman" w:cs="Times New Roman"/>
-        </w:rPr>
-        <w:t>canal endoscopic ear surgery (TEES) technique, allows the surgeon to perform procedures such as ear drum reconstruction, skin growth removal</w:t>
+        <w:t xml:space="preserve"> As with open microscope-guided surgery, </w:t>
+      </w:r>
+      <w:r>
+        <w:rPr>
+          <w:rFonts w:ascii="Times New Roman" w:hAnsi="Times New Roman" w:cs="Times New Roman"/>
+        </w:rPr>
+        <w:t>TEES</w:t>
+      </w:r>
+      <w:r>
+        <w:rPr>
+          <w:rFonts w:ascii="Times New Roman" w:hAnsi="Times New Roman" w:cs="Times New Roman"/>
+        </w:rPr>
+        <w:t xml:space="preserve"> allows the surgeon to perform procedures such as ear drum reconstruction, skin growth removal</w:t>
       </w:r>
       <w:r>
         <w:rPr>
@@ -1551,7 +1718,7 @@
         <w:rPr>
           <w:rFonts w:ascii="Times New Roman" w:hAnsi="Times New Roman" w:cs="Times New Roman"/>
         </w:rPr>
-        <w:instrText>ADDIN CSL_CITATION { "citationItems" : [ { "id" : "ITEM-1", "itemData" : { "DOI" : "10.1016/j.otc.2012.10.007", "ISSN" : "1557-8259", "PMID" : "23566909", "abstract" : "Endoscopy is advantageous in many aspects of pediatric ear surgery, especially for tympanoplasty and cholesteatoma. The narrower pediatric meatus can restrict access for a totally endoscopic approach, but when possible, avoidance of an external incision is greatly appreciated by children. In cholesteatoma surgery, less residual disease and better hearing from ossicular preservation are achievable. Factors influencing selection of a totally endoscopic approach, or use of endoscopy as an adjunct are reviewed, along with tips to facilitate successful endoscopic surgery in children. The optimum approach will depend upon the extent of the disease, morphology of the child's ear and surgeon's experience.", "author" : [ { "dropping-particle" : "", "family" : "James", "given" : "Adrian L", "non-dropping-particle" : "", "parse-names" : false, "suffix" : "" } ], "container-title" : "Otolaryngologic clinics of North America", "id" : "ITEM-1", "issue" : "2", "issued" : { "date-parts" : [ [ "2013", "4" ] ] }, "page" : "233-44", "title" : "Endoscopic middle ear surgery in children.", "type" : "article-journal", "volume" : "46" }, "uris" : [ "http://www.mendeley.com/documents/?uuid=7347f622-8d22-485c-85c7-f21e35afa23d" ] } ], "mendeley" : { "formattedCitation" : "(2)", "plainTextFormattedCitation" : "(2)", "previouslyFormattedCitation" : "(2)" }, "properties" : { "noteIndex" : 0 }, "schema" : "https://github.com/citation-style-language/schema/raw/master/csl-citation.json" }</w:instrText>
+        <w:instrText>ADDIN CSL_CITATION { "citationItems" : [ { "id" : "ITEM-1", "itemData" : { "DOI" : "10.1016/j.otc.2012.10.007", "ISSN" : "1557-8259", "PMID" : "23566909", "abstract" : "Endoscopy is advantageous in many aspects of pediatric ear surgery, especially for tympanoplasty and cholesteatoma. The narrower pediatric meatus can restrict access for a totally endoscopic approach, but when possible, avoidance of an external incision is greatly appreciated by children. In cholesteatoma surgery, less residual disease and better hearing from ossicular preservation are achievable. Factors influencing selection of a totally endoscopic approach, or use of endoscopy as an adjunct are reviewed, along with tips to facilitate successful endoscopic surgery in children. The optimum approach will depend upon the extent of the disease, morphology of the child's ear and surgeon's experience.", "author" : [ { "dropping-particle" : "", "family" : "James", "given" : "Adrian L", "non-dropping-particle" : "", "parse-names" : false, "suffix" : "" } ], "container-title" : "Otolaryngologic clinics of North America", "id" : "ITEM-1", "issue" : "2", "issued" : { "date-parts" : [ [ "2013", "4" ] ] }, "page" : "233-44", "title" : "Endoscopic Middle Ear Surgery in Children.", "type" : "article-journal", "volume" : "46" }, "uris" : [ "http://www.mendeley.com/documents/?uuid=7347f622-8d22-485c-85c7-f21e35afa23d" ] } ], "mendeley" : { "formattedCitation" : "(2)", "plainTextFormattedCitation" : "(2)", "previouslyFormattedCitation" : "(2)" }, "properties" : { "noteIndex" : 0 }, "schema" : "https://github.com/citation-style-language/schema/raw/master/csl-citation.json" }</w:instrText>
       </w:r>
       <w:r>
         <w:rPr>
@@ -1613,7 +1780,13 @@
         <w:rPr>
           <w:rFonts w:ascii="Times New Roman" w:hAnsi="Times New Roman" w:cs="Times New Roman"/>
         </w:rPr>
-        <w:t xml:space="preserve">. The advantages of endoscopic ear surgery are as follows: removing the need for an external incision and reducing postoperative morbidity </w:t>
+        <w:t>. The advantages of TEES</w:t>
+      </w:r>
+      <w:r>
+        <w:rPr>
+          <w:rFonts w:ascii="Times New Roman" w:hAnsi="Times New Roman" w:cs="Times New Roman"/>
+        </w:rPr>
+        <w:t xml:space="preserve"> are as follows: removing the need for an external incision and reducing postoperative morbidity </w:t>
       </w:r>
       <w:r>
         <w:rPr>
@@ -1736,7 +1909,7 @@
         <w:rPr>
           <w:rFonts w:ascii="Times New Roman" w:hAnsi="Times New Roman" w:cs="Times New Roman"/>
         </w:rPr>
-        <w:t xml:space="preserve">, including </w:t>
+        <w:t xml:space="preserve">, </w:t>
       </w:r>
       <w:r>
         <w:rPr>
@@ -1880,7 +2053,33 @@
         <w:rPr>
           <w:rFonts w:ascii="Times New Roman" w:hAnsi="Times New Roman" w:cs="Times New Roman"/>
         </w:rPr>
-        <w:t>Despite the enthusiasm of some ear surgeons (otologists), endoscopic ear surgery has not yet been accepted by all practicing otologists</w:t>
+        <w:t>Despite the enthusiasm of some ear surgeons (</w:t>
+      </w:r>
+      <w:proofErr w:type="spellStart"/>
+      <w:r>
+        <w:rPr>
+          <w:rFonts w:ascii="Times New Roman" w:hAnsi="Times New Roman" w:cs="Times New Roman"/>
+        </w:rPr>
+        <w:t>otologists</w:t>
+      </w:r>
+      <w:proofErr w:type="spellEnd"/>
+      <w:r>
+        <w:rPr>
+          <w:rFonts w:ascii="Times New Roman" w:hAnsi="Times New Roman" w:cs="Times New Roman"/>
+        </w:rPr>
+        <w:t xml:space="preserve">), </w:t>
+      </w:r>
+      <w:r>
+        <w:rPr>
+          <w:rFonts w:ascii="Times New Roman" w:hAnsi="Times New Roman" w:cs="Times New Roman"/>
+        </w:rPr>
+        <w:t>TEES</w:t>
+      </w:r>
+      <w:r>
+        <w:rPr>
+          <w:rFonts w:ascii="Times New Roman" w:hAnsi="Times New Roman" w:cs="Times New Roman"/>
+        </w:rPr>
+        <w:t xml:space="preserve"> has not yet been accepted by all practicing otologists</w:t>
       </w:r>
       <w:r>
         <w:rPr>
@@ -1960,7 +2159,7 @@
         <w:rPr>
           <w:rFonts w:ascii="Times New Roman" w:hAnsi="Times New Roman" w:cs="Times New Roman"/>
         </w:rPr>
-        <w:instrText>ADDIN CSL_CITATION { "citationItems" : [ { "id" : "ITEM-1", "itemData" : { "DOI" : "10.1016/j.otc.2012.10.007", "ISSN" : "1557-8259", "PMID" : "23566909", "abstract" : "Endoscopy is advantageous in many aspects of pediatric ear surgery, especially for tympanoplasty and cholesteatoma. The narrower pediatric meatus can restrict access for a totally endoscopic approach, but when possible, avoidance of an external incision is greatly appreciated by children. In cholesteatoma surgery, less residual disease and better hearing from ossicular preservation are achievable. Factors influencing selection of a totally endoscopic approach, or use of endoscopy as an adjunct are reviewed, along with tips to facilitate successful endoscopic surgery in children. The optimum approach will depend upon the extent of the disease, morphology of the child's ear and surgeon's experience.", "author" : [ { "dropping-particle" : "", "family" : "James", "given" : "Adrian L", "non-dropping-particle" : "", "parse-names" : false, "suffix" : "" } ], "container-title" : "Otolaryngologic clinics of North America", "id" : "ITEM-1", "issue" : "2", "issued" : { "date-parts" : [ [ "2013", "4" ] ] }, "page" : "233-44", "title" : "Endoscopic middle ear surgery in children.", "type" : "article-journal", "volume" : "46" }, "uris" : [ "http://www.mendeley.com/documents/?uuid=7347f622-8d22-485c-85c7-f21e35afa23d" ] } ], "mendeley" : { "formattedCitation" : "(2)", "plainTextFormattedCitation" : "(2)", "previouslyFormattedCitation" : "(2)" }, "properties" : { "noteIndex" : 0 }, "schema" : "https://github.com/citation-style-language/schema/raw/master/csl-citation.json" }</w:instrText>
+        <w:instrText>ADDIN CSL_CITATION { "citationItems" : [ { "id" : "ITEM-1", "itemData" : { "DOI" : "10.1016/j.otc.2012.10.007", "ISSN" : "1557-8259", "PMID" : "23566909", "abstract" : "Endoscopy is advantageous in many aspects of pediatric ear surgery, especially for tympanoplasty and cholesteatoma. The narrower pediatric meatus can restrict access for a totally endoscopic approach, but when possible, avoidance of an external incision is greatly appreciated by children. In cholesteatoma surgery, less residual disease and better hearing from ossicular preservation are achievable. Factors influencing selection of a totally endoscopic approach, or use of endoscopy as an adjunct are reviewed, along with tips to facilitate successful endoscopic surgery in children. The optimum approach will depend upon the extent of the disease, morphology of the child's ear and surgeon's experience.", "author" : [ { "dropping-particle" : "", "family" : "James", "given" : "Adrian L", "non-dropping-particle" : "", "parse-names" : false, "suffix" : "" } ], "container-title" : "Otolaryngologic clinics of North America", "id" : "ITEM-1", "issue" : "2", "issued" : { "date-parts" : [ [ "2013", "4" ] ] }, "page" : "233-44", "title" : "Endoscopic Middle Ear Surgery in Children.", "type" : "article-journal", "volume" : "46" }, "uris" : [ "http://www.mendeley.com/documents/?uuid=7347f622-8d22-485c-85c7-f21e35afa23d" ] } ], "mendeley" : { "formattedCitation" : "(2)", "plainTextFormattedCitation" : "(2)", "previouslyFormattedCitation" : "(2)" }, "properties" : { "noteIndex" : 0 }, "schema" : "https://github.com/citation-style-language/schema/raw/master/csl-citation.json" }</w:instrText>
       </w:r>
       <w:r>
         <w:rPr>
@@ -2022,7 +2221,35 @@
         <w:rPr>
           <w:rFonts w:ascii="Times New Roman" w:hAnsi="Times New Roman" w:cs="Times New Roman"/>
         </w:rPr>
-        <w:t xml:space="preserve">. As otologists have been trained and gained experience in microscope-guided ear surgery, they have developed techniques with the according instruments and have become accustomed to a two-handed surgical approach. By learning different surgical techniques and gaining experience with the endoscope, most surgeons find that they can complete more cases endoscopically </w:t>
+        <w:t xml:space="preserve">. As </w:t>
+      </w:r>
+      <w:proofErr w:type="spellStart"/>
+      <w:r>
+        <w:rPr>
+          <w:rFonts w:ascii="Times New Roman" w:hAnsi="Times New Roman" w:cs="Times New Roman"/>
+        </w:rPr>
+        <w:t>otologists</w:t>
+      </w:r>
+      <w:proofErr w:type="spellEnd"/>
+      <w:r>
+        <w:rPr>
+          <w:rFonts w:ascii="Times New Roman" w:hAnsi="Times New Roman" w:cs="Times New Roman"/>
+        </w:rPr>
+        <w:t xml:space="preserve"> have been trained and gained experience in microscope-guided ear surgery, they have developed techniques with the according instruments and have become accustomed to a two-handed surgical approach. By learning different surgical techniques and gaining experience with the endoscope, most surgeons find that they can complete more cases </w:t>
+      </w:r>
+      <w:proofErr w:type="spellStart"/>
+      <w:r>
+        <w:rPr>
+          <w:rFonts w:ascii="Times New Roman" w:hAnsi="Times New Roman" w:cs="Times New Roman"/>
+        </w:rPr>
+        <w:t>endoscopically</w:t>
+      </w:r>
+      <w:proofErr w:type="spellEnd"/>
+      <w:r>
+        <w:rPr>
+          <w:rFonts w:ascii="Times New Roman" w:hAnsi="Times New Roman" w:cs="Times New Roman"/>
+        </w:rPr>
+        <w:t xml:space="preserve"> </w:t>
       </w:r>
       <w:r>
         <w:rPr>
@@ -2034,7 +2261,7 @@
         <w:rPr>
           <w:rFonts w:ascii="Times New Roman" w:hAnsi="Times New Roman" w:cs="Times New Roman"/>
         </w:rPr>
-        <w:instrText>ADDIN CSL_CITATION { "citationItems" : [ { "id" : "ITEM-1", "itemData" : { "DOI" : "10.1016/j.otc.2012.10.007", "ISSN" : "1557-8259", "PMID" : "23566909", "abstract" : "Endoscopy is advantageous in many aspects of pediatric ear surgery, especially for tympanoplasty and cholesteatoma. The narrower pediatric meatus can restrict access for a totally endoscopic approach, but when possible, avoidance of an external incision is greatly appreciated by children. In cholesteatoma surgery, less residual disease and better hearing from ossicular preservation are achievable. Factors influencing selection of a totally endoscopic approach, or use of endoscopy as an adjunct are reviewed, along with tips to facilitate successful endoscopic surgery in children. The optimum approach will depend upon the extent of the disease, morphology of the child's ear and surgeon's experience.", "author" : [ { "dropping-particle" : "", "family" : "James", "given" : "Adrian L", "non-dropping-particle" : "", "parse-names" : false, "suffix" : "" } ], "container-title" : "Otolaryngologic clinics of North America", "id" : "ITEM-1", "issue" : "2", "issued" : { "date-parts" : [ [ "2013", "4" ] ] }, "page" : "233-44", "title" : "Endoscopic middle ear surgery in children.", "type" : "article-journal", "volume" : "46" }, "uris" : [ "http://www.mendeley.com/documents/?uuid=7347f622-8d22-485c-85c7-f21e35afa23d" ] } ], "mendeley" : { "formattedCitation" : "(2)", "plainTextFormattedCitation" : "(2)", "previouslyFormattedCitation" : "(2)" }, "properties" : { "noteIndex" : 0 }, "schema" : "https://github.com/citation-style-language/schema/raw/master/csl-citation.json" }</w:instrText>
+        <w:instrText>ADDIN CSL_CITATION { "citationItems" : [ { "id" : "ITEM-1", "itemData" : { "DOI" : "10.1016/j.otc.2012.10.007", "ISSN" : "1557-8259", "PMID" : "23566909", "abstract" : "Endoscopy is advantageous in many aspects of pediatric ear surgery, especially for tympanoplasty and cholesteatoma. The narrower pediatric meatus can restrict access for a totally endoscopic approach, but when possible, avoidance of an external incision is greatly appreciated by children. In cholesteatoma surgery, less residual disease and better hearing from ossicular preservation are achievable. Factors influencing selection of a totally endoscopic approach, or use of endoscopy as an adjunct are reviewed, along with tips to facilitate successful endoscopic surgery in children. The optimum approach will depend upon the extent of the disease, morphology of the child's ear and surgeon's experience.", "author" : [ { "dropping-particle" : "", "family" : "James", "given" : "Adrian L", "non-dropping-particle" : "", "parse-names" : false, "suffix" : "" } ], "container-title" : "Otolaryngologic clinics of North America", "id" : "ITEM-1", "issue" : "2", "issued" : { "date-parts" : [ [ "2013", "4" ] ] }, "page" : "233-44", "title" : "Endoscopic Middle Ear Surgery in Children.", "type" : "article-journal", "volume" : "46" }, "uris" : [ "http://www.mendeley.com/documents/?uuid=7347f622-8d22-485c-85c7-f21e35afa23d" ] } ], "mendeley" : { "formattedCitation" : "(2)", "plainTextFormattedCitation" : "(2)", "previouslyFormattedCitation" : "(2)" }, "properties" : { "noteIndex" : 0 }, "schema" : "https://github.com/citation-style-language/schema/raw/master/csl-citation.json" }</w:instrText>
       </w:r>
       <w:r>
         <w:rPr>
@@ -2133,13 +2360,43 @@
         <w:rPr>
           <w:rFonts w:ascii="Times New Roman" w:hAnsi="Times New Roman" w:cs="Times New Roman"/>
         </w:rPr>
-        <w:t xml:space="preserve">. Nevertheless, the learning curve can be </w:t>
-      </w:r>
-      <w:r>
-        <w:rPr>
-          <w:rFonts w:ascii="Times New Roman" w:hAnsi="Times New Roman" w:cs="Times New Roman"/>
-        </w:rPr>
-        <w:t>steep</w:t>
+        <w:t xml:space="preserve">. </w:t>
+      </w:r>
+      <w:r>
+        <w:rPr>
+          <w:rFonts w:ascii="Times New Roman" w:hAnsi="Times New Roman" w:cs="Times New Roman"/>
+        </w:rPr>
+        <w:t xml:space="preserve">The motor learning of both types of surgery are different as different muscles are recruited to perform tasks </w:t>
+      </w:r>
+      <w:r>
+        <w:rPr>
+          <w:rFonts w:ascii="Times New Roman" w:hAnsi="Times New Roman" w:cs="Times New Roman"/>
+        </w:rPr>
+        <w:t>that are specific to the type of surgery. S</w:t>
+      </w:r>
+      <w:r>
+        <w:rPr>
+          <w:rFonts w:ascii="Times New Roman" w:hAnsi="Times New Roman" w:cs="Times New Roman"/>
+        </w:rPr>
+        <w:t xml:space="preserve">ince </w:t>
+      </w:r>
+      <w:r>
+        <w:rPr>
+          <w:rFonts w:ascii="Times New Roman" w:hAnsi="Times New Roman" w:cs="Times New Roman"/>
+        </w:rPr>
+        <w:t>TEES primarily employs the</w:t>
+      </w:r>
+      <w:r>
+        <w:rPr>
+          <w:rFonts w:ascii="Times New Roman" w:hAnsi="Times New Roman" w:cs="Times New Roman"/>
+        </w:rPr>
+        <w:t xml:space="preserve"> right hand,</w:t>
+      </w:r>
+      <w:r>
+        <w:rPr>
+          <w:rFonts w:ascii="Times New Roman" w:hAnsi="Times New Roman" w:cs="Times New Roman"/>
+        </w:rPr>
+        <w:t xml:space="preserve"> then perhaps</w:t>
       </w:r>
       <w:r>
         <w:rPr>
@@ -2151,74 +2408,25 @@
         <w:rPr>
           <w:rFonts w:ascii="Times New Roman" w:hAnsi="Times New Roman" w:cs="Times New Roman"/>
         </w:rPr>
-        <w:t>and frustrating. In the experience of the primary investigator (PI), technological advances in the design of the endoscope, camera</w:t>
-      </w:r>
-      <w:r>
-        <w:rPr>
-          <w:rFonts w:ascii="Times New Roman" w:hAnsi="Times New Roman" w:cs="Times New Roman"/>
-        </w:rPr>
-        <w:t>,</w:t>
-      </w:r>
-      <w:r>
-        <w:rPr>
-          <w:rFonts w:ascii="Times New Roman" w:hAnsi="Times New Roman" w:cs="Times New Roman"/>
-        </w:rPr>
-        <w:t xml:space="preserve"> and suction dissection instruments have </w:t>
-      </w:r>
-      <w:r>
-        <w:rPr>
-          <w:rFonts w:ascii="Times New Roman" w:hAnsi="Times New Roman" w:cs="Times New Roman"/>
-        </w:rPr>
-        <w:t>led</w:t>
-      </w:r>
-      <w:r>
-        <w:rPr>
-          <w:rFonts w:ascii="Times New Roman" w:hAnsi="Times New Roman" w:cs="Times New Roman"/>
-        </w:rPr>
-        <w:t xml:space="preserve"> </w:t>
-      </w:r>
-      <w:r>
-        <w:rPr>
-          <w:rFonts w:ascii="Times New Roman" w:hAnsi="Times New Roman" w:cs="Times New Roman"/>
-        </w:rPr>
-        <w:t xml:space="preserve">to incremental stepwise jumps in this learning curve </w:t>
-      </w:r>
-      <w:r>
-        <w:rPr>
-          <w:rFonts w:ascii="Times New Roman" w:hAnsi="Times New Roman" w:cs="Times New Roman"/>
-        </w:rPr>
-        <w:fldChar w:fldCharType="begin" w:fldLock="1"/>
-      </w:r>
-      <w:r>
-        <w:rPr>
-          <w:rFonts w:ascii="Times New Roman" w:hAnsi="Times New Roman" w:cs="Times New Roman"/>
-        </w:rPr>
-        <w:instrText>ADDIN CSL_CITATION { "citationItems" : [ { "id" : "ITEM-1", "itemData" : { "author" : [ { "dropping-particle" : "", "family" : "Badr-el-dine", "given" : "Mohamed", "non-dropping-particle" : "", "parse-names" : false, "suffix" : "" }, { "dropping-particle" : "", "family" : "Marchioni", "given" : "Daniele", "non-dropping-particle" : "", "parse-names" : false, "suffix" : "" }, { "dropping-particle" : "", "family" : "Presutti", "given" : "Livio", "non-dropping-particle" : "", "parse-names" : false, "suffix" : "" }, { "dropping-particle" : "", "family" : "Fl\u00e1vio", "given" : "Jo\u00e3o", "non-dropping-particle" : "", "parse-names" : false, "suffix" : "" } ], "id" : "ITEM-1", "issued" : { "date-parts" : [ [ "2013" ] ] }, "page" : "6665", "title" : "I n s t r u m e n t a t i o n a n d Tec h n o l o g i e s in E ndos c o p i c Ear Su r ge ry", "type" : "article-journal", "volume" : "46" }, "uris" : [ "http://www.mendeley.com/documents/?uuid=52938215-2229-4cf2-aef9-db5b1ccdce52" ] } ], "mendeley" : { "formattedCitation" : "(10)", "plainTextFormattedCitation" : "(10)", "previouslyFormattedCitation" : "(10)" }, "properties" : { "noteIndex" : 0 }, "schema" : "https://github.com/citation-style-language/schema/raw/master/csl-citation.json" }</w:instrText>
-      </w:r>
-      <w:r>
-        <w:rPr>
-          <w:rFonts w:ascii="Times New Roman" w:hAnsi="Times New Roman" w:cs="Times New Roman"/>
-        </w:rPr>
-        <w:fldChar w:fldCharType="separate"/>
-      </w:r>
-      <w:r>
-        <w:rPr>
-          <w:rFonts w:ascii="Times New Roman" w:hAnsi="Times New Roman" w:cs="Times New Roman"/>
-          <w:noProof/>
-        </w:rPr>
-        <w:t>(10)</w:t>
-      </w:r>
-      <w:r>
-        <w:rPr>
-          <w:rFonts w:ascii="Times New Roman" w:hAnsi="Times New Roman" w:cs="Times New Roman"/>
-        </w:rPr>
-        <w:fldChar w:fldCharType="end"/>
-      </w:r>
-      <w:r>
-        <w:rPr>
-          <w:rFonts w:ascii="Times New Roman" w:hAnsi="Times New Roman" w:cs="Times New Roman"/>
-        </w:rPr>
-        <w:t>. There is a knowledge gap in the literature where it is not reported exactly why surgeons have not adopted the technique, and what technological and/or training advances would encourage greater adoption. It is proposed that in order to improve the adoption of TEES, the needs of surgeons and current limitations of tools must be determined.</w:t>
+        <w:t xml:space="preserve">right hand </w:t>
+      </w:r>
+      <w:r>
+        <w:rPr>
+          <w:rFonts w:ascii="Times New Roman" w:hAnsi="Times New Roman" w:cs="Times New Roman"/>
+        </w:rPr>
+        <w:t xml:space="preserve">motor learning </w:t>
+      </w:r>
+      <w:r>
+        <w:rPr>
+          <w:rFonts w:ascii="Times New Roman" w:hAnsi="Times New Roman" w:cs="Times New Roman"/>
+        </w:rPr>
+        <w:t xml:space="preserve">has occurred </w:t>
+      </w:r>
+      <w:r>
+        <w:rPr>
+          <w:rFonts w:ascii="Times New Roman" w:hAnsi="Times New Roman" w:cs="Times New Roman"/>
+        </w:rPr>
+        <w:t xml:space="preserve">to a greater degree than the left hand. </w:t>
       </w:r>
     </w:p>
     <w:p>
@@ -2234,25 +2442,336 @@
           <w:rFonts w:ascii="Times New Roman" w:hAnsi="Times New Roman" w:cs="Times New Roman"/>
           <w:highlight w:val="yellow"/>
         </w:rPr>
-        <w:t>In addition to timing the surgeries, this project will also measure the degree of activity in the motor cortex in the left and right hand regions to understand the neurological changes associated with motor learning of TEES. This will help answer the question of whether new tools would affect the motor learning at the neurological level.</w:t>
-      </w:r>
-      <w:r>
-        <w:rPr>
-          <w:rFonts w:ascii="Times New Roman" w:hAnsi="Times New Roman" w:cs="Times New Roman"/>
+        <w:t>Neuroimaging of</w:t>
+      </w:r>
+      <w:r>
+        <w:rPr>
+          <w:rFonts w:ascii="Times New Roman" w:hAnsi="Times New Roman" w:cs="Times New Roman"/>
+          <w:highlight w:val="yellow"/>
+        </w:rPr>
+        <w:t xml:space="preserve"> brain</w:t>
+      </w:r>
+      <w:r>
+        <w:rPr>
+          <w:rFonts w:ascii="Times New Roman" w:hAnsi="Times New Roman" w:cs="Times New Roman"/>
+          <w:highlight w:val="yellow"/>
+        </w:rPr>
+        <w:t xml:space="preserve"> activity</w:t>
+      </w:r>
+      <w:r>
+        <w:rPr>
+          <w:rFonts w:ascii="Times New Roman" w:hAnsi="Times New Roman" w:cs="Times New Roman"/>
+          <w:highlight w:val="yellow"/>
+        </w:rPr>
+        <w:t>, via functional MRI (fMRI),</w:t>
+      </w:r>
+      <w:r>
+        <w:rPr>
+          <w:rFonts w:ascii="Times New Roman" w:hAnsi="Times New Roman" w:cs="Times New Roman"/>
+          <w:highlight w:val="yellow"/>
+        </w:rPr>
+        <w:t xml:space="preserve"> in the </w:t>
+      </w:r>
+      <w:r>
+        <w:rPr>
+          <w:rFonts w:ascii="Times New Roman" w:hAnsi="Times New Roman" w:cs="Times New Roman"/>
+          <w:highlight w:val="yellow"/>
+        </w:rPr>
+        <w:t xml:space="preserve">left and right hand regions of the </w:t>
+      </w:r>
+      <w:r>
+        <w:rPr>
+          <w:rFonts w:ascii="Times New Roman" w:hAnsi="Times New Roman" w:cs="Times New Roman"/>
+          <w:highlight w:val="yellow"/>
+        </w:rPr>
+        <w:t xml:space="preserve">motor cortex </w:t>
+      </w:r>
+      <w:r>
+        <w:rPr>
+          <w:rFonts w:ascii="Times New Roman" w:hAnsi="Times New Roman" w:cs="Times New Roman"/>
+          <w:highlight w:val="yellow"/>
+        </w:rPr>
+        <w:t>will attempt to</w:t>
+      </w:r>
+      <w:r>
+        <w:rPr>
+          <w:rFonts w:ascii="Times New Roman" w:hAnsi="Times New Roman" w:cs="Times New Roman"/>
+          <w:highlight w:val="yellow"/>
         </w:rPr>
         <w:t xml:space="preserve"> </w:t>
       </w:r>
-    </w:p>
-    <w:p>
-      <w:pPr>
-        <w:spacing w:after="240"/>
-        <w:contextualSpacing/>
-        <w:jc w:val="both"/>
-        <w:rPr>
-          <w:rFonts w:ascii="Times New Roman" w:hAnsi="Times New Roman" w:cs="Times New Roman"/>
-          <w:b/>
-        </w:rPr>
-      </w:pPr>
+      <w:r>
+        <w:rPr>
+          <w:rFonts w:ascii="Times New Roman" w:hAnsi="Times New Roman" w:cs="Times New Roman"/>
+          <w:highlight w:val="yellow"/>
+        </w:rPr>
+        <w:t>understand the</w:t>
+      </w:r>
+      <w:r>
+        <w:rPr>
+          <w:rFonts w:ascii="Times New Roman" w:hAnsi="Times New Roman" w:cs="Times New Roman"/>
+          <w:highlight w:val="yellow"/>
+        </w:rPr>
+        <w:t xml:space="preserve"> extent of</w:t>
+      </w:r>
+      <w:r>
+        <w:rPr>
+          <w:rFonts w:ascii="Times New Roman" w:hAnsi="Times New Roman" w:cs="Times New Roman"/>
+          <w:highlight w:val="yellow"/>
+        </w:rPr>
+        <w:t xml:space="preserve"> neurological changes associated with motor learning of TEES</w:t>
+      </w:r>
+      <w:r>
+        <w:rPr>
+          <w:rFonts w:ascii="Times New Roman" w:hAnsi="Times New Roman" w:cs="Times New Roman"/>
+          <w:highlight w:val="yellow"/>
+        </w:rPr>
+        <w:t xml:space="preserve"> during the time flow study</w:t>
+      </w:r>
+      <w:r>
+        <w:rPr>
+          <w:rFonts w:ascii="Times New Roman" w:hAnsi="Times New Roman" w:cs="Times New Roman"/>
+          <w:highlight w:val="yellow"/>
+        </w:rPr>
+        <w:t xml:space="preserve">. </w:t>
+      </w:r>
+      <w:r>
+        <w:rPr>
+          <w:rFonts w:ascii="Times New Roman" w:hAnsi="Times New Roman" w:cs="Times New Roman"/>
+          <w:highlight w:val="yellow"/>
+        </w:rPr>
+        <w:t xml:space="preserve">Landau and </w:t>
+      </w:r>
+      <w:proofErr w:type="spellStart"/>
+      <w:r>
+        <w:rPr>
+          <w:rFonts w:ascii="Times New Roman" w:hAnsi="Times New Roman" w:cs="Times New Roman"/>
+          <w:highlight w:val="yellow"/>
+        </w:rPr>
+        <w:t>D’Esposito</w:t>
+      </w:r>
+      <w:proofErr w:type="spellEnd"/>
+      <w:r>
+        <w:rPr>
+          <w:rFonts w:ascii="Times New Roman" w:hAnsi="Times New Roman" w:cs="Times New Roman"/>
+          <w:highlight w:val="yellow"/>
+        </w:rPr>
+        <w:t xml:space="preserve"> </w:t>
+      </w:r>
+      <w:r>
+        <w:rPr>
+          <w:rFonts w:ascii="Times New Roman" w:hAnsi="Times New Roman" w:cs="Times New Roman"/>
+          <w:highlight w:val="yellow"/>
+        </w:rPr>
+        <w:t xml:space="preserve">from the University of California, Berkeley, </w:t>
+      </w:r>
+      <w:r>
+        <w:rPr>
+          <w:rFonts w:ascii="Times New Roman" w:hAnsi="Times New Roman" w:cs="Times New Roman"/>
+          <w:highlight w:val="yellow"/>
+        </w:rPr>
+        <w:t xml:space="preserve">conducted an fMRI study of motor expertise between pianists and </w:t>
+      </w:r>
+      <w:proofErr w:type="spellStart"/>
+      <w:r>
+        <w:rPr>
+          <w:rFonts w:ascii="Times New Roman" w:hAnsi="Times New Roman" w:cs="Times New Roman"/>
+          <w:highlight w:val="yellow"/>
+        </w:rPr>
+        <w:t>nonpianists</w:t>
+      </w:r>
+      <w:proofErr w:type="spellEnd"/>
+      <w:r>
+        <w:rPr>
+          <w:rFonts w:ascii="Times New Roman" w:hAnsi="Times New Roman" w:cs="Times New Roman"/>
+          <w:highlight w:val="yellow"/>
+        </w:rPr>
+        <w:t xml:space="preserve"> where both sets of participants were asked to </w:t>
+      </w:r>
+      <w:r>
+        <w:rPr>
+          <w:rFonts w:ascii="Times New Roman" w:hAnsi="Times New Roman" w:cs="Times New Roman"/>
+          <w:highlight w:val="yellow"/>
+        </w:rPr>
+        <w:t>press a certain key</w:t>
+      </w:r>
+      <w:r>
+        <w:rPr>
+          <w:rFonts w:ascii="Times New Roman" w:hAnsi="Times New Roman" w:cs="Times New Roman"/>
+          <w:highlight w:val="yellow"/>
+        </w:rPr>
+        <w:t xml:space="preserve"> </w:t>
+      </w:r>
+      <w:r>
+        <w:rPr>
+          <w:rFonts w:ascii="Times New Roman" w:hAnsi="Times New Roman" w:cs="Times New Roman"/>
+          <w:highlight w:val="yellow"/>
+        </w:rPr>
+        <w:t>following</w:t>
+      </w:r>
+      <w:r>
+        <w:rPr>
+          <w:rFonts w:ascii="Times New Roman" w:hAnsi="Times New Roman" w:cs="Times New Roman"/>
+          <w:highlight w:val="yellow"/>
+        </w:rPr>
+        <w:t xml:space="preserve"> a stimulus </w:t>
+      </w:r>
+      <w:r>
+        <w:rPr>
+          <w:rFonts w:ascii="Times New Roman" w:hAnsi="Times New Roman" w:cs="Times New Roman"/>
+          <w:highlight w:val="yellow"/>
+        </w:rPr>
+        <w:fldChar w:fldCharType="begin" w:fldLock="1"/>
+      </w:r>
+      <w:r>
+        <w:rPr>
+          <w:rFonts w:ascii="Times New Roman" w:hAnsi="Times New Roman" w:cs="Times New Roman"/>
+          <w:highlight w:val="yellow"/>
+        </w:rPr>
+        <w:instrText>ADDIN CSL_CITATION { "citationItems" : [ { "id" : "ITEM-1", "itemData" : { "author" : [ { "dropping-particle" : "", "family" : "Landau", "given" : "Susan M.", "non-dropping-particle" : "", "parse-names" : false, "suffix" : "" }, { "dropping-particle" : "", "family" : "D\u2019Esposito, Mark (University of California", "given" : "Berkeley)", "non-dropping-particle" : "", "parse-names" : false, "suffix" : "" } ], "container-title" : "Cognitive, Affective, &amp; Behavioral Neuroscience", "id" : "ITEM-1", "issue" : "3", "issued" : { "date-parts" : [ [ "2006" ] ] }, "page" : "246-259", "title" : "Sequence learning in pianists and nonpianists: An fMRI study of motor expertise", "type" : "article-journal", "volume" : "6" }, "uris" : [ "http://www.mendeley.com/documents/?uuid=55588890-2fae-32c2-b1dd-a2985a86e19f" ] } ], "mendeley" : { "formattedCitation" : "(20)", "plainTextFormattedCitation" : "(20)" }, "properties" : { "noteIndex" : 0 }, "schema" : "https://github.com/citation-style-language/schema/raw/master/csl-citation.json" }</w:instrText>
+      </w:r>
+      <w:r>
+        <w:rPr>
+          <w:rFonts w:ascii="Times New Roman" w:hAnsi="Times New Roman" w:cs="Times New Roman"/>
+          <w:highlight w:val="yellow"/>
+        </w:rPr>
+        <w:fldChar w:fldCharType="separate"/>
+      </w:r>
+      <w:r>
+        <w:rPr>
+          <w:rFonts w:ascii="Times New Roman" w:hAnsi="Times New Roman" w:cs="Times New Roman"/>
+          <w:noProof/>
+          <w:highlight w:val="yellow"/>
+        </w:rPr>
+        <w:t>(20)</w:t>
+      </w:r>
+      <w:r>
+        <w:rPr>
+          <w:rFonts w:ascii="Times New Roman" w:hAnsi="Times New Roman" w:cs="Times New Roman"/>
+          <w:highlight w:val="yellow"/>
+        </w:rPr>
+        <w:fldChar w:fldCharType="end"/>
+      </w:r>
+      <w:r>
+        <w:rPr>
+          <w:rFonts w:ascii="Times New Roman" w:hAnsi="Times New Roman" w:cs="Times New Roman"/>
+          <w:highlight w:val="yellow"/>
+        </w:rPr>
+        <w:t xml:space="preserve">. They examined activation in primary sensorimotor regions, which are known to change with different amounts of practice. </w:t>
+      </w:r>
+      <w:r>
+        <w:rPr>
+          <w:rFonts w:ascii="Times New Roman" w:hAnsi="Times New Roman" w:cs="Times New Roman"/>
+          <w:highlight w:val="yellow"/>
+        </w:rPr>
+        <w:t>Experienced p</w:t>
+      </w:r>
+      <w:r>
+        <w:rPr>
+          <w:rFonts w:ascii="Times New Roman" w:hAnsi="Times New Roman" w:cs="Times New Roman"/>
+          <w:highlight w:val="yellow"/>
+        </w:rPr>
+        <w:t>ianists showed greater activation, which they hypothesized was due to functional reorganization after years of motor learning vi</w:t>
+      </w:r>
+      <w:r>
+        <w:rPr>
+          <w:rFonts w:ascii="Times New Roman" w:hAnsi="Times New Roman" w:cs="Times New Roman"/>
+          <w:highlight w:val="yellow"/>
+        </w:rPr>
+        <w:t>a practicing piano. Similarly, it is</w:t>
+      </w:r>
+      <w:r>
+        <w:rPr>
+          <w:rFonts w:ascii="Times New Roman" w:hAnsi="Times New Roman" w:cs="Times New Roman"/>
+          <w:highlight w:val="yellow"/>
+        </w:rPr>
+        <w:t xml:space="preserve"> expect</w:t>
+      </w:r>
+      <w:r>
+        <w:rPr>
+          <w:rFonts w:ascii="Times New Roman" w:hAnsi="Times New Roman" w:cs="Times New Roman"/>
+          <w:highlight w:val="yellow"/>
+        </w:rPr>
+        <w:t>ed that</w:t>
+      </w:r>
+      <w:r>
+        <w:rPr>
+          <w:rFonts w:ascii="Times New Roman" w:hAnsi="Times New Roman" w:cs="Times New Roman"/>
+          <w:highlight w:val="yellow"/>
+        </w:rPr>
+        <w:t xml:space="preserve"> the </w:t>
+      </w:r>
+      <w:r>
+        <w:rPr>
+          <w:rFonts w:ascii="Times New Roman" w:hAnsi="Times New Roman" w:cs="Times New Roman"/>
+          <w:highlight w:val="yellow"/>
+        </w:rPr>
+        <w:t>TEES surgeon with ten years of experience will exhibit</w:t>
+      </w:r>
+      <w:r>
+        <w:rPr>
+          <w:rFonts w:ascii="Times New Roman" w:hAnsi="Times New Roman" w:cs="Times New Roman"/>
+          <w:highlight w:val="yellow"/>
+        </w:rPr>
+        <w:t xml:space="preserve"> greater brain activation </w:t>
+      </w:r>
+      <w:r>
+        <w:rPr>
+          <w:rFonts w:ascii="Times New Roman" w:hAnsi="Times New Roman" w:cs="Times New Roman"/>
+          <w:highlight w:val="yellow"/>
+        </w:rPr>
+        <w:t>compared to an</w:t>
+      </w:r>
+      <w:r>
+        <w:rPr>
+          <w:rFonts w:ascii="Times New Roman" w:hAnsi="Times New Roman" w:cs="Times New Roman"/>
+          <w:highlight w:val="yellow"/>
+        </w:rPr>
+        <w:t xml:space="preserve"> experienced</w:t>
+      </w:r>
+      <w:r>
+        <w:rPr>
+          <w:rFonts w:ascii="Times New Roman" w:hAnsi="Times New Roman" w:cs="Times New Roman"/>
+          <w:highlight w:val="yellow"/>
+        </w:rPr>
+        <w:t xml:space="preserve"> traditional, </w:t>
+      </w:r>
+      <w:proofErr w:type="spellStart"/>
+      <w:r>
+        <w:rPr>
+          <w:rFonts w:ascii="Times New Roman" w:hAnsi="Times New Roman" w:cs="Times New Roman"/>
+          <w:highlight w:val="yellow"/>
+        </w:rPr>
+        <w:t>microsopic</w:t>
+      </w:r>
+      <w:proofErr w:type="spellEnd"/>
+      <w:r>
+        <w:rPr>
+          <w:rFonts w:ascii="Times New Roman" w:hAnsi="Times New Roman" w:cs="Times New Roman"/>
+          <w:highlight w:val="yellow"/>
+        </w:rPr>
+        <w:t xml:space="preserve"> surgeon</w:t>
+      </w:r>
+      <w:r>
+        <w:rPr>
+          <w:rFonts w:ascii="Times New Roman" w:hAnsi="Times New Roman" w:cs="Times New Roman"/>
+          <w:highlight w:val="yellow"/>
+        </w:rPr>
+        <w:t xml:space="preserve"> who has only practiced TEES for one to two years</w:t>
+      </w:r>
+      <w:r>
+        <w:rPr>
+          <w:rFonts w:ascii="Times New Roman" w:hAnsi="Times New Roman" w:cs="Times New Roman"/>
+          <w:highlight w:val="yellow"/>
+        </w:rPr>
+        <w:t>.</w:t>
+      </w:r>
+      <w:r>
+        <w:rPr>
+          <w:rFonts w:ascii="Times New Roman" w:hAnsi="Times New Roman" w:cs="Times New Roman"/>
+        </w:rPr>
+        <w:t xml:space="preserve"> </w:t>
+      </w:r>
     </w:p>
     <w:p>
       <w:pPr>
@@ -2266,45 +2785,110 @@
         <w:rPr>
           <w:rFonts w:ascii="Times New Roman" w:hAnsi="Times New Roman" w:cs="Times New Roman"/>
         </w:rPr>
-        <w:t xml:space="preserve">The following </w:t>
-      </w:r>
-      <w:r>
-        <w:rPr>
-          <w:rFonts w:ascii="Times New Roman" w:hAnsi="Times New Roman" w:cs="Times New Roman"/>
-        </w:rPr>
-        <w:t>describes the use of surveys and time flow analyses</w:t>
-      </w:r>
-      <w:r>
-        <w:rPr>
-          <w:rFonts w:ascii="Times New Roman" w:hAnsi="Times New Roman" w:cs="Times New Roman"/>
-        </w:rPr>
-        <w:t xml:space="preserve"> in literature to assess</w:t>
-      </w:r>
-      <w:r>
-        <w:rPr>
-          <w:rFonts w:ascii="Times New Roman" w:hAnsi="Times New Roman" w:cs="Times New Roman"/>
-        </w:rPr>
-        <w:t>:</w:t>
-      </w:r>
-      <w:r>
-        <w:rPr>
-          <w:rFonts w:ascii="Times New Roman" w:hAnsi="Times New Roman" w:cs="Times New Roman"/>
-        </w:rPr>
-        <w:t xml:space="preserve"> the needs of a field of surgery and the efficiency of a procedure, respectively. These methods will be used to assess the needs of surgeons and current limitations of instruments for TEES. This will attempt to understand how to improve TEES adoption among </w:t>
-      </w:r>
-      <w:proofErr w:type="spellStart"/>
-      <w:r>
-        <w:rPr>
-          <w:rFonts w:ascii="Times New Roman" w:hAnsi="Times New Roman" w:cs="Times New Roman"/>
-        </w:rPr>
-        <w:t>otologists</w:t>
-      </w:r>
-      <w:proofErr w:type="spellEnd"/>
-      <w:r>
-        <w:rPr>
-          <w:rFonts w:ascii="Times New Roman" w:hAnsi="Times New Roman" w:cs="Times New Roman"/>
-        </w:rPr>
-        <w:t>.</w:t>
+        <w:t>The</w:t>
+      </w:r>
+      <w:r>
+        <w:rPr>
+          <w:rFonts w:ascii="Times New Roman" w:hAnsi="Times New Roman" w:cs="Times New Roman"/>
+        </w:rPr>
+        <w:t xml:space="preserve"> learning curve </w:t>
+      </w:r>
+      <w:r>
+        <w:rPr>
+          <w:rFonts w:ascii="Times New Roman" w:hAnsi="Times New Roman" w:cs="Times New Roman"/>
+        </w:rPr>
+        <w:t xml:space="preserve">for TEES </w:t>
+      </w:r>
+      <w:r>
+        <w:rPr>
+          <w:rFonts w:ascii="Times New Roman" w:hAnsi="Times New Roman" w:cs="Times New Roman"/>
+        </w:rPr>
+        <w:t xml:space="preserve">can be </w:t>
+      </w:r>
+      <w:r>
+        <w:rPr>
+          <w:rFonts w:ascii="Times New Roman" w:hAnsi="Times New Roman" w:cs="Times New Roman"/>
+        </w:rPr>
+        <w:t>steep</w:t>
+      </w:r>
+      <w:r>
+        <w:rPr>
+          <w:rFonts w:ascii="Times New Roman" w:hAnsi="Times New Roman" w:cs="Times New Roman"/>
+        </w:rPr>
+        <w:t xml:space="preserve"> and frustrating. In the experience of the primary investigator (PI), technological advances in the design of the endoscope, camera</w:t>
+      </w:r>
+      <w:r>
+        <w:rPr>
+          <w:rFonts w:ascii="Times New Roman" w:hAnsi="Times New Roman" w:cs="Times New Roman"/>
+        </w:rPr>
+        <w:t>,</w:t>
+      </w:r>
+      <w:r>
+        <w:rPr>
+          <w:rFonts w:ascii="Times New Roman" w:hAnsi="Times New Roman" w:cs="Times New Roman"/>
+        </w:rPr>
+        <w:t xml:space="preserve"> and suction dissection instruments have </w:t>
+      </w:r>
+      <w:r>
+        <w:rPr>
+          <w:rFonts w:ascii="Times New Roman" w:hAnsi="Times New Roman" w:cs="Times New Roman"/>
+        </w:rPr>
+        <w:t>led</w:t>
+      </w:r>
+      <w:r>
+        <w:rPr>
+          <w:rFonts w:ascii="Times New Roman" w:hAnsi="Times New Roman" w:cs="Times New Roman"/>
+        </w:rPr>
+        <w:t xml:space="preserve"> to incremental stepwise jumps in this learning curve </w:t>
+      </w:r>
+      <w:r>
+        <w:rPr>
+          <w:rFonts w:ascii="Times New Roman" w:hAnsi="Times New Roman" w:cs="Times New Roman"/>
+        </w:rPr>
+        <w:fldChar w:fldCharType="begin" w:fldLock="1"/>
+      </w:r>
+      <w:r>
+        <w:rPr>
+          <w:rFonts w:ascii="Times New Roman" w:hAnsi="Times New Roman" w:cs="Times New Roman"/>
+        </w:rPr>
+        <w:instrText>ADDIN CSL_CITATION { "citationItems" : [ { "id" : "ITEM-1", "itemData" : { "author" : [ { "dropping-particle" : "", "family" : "Badr-el-dine", "given" : "Mohamed", "non-dropping-particle" : "", "parse-names" : false, "suffix" : "" }, { "dropping-particle" : "", "family" : "Marchioni", "given" : "Daniele", "non-dropping-particle" : "", "parse-names" : false, "suffix" : "" }, { "dropping-particle" : "", "family" : "Presutti", "given" : "Livio", "non-dropping-particle" : "", "parse-names" : false, "suffix" : "" }, { "dropping-particle" : "", "family" : "Fl\u00e1vio", "given" : "Jo\u00e3o", "non-dropping-particle" : "", "parse-names" : false, "suffix" : "" } ], "id" : "ITEM-1", "issued" : { "date-parts" : [ [ "2013" ] ] }, "page" : "6665", "title" : "I n s t r u m e n t a t i o n a n d Tec h n o l o g i e s in E ndos c o p i c Ear Su r ge ry", "type" : "article-journal", "volume" : "46" }, "uris" : [ "http://www.mendeley.com/documents/?uuid=52938215-2229-4cf2-aef9-db5b1ccdce52" ] } ], "mendeley" : { "formattedCitation" : "(10)", "plainTextFormattedCitation" : "(10)", "previouslyFormattedCitation" : "(10)" }, "properties" : { "noteIndex" : 0 }, "schema" : "https://github.com/citation-style-language/schema/raw/master/csl-citation.json" }</w:instrText>
+      </w:r>
+      <w:r>
+        <w:rPr>
+          <w:rFonts w:ascii="Times New Roman" w:hAnsi="Times New Roman" w:cs="Times New Roman"/>
+        </w:rPr>
+        <w:fldChar w:fldCharType="separate"/>
+      </w:r>
+      <w:r>
+        <w:rPr>
+          <w:rFonts w:ascii="Times New Roman" w:hAnsi="Times New Roman" w:cs="Times New Roman"/>
+          <w:noProof/>
+        </w:rPr>
+        <w:t>(10)</w:t>
+      </w:r>
+      <w:r>
+        <w:rPr>
+          <w:rFonts w:ascii="Times New Roman" w:hAnsi="Times New Roman" w:cs="Times New Roman"/>
+        </w:rPr>
+        <w:fldChar w:fldCharType="end"/>
+      </w:r>
+      <w:r>
+        <w:rPr>
+          <w:rFonts w:ascii="Times New Roman" w:hAnsi="Times New Roman" w:cs="Times New Roman"/>
+        </w:rPr>
+        <w:t xml:space="preserve">. There is a knowledge gap in the literature where it is not reported exactly why surgeons have not adopted the technique, and what technological and/or training advances would encourage greater adoption. It is proposed that in order to </w:t>
+      </w:r>
+      <w:r>
+        <w:rPr>
+          <w:rFonts w:ascii="Times New Roman" w:hAnsi="Times New Roman" w:cs="Times New Roman"/>
+        </w:rPr>
+        <w:t>ease the technique of</w:t>
+      </w:r>
+      <w:r>
+        <w:rPr>
+          <w:rFonts w:ascii="Times New Roman" w:hAnsi="Times New Roman" w:cs="Times New Roman"/>
+        </w:rPr>
+        <w:t xml:space="preserve"> TEES, the needs of surgeons and current limitations of tools must be determined.</w:t>
       </w:r>
     </w:p>
     <w:p>
@@ -2313,205 +2897,51 @@
         <w:jc w:val="both"/>
         <w:rPr>
           <w:rFonts w:ascii="Times New Roman" w:hAnsi="Times New Roman" w:cs="Times New Roman"/>
-          <w:b/>
-        </w:rPr>
-      </w:pPr>
-      <w:r>
-        <w:rPr>
-          <w:rFonts w:ascii="Times New Roman" w:hAnsi="Times New Roman" w:cs="Times New Roman"/>
-        </w:rPr>
-        <w:t xml:space="preserve">Surveys are widely used to gain information regarding a specific topic by consulting a wide variety of experts in the field. They have been used to assess the challenges of endoscopic neurosurgery in Britain and the current status of endoscopic ear surgery in Canada </w:t>
-      </w:r>
-      <w:r>
-        <w:rPr>
-          <w:rFonts w:ascii="Times New Roman" w:hAnsi="Times New Roman" w:cs="Times New Roman"/>
-        </w:rPr>
-        <w:fldChar w:fldCharType="begin" w:fldLock="1"/>
-      </w:r>
-      <w:r>
-        <w:rPr>
-          <w:rFonts w:ascii="Times New Roman" w:hAnsi="Times New Roman" w:cs="Times New Roman"/>
-        </w:rPr>
-        <w:instrText>ADDIN CSL_CITATION { "citationItems" : [ { "id" : "ITEM-1", "itemData" : { "DOI" : "10.1186/s40463-016-0117-7", "ISBN" : "4046301601177", "ISSN" : "1916-0216", "author" : [ { "dropping-particle" : "", "family" : "Yong", "given" : "Michael", "non-dropping-particle" : "", "parse-names" : false, "suffix" : "" }, { "dropping-particle" : "", "family" : "Mijovic", "given" : "Tamara", "non-dropping-particle" : "", "parse-names" : false, "suffix" : "" }, { "dropping-particle" : "", "family" : "Lea", "given" : "Jane", "non-dropping-particle" : "", "parse-names" : false, "suffix" : "" } ], "container-title" : "Journal of Otolaryngology - Head &amp; Neck Surgery", "id" : "ITEM-1", "issued" : { "date-parts" : [ [ "2016" ] ] }, "page" : "1-8", "publisher" : "Journal of Otolaryngology - Head &amp; Neck Surgery", "title" : "Endoscopic ear surgery in Canada : a cross-sectional study", "type" : "article-journal" }, "uris" : [ "http://www.mendeley.com/documents/?uuid=87b1929f-e167-4a41-84de-c65b866e8d91" ] } ], "mendeley" : { "formattedCitation" : "(9)", "plainTextFormattedCitation" : "(9)", "previouslyFormattedCitation" : "(9)" }, "properties" : { "noteIndex" : 0 }, "schema" : "https://github.com/citation-style-language/schema/raw/master/csl-citation.json" }</w:instrText>
-      </w:r>
-      <w:r>
-        <w:rPr>
-          <w:rFonts w:ascii="Times New Roman" w:hAnsi="Times New Roman" w:cs="Times New Roman"/>
-        </w:rPr>
-        <w:fldChar w:fldCharType="separate"/>
-      </w:r>
-      <w:r>
-        <w:rPr>
-          <w:rFonts w:ascii="Times New Roman" w:hAnsi="Times New Roman" w:cs="Times New Roman"/>
-          <w:noProof/>
-        </w:rPr>
-        <w:t>(9)</w:t>
-      </w:r>
-      <w:r>
-        <w:rPr>
-          <w:rFonts w:ascii="Times New Roman" w:hAnsi="Times New Roman" w:cs="Times New Roman"/>
-        </w:rPr>
-        <w:fldChar w:fldCharType="end"/>
-      </w:r>
-      <w:r>
-        <w:rPr>
-          <w:rFonts w:ascii="Times New Roman" w:hAnsi="Times New Roman" w:cs="Times New Roman"/>
-        </w:rPr>
-        <w:t xml:space="preserve"> </w:t>
-      </w:r>
-      <w:r>
-        <w:rPr>
-          <w:rFonts w:ascii="Times New Roman" w:hAnsi="Times New Roman" w:cs="Times New Roman"/>
-        </w:rPr>
-        <w:fldChar w:fldCharType="begin" w:fldLock="1"/>
-      </w:r>
-      <w:r>
-        <w:rPr>
-          <w:rFonts w:ascii="Times New Roman" w:hAnsi="Times New Roman" w:cs="Times New Roman"/>
-        </w:rPr>
-        <w:instrText>ADDIN CSL_CITATION { "citationItems" : [ { "id" : "ITEM-1", "itemData" : { "DOI" : "10.3109/02688697.2014.887654.Endoscopic", "author" : [ { "dropping-particle" : "", "family" : "Marcus", "given" : "Hani J", "non-dropping-particle" : "", "parse-names" : false, "suffix" : "" }, { "dropping-particle" : "", "family" : "Cundy", "given" : "Thomas P", "non-dropping-particle" : "", "parse-names" : false, "suffix" : "" }, { "dropping-particle" : "", "family" : "Hughes-hallett", "given" : "Archie", "non-dropping-particle" : "", "parse-names" : false, "suffix" : "" }, { "dropping-particle" : "", "family" : "Yang", "given" : "Zhong", "non-dropping-particle" : "", "parse-names" : false, "suffix" : "" }, { "dropping-particle" : "", "family" : "Darzi", "given" : "Ara", "non-dropping-particle" : "", "parse-names" : false, "suffix" : "" }, { "dropping-particle" : "", "family" : "Nandi", "given" : "Dipankar", "non-dropping-particle" : "", "parse-names" : false, "suffix" : "" }, { "dropping-particle" : "", "family" : "Phil", "given" : "D", "non-dropping-particle" : "", "parse-names" : false, "suffix" : "" } ], "id" : "ITEM-1", "issue" : "5", "issued" : { "date-parts" : [ [ "2015" ] ] }, "page" : "606-610", "title" : "Europe PMC Funders Group Endoscopic and Keyhole Endoscope-assisted Neurosurgical Approaches : A Qualitative Survey on Technical Challenges and Technological Solutions", "type" : "article-journal", "volume" : "28" }, "uris" : [ "http://www.mendeley.com/documents/?uuid=28dea761-b9c4-4883-baa6-bf04c8290463" ] } ], "mendeley" : { "formattedCitation" : "(11)", "plainTextFormattedCitation" : "(11)", "previouslyFormattedCitation" : "(11)" }, "properties" : { "noteIndex" : 0 }, "schema" : "https://github.com/citation-style-language/schema/raw/master/csl-citation.json" }</w:instrText>
-      </w:r>
-      <w:r>
-        <w:rPr>
-          <w:rFonts w:ascii="Times New Roman" w:hAnsi="Times New Roman" w:cs="Times New Roman"/>
-        </w:rPr>
-        <w:fldChar w:fldCharType="separate"/>
-      </w:r>
-      <w:r>
-        <w:rPr>
-          <w:rFonts w:ascii="Times New Roman" w:hAnsi="Times New Roman" w:cs="Times New Roman"/>
-          <w:noProof/>
-        </w:rPr>
-        <w:t>(11)</w:t>
-      </w:r>
-      <w:r>
-        <w:rPr>
-          <w:rFonts w:ascii="Times New Roman" w:hAnsi="Times New Roman" w:cs="Times New Roman"/>
-        </w:rPr>
-        <w:fldChar w:fldCharType="end"/>
-      </w:r>
-      <w:r>
-        <w:rPr>
-          <w:rFonts w:ascii="Times New Roman" w:hAnsi="Times New Roman" w:cs="Times New Roman"/>
-        </w:rPr>
-        <w:t xml:space="preserve">. The Delphi method has been employed internationally in the field of surgery where surveys are sent out to surgeons to form a consensus about varying surgical issues such as: treatment of the retraction pockets of the tympanic membrane, developing a core set of patient-reported outcomes in pancreatic cancer, and an international consensus for sepsis and septic shock definitions  </w:t>
-      </w:r>
-      <w:r>
-        <w:rPr>
-          <w:rFonts w:ascii="Times New Roman" w:hAnsi="Times New Roman" w:cs="Times New Roman"/>
-        </w:rPr>
-        <w:fldChar w:fldCharType="begin" w:fldLock="1"/>
-      </w:r>
-      <w:r>
-        <w:rPr>
-          <w:rFonts w:ascii="Times New Roman" w:hAnsi="Times New Roman" w:cs="Times New Roman"/>
-        </w:rPr>
-        <w:instrText>ADDIN CSL_CITATION { "citationItems" : [ { "id" : "ITEM-1", "itemData" : { "DOI" : "10.1016/j.ejca.2016.01.001", "ISSN" : "1879-0852", "PMID" : "26886181", "abstract" : "BACKGROUND Patient-reported outcomes (PROs) are amongst the most relevant outcome measures in pancreatic cancer care and research. However, it is unknown which out of the numerous PROs are most important to patients and health care professionals (HCPs) in this setting. The aim of this study was to identify a core set of PROs to be incorporated in a nationwide prospective multidisciplinary pancreatic cancer registry. PATIENTS AND METHODS We performed a two-round Delphi survey among 150 patients diagnosed with pancreatic or periampullary cancer (treated either with curative intent or in palliative setting) and 78 HCPs (surgeons, medical oncologists, gastroenterologists, radiotherapists, nurses, and dietitians) in The Netherlands. In round 1, participants were invited to rate the importance of 53 PROs, which were extracted from 17 different PRO measures and grouped into global domains, on a 1-9 Likert scale. PROs rated as very important (score 7-9) by the majority (\u2265 80%) of curative and/or palliative patients as well as HCPs were considered sufficiently important to be incorporated in the core set. PROs not fulfilling these criteria in round 1 were presented again to the participants in round 2 along with individual and group feedback. RESULTS A total of 97 patients (94%) in curative-intent setting, 38 patients (81%) in palliative setting and 73 HCPs (94%) completed both rounds 1 and 2. After the first round, 7 PROs were included in the core set: general quality of life, general health, physical ability, satisfaction with caregivers, satisfaction with services and care organisation, coping and defecation. After the second round, 10 additional PROs were added: appetite, ability to work/do usual activities, medication use, weight changes, fatigue, negative feelings, positive feelings, fear of recurrence, relationship with partner/family, and pancreatic enzyme replacement therapy use. CONCLUSION This study provides a core set of PROs selected by patients and HCPs, which may be incorporated in pancreatic cancer care and research. Validation outside the Dutch context is recommended for generalisation and use in international studies.", "author" : [ { "dropping-particle" : "", "family" : "Gerritsen", "given" : "Arja", "non-dropping-particle" : "", "parse-names" : false, "suffix" : "" }, { "dropping-particle" : "", "family" : "Jacobs", "given" : "Marc", "non-dropping-particle" : "", "parse-names" : false, "suffix" : "" }, { "dropping-particle" : "", "family" : "Henselmans", "given" : "Inge", "non-dropping-particle" : "", "parse-names" : false, "suffix" : "" }, { "dropping-particle" : "", "family" : "Hattum", "given" : "Jons", "non-dropping-particle" : "van", "parse-names" : false, "suffix" : "" }, { "dropping-particle" : "", "family" : "Efficace", "given" : "Fabio", "non-dropping-particle" : "", "parse-names" : false, "suffix" : "" }, { "dropping-particle" : "", "family" : "Creemers", "given" : "Geert-Jan", "non-dropping-particle" : "", "parse-names" : false, "suffix" : "" }, { "dropping-particle" : "", "family" : "Hingh", "given" : "Ignace H", "non-dropping-particle" : "de", "parse-names" : false, "suffix" : "" }, { "dropping-particle" : "", "family" : "Koopman", "given" : "Miriam", "non-dropping-particle" : "", "parse-names" : false, "suffix" : "" }, { "dropping-particle" : "", "family" : "Molenaar", "given" : "I Quintus", "non-dropping-particle" : "", "parse-names" : false, "suffix" : "" }, { "dropping-particle" : "", "family" : "Wilmink", "given" : "Hanneke W", "non-dropping-particle" : "", "parse-names" : false, "suffix" : "" }, { "dropping-particle" : "", "family" : "Busch", "given" : "Olivier R", "non-dropping-particle" : "", "parse-names" : false, "suffix" : "" }, { "dropping-particle" : "", "family" : "Besselink", "given" : "Marc G", "non-dropping-particle" : "", "parse-names" : false, "suffix" : "" }, { "dropping-particle" : "", "family" : "Laarhoven", "given" : "Hanneke W", "non-dropping-particle" : "van", "parse-names" : false, "suffix" : "" }, { "dropping-particle" : "", "family" : "Dutch Pancreatic Cancer Group", "given" : "", "non-dropping-particle" : "", "parse-names" : false, "suffix" : "" } ], "container-title" : "European journal of cancer (Oxford, England : 1990)", "id" : "ITEM-1", "issued" : { "date-parts" : [ [ "2016", "4" ] ] }, "page" : "68-77", "title" : "Developing a core set of patient-reported outcomes in pancreatic cancer: A Delphi survey.", "type" : "article-journal", "volume" : "57" }, "uris" : [ "http://www.mendeley.com/documents/?uuid=43c01060-90d9-394a-8f37-ae63184aa73f" ] } ], "mendeley" : { "formattedCitation" : "(12)", "plainTextFormattedCitation" : "(12)", "previouslyFormattedCitation" : "(12)" }, "properties" : { "noteIndex" : 0 }, "schema" : "https://github.com/citation-style-language/schema/raw/master/csl-citation.json" }</w:instrText>
-      </w:r>
-      <w:r>
-        <w:rPr>
-          <w:rFonts w:ascii="Times New Roman" w:hAnsi="Times New Roman" w:cs="Times New Roman"/>
-        </w:rPr>
-        <w:fldChar w:fldCharType="separate"/>
-      </w:r>
-      <w:r>
-        <w:rPr>
-          <w:rFonts w:ascii="Times New Roman" w:hAnsi="Times New Roman" w:cs="Times New Roman"/>
-          <w:noProof/>
-        </w:rPr>
-        <w:t>(12)</w:t>
-      </w:r>
-      <w:r>
-        <w:rPr>
-          <w:rFonts w:ascii="Times New Roman" w:hAnsi="Times New Roman" w:cs="Times New Roman"/>
-        </w:rPr>
-        <w:fldChar w:fldCharType="end"/>
-      </w:r>
-      <w:r>
-        <w:rPr>
-          <w:rFonts w:ascii="Times New Roman" w:hAnsi="Times New Roman" w:cs="Times New Roman"/>
-        </w:rPr>
-        <w:t xml:space="preserve"> </w:t>
-      </w:r>
-      <w:r>
-        <w:rPr>
-          <w:rFonts w:ascii="Times New Roman" w:hAnsi="Times New Roman" w:cs="Times New Roman"/>
-        </w:rPr>
-        <w:fldChar w:fldCharType="begin" w:fldLock="1"/>
-      </w:r>
-      <w:r>
-        <w:rPr>
-          <w:rFonts w:ascii="Times New Roman" w:hAnsi="Times New Roman" w:cs="Times New Roman"/>
-        </w:rPr>
-        <w:instrText>ADDIN CSL_CITATION { "citationItems" : [ { "id" : "ITEM-1", "itemData" : { "ISSN" : "0042-4668", "PMID" : "26977575", "abstract" : "The objective of the present study was to formulate the consensus document \u00abThe treatment of the retraction pockets (RP) of pars tensa and pars flaccida\u00bb as well as to estimate the situation in this country pertaining to the treatment of the retraction pockets of the tympanic membrane. We undertaken a pilot study that involved 91 practicing otorhinolaryngologists based at in-patient and out-patient healthcare facilities in different regions of the Russian Federation. M. Yung's questionnaire for otorhinolaryngologistswas used to gain relevant information. The Delphi technology was employed to process the data obtained. 30% of those who agreed to participate in the study answered to the proposed questions although some of them aroused a discord among the respondents. The results of this questionnaire study provided a basis for the pilot consensus document and allowed for the preliminary conclusion as regards prospects for the further exploration of both the problem in question and the instruments for this purpose with special reference to the awareness of the otorhinolaryngologists. Abstract available from the publisher.", "author" : [ { "dropping-particle" : "", "family" : "Kosyakov", "given" : "S Ya", "non-dropping-particle" : "", "parse-names" : false, "suffix" : "" }, { "dropping-particle" : "V", "family" : "Minavnina", "given" : "Yu", "non-dropping-particle" : "", "parse-names" : false, "suffix" : "" }, { "dropping-particle" : "V", "family" : "Pchelenok", "given" : "E", "non-dropping-particle" : "", "parse-names" : false, "suffix" : "" } ], "container-title" : "Vestnik otorinolaringologii", "id" : "ITEM-1", "issue" : "1", "issued" : { "date-parts" : [ [ "2016" ] ] }, "page" : "78-83", "title" : "[The consensus view of the treatment of the retraction pockets of the tympanic membrane].", "type" : "article-journal", "volume" : "81" }, "uris" : [ "http://www.mendeley.com/documents/?uuid=f7ef2f9f-ea01-3526-8191-3a816547a3b6" ] } ], "mendeley" : { "formattedCitation" : "(13)", "plainTextFormattedCitation" : "(13)", "previouslyFormattedCitation" : "(13)" }, "properties" : { "noteIndex" : 0 }, "schema" : "https://github.com/citation-style-language/schema/raw/master/csl-citation.json" }</w:instrText>
-      </w:r>
-      <w:r>
-        <w:rPr>
-          <w:rFonts w:ascii="Times New Roman" w:hAnsi="Times New Roman" w:cs="Times New Roman"/>
-        </w:rPr>
-        <w:fldChar w:fldCharType="separate"/>
-      </w:r>
-      <w:r>
-        <w:rPr>
-          <w:rFonts w:ascii="Times New Roman" w:hAnsi="Times New Roman" w:cs="Times New Roman"/>
-          <w:noProof/>
-        </w:rPr>
-        <w:t>(13)</w:t>
-      </w:r>
-      <w:r>
-        <w:rPr>
-          <w:rFonts w:ascii="Times New Roman" w:hAnsi="Times New Roman" w:cs="Times New Roman"/>
-        </w:rPr>
-        <w:fldChar w:fldCharType="end"/>
-      </w:r>
-      <w:r>
-        <w:rPr>
-          <w:rFonts w:ascii="Times New Roman" w:hAnsi="Times New Roman" w:cs="Times New Roman"/>
-        </w:rPr>
-        <w:t xml:space="preserve"> </w:t>
-      </w:r>
-      <w:r>
-        <w:rPr>
-          <w:rFonts w:ascii="Times New Roman" w:hAnsi="Times New Roman" w:cs="Times New Roman"/>
-        </w:rPr>
-        <w:fldChar w:fldCharType="begin" w:fldLock="1"/>
-      </w:r>
-      <w:r>
-        <w:rPr>
-          <w:rFonts w:ascii="Times New Roman" w:hAnsi="Times New Roman" w:cs="Times New Roman"/>
-        </w:rPr>
-        <w:instrText>ADDIN CSL_CITATION { "citationItems" : [ { "id" : "ITEM-1", "itemData" : { "DOI" : "10.1001/jama.2016.0287", "ISSN" : "1538-3598", "PMID" : "26903338", "abstract" : "IMPORTANCE Definitions of sepsis and septic shock were last revised in 2001. Considerable advances have since been made into the pathobiology (changes in organ function, morphology, cell biology, biochemistry, immunology, and circulation), management, and epidemiology of sepsis, suggesting the need for reexamination. OBJECTIVE To evaluate and, as needed, update definitions for sepsis and septic shock. PROCESS A task force (n\u2009=\u200919) with expertise in sepsis pathobiology, clinical trials, and epidemiology was convened by the Society of Critical Care Medicine and the European Society of Intensive Care Medicine. Definitions and clinical criteria were generated through meetings, Delphi processes, analysis of electronic health record databases, and voting, followed by circulation to international professional societies, requesting peer review and endorsement (by 31 societies listed in the Acknowledgment). KEY FINDINGS FROM EVIDENCE SYNTHESIS Limitations of previous definitions included an excessive focus on inflammation, the misleading model that sepsis follows a continuum through severe sepsis to shock, and inadequate specificity and sensitivity of the systemic inflammatory response syndrome (SIRS) criteria. Multiple definitions and terminologies are currently in use for sepsis, septic shock, and organ dysfunction, leading to discrepancies in reported incidence and observed mortality. The task force concluded the term severe sepsis was redundant. RECOMMENDATIONS Sepsis should be defined as life-threatening organ dysfunction caused by a dysregulated host response to infection. For clinical operationalization, organ dysfunction can be represented by an increase in the Sequential [Sepsis-related] Organ Failure Assessment (SOFA) score of 2 points or more, which is associated with an in-hospital mortality greater than 10%. Septic shock should be defined as a subset of sepsis in which particularly profound circulatory, cellular, and metabolic abnormalities are associated with a greater risk of mortality than with sepsis alone. Patients with septic shock can be clinically identified by a vasopressor requirement to maintain a mean arterial pressure of 65 mm Hg or greater and serum lactate level greater than 2 mmol/L (&gt;18 mg/dL) in the absence of hypovolemia. This combination is associated with hospital mortality rates greater than 40%. In out-of-hospital, emergency department, or general hospital ward settings, adult patients with suspected infection can be rapidly i\u2026", "author" : [ { "dropping-particle" : "", "family" : "Singer", "given" : "Mervyn", "non-dropping-particle" : "", "parse-names" : false, "suffix" : "" }, { "dropping-particle" : "", "family" : "Deutschman", "given" : "Clifford S", "non-dropping-particle" : "", "parse-names" : false, "suffix" : "" }, { "dropping-particle" : "", "family" : "Seymour", "given" : "Christopher Warren", "non-dropping-particle" : "", "parse-names" : false, "suffix" : "" }, { "dropping-particle" : "", "family" : "Shankar-Hari", "given" : "Manu", "non-dropping-particle" : "", "parse-names" : false, "suffix" : "" }, { "dropping-particle" : "", "family" : "Annane", "given" : "Djillali", "non-dropping-particle" : "", "parse-names" : false, "suffix" : "" }, { "dropping-particle" : "", "family" : "Bauer", "given" : "Michael", "non-dropping-particle" : "", "parse-names" : false, "suffix" : "" }, { "dropping-particle" : "", "family" : "Bellomo", "given" : "Rinaldo", "non-dropping-particle" : "", "parse-names" : false, "suffix" : "" }, { "dropping-particle" : "", "family" : "Bernard", "given" : "Gordon R", "non-dropping-particle" : "", "parse-names" : false, "suffix" : "" }, { "dropping-particle" : "", "family" : "Chiche", "given" : "Jean-Daniel", "non-dropping-particle" : "", "parse-names" : false, "suffix" : "" }, { "dropping-particle" : "", "family" : "Coopersmith", "given" : "Craig M", "non-dropping-particle" : "", "parse-names" : false, "suffix" : "" }, { "dropping-particle" : "", "family" : "Hotchkiss", "given" : "Richard S", "non-dropping-particle" : "", "parse-names" : false, "suffix" : "" }, { "dropping-particle" : "", "family" : "Levy", "given" : "Mitchell M", "non-dropping-particle" : "", "parse-names" : false, "suffix" : "" }, { "dropping-particle" : "", "family" : "Marshall", "given" : "John C", "non-dropping-particle" : "", "parse-names" : false, "suffix" : "" }, { "dropping-particle" : "", "family" : "Martin", "given" : "Greg S", "non-dropping-particle" : "", "parse-names" : false, "suffix" : "" }, { "dropping-particle" : "", "family" : "Opal", "given" : "Steven M", "non-dropping-particle" : "", "parse-names" : false, "suffix" : "" }, { "dropping-particle" : "", "family" : "Rubenfeld", "given" : "Gordon D", "non-dropping-particle" : "", "parse-names" : false, "suffix" : "" }, { "dropping-particle" : "", "family" : "Poll", "given" : "Tom", "non-dropping-particle" : "van der", "parse-names" : false, "suffix" : "" }, { "dropping-particle" : "", "family" : "Vincent", "given" : "Jean-Louis", "non-dropping-particle" : "", "parse-names" : false, "suffix" : "" }, { "dropping-particle" : "", "family" : "Angus", "given" : "Derek C", "non-dropping-particle" : "", "parse-names" : false, "suffix" : "" } ], "container-title" : "JAMA", "id" : "ITEM-1", "issue" : "8", "issued" : { "date-parts" : [ [ "2016", "2", "23" ] ] }, "page" : "801-10", "title" : "The Third International Consensus Definitions for Sepsis and Septic Shock (Sepsis-3).", "type" : "article-journal", "volume" : "315" }, "uris" : [ "http://www.mendeley.com/documents/?uuid=3da322cc-6c92-3607-95d3-6289cefcdc3a" ] } ], "mendeley" : { "formattedCitation" : "(14)", "plainTextFormattedCitation" : "(14)", "previouslyFormattedCitation" : "(14)" }, "properties" : { "noteIndex" : 0 }, "schema" : "https://github.com/citation-style-language/schema/raw/master/csl-citation.json" }</w:instrText>
-      </w:r>
-      <w:r>
-        <w:rPr>
-          <w:rFonts w:ascii="Times New Roman" w:hAnsi="Times New Roman" w:cs="Times New Roman"/>
-        </w:rPr>
-        <w:fldChar w:fldCharType="separate"/>
-      </w:r>
-      <w:r>
-        <w:rPr>
-          <w:rFonts w:ascii="Times New Roman" w:hAnsi="Times New Roman" w:cs="Times New Roman"/>
-          <w:noProof/>
-        </w:rPr>
-        <w:t>(14)</w:t>
-      </w:r>
-      <w:r>
-        <w:rPr>
-          <w:rFonts w:ascii="Times New Roman" w:hAnsi="Times New Roman" w:cs="Times New Roman"/>
-        </w:rPr>
-        <w:fldChar w:fldCharType="end"/>
-      </w:r>
+        </w:rPr>
+      </w:pPr>
+      <w:r>
+        <w:rPr>
+          <w:rFonts w:ascii="Times New Roman" w:hAnsi="Times New Roman" w:cs="Times New Roman"/>
+        </w:rPr>
+        <w:t xml:space="preserve">The following </w:t>
+      </w:r>
+      <w:r>
+        <w:rPr>
+          <w:rFonts w:ascii="Times New Roman" w:hAnsi="Times New Roman" w:cs="Times New Roman"/>
+        </w:rPr>
+        <w:t>describes the use of surveys and time flow analyses</w:t>
+      </w:r>
+      <w:r>
+        <w:rPr>
+          <w:rFonts w:ascii="Times New Roman" w:hAnsi="Times New Roman" w:cs="Times New Roman"/>
+        </w:rPr>
+        <w:t xml:space="preserve"> in literature to assess</w:t>
+      </w:r>
+      <w:r>
+        <w:rPr>
+          <w:rFonts w:ascii="Times New Roman" w:hAnsi="Times New Roman" w:cs="Times New Roman"/>
+        </w:rPr>
+        <w:t>:</w:t>
+      </w:r>
+      <w:r>
+        <w:rPr>
+          <w:rFonts w:ascii="Times New Roman" w:hAnsi="Times New Roman" w:cs="Times New Roman"/>
+        </w:rPr>
+        <w:t xml:space="preserve"> the needs of a field of surgery and the efficiency of a procedure, respectively. These methods will be used to assess the needs of surgeons and current limitations of instruments for TEES. This will attempt to understand how to improve TEES adoption among </w:t>
+      </w:r>
+      <w:proofErr w:type="spellStart"/>
+      <w:r>
+        <w:rPr>
+          <w:rFonts w:ascii="Times New Roman" w:hAnsi="Times New Roman" w:cs="Times New Roman"/>
+        </w:rPr>
+        <w:t>otologists</w:t>
+      </w:r>
+      <w:proofErr w:type="spellEnd"/>
       <w:r>
         <w:rPr>
           <w:rFonts w:ascii="Times New Roman" w:hAnsi="Times New Roman" w:cs="Times New Roman"/>
         </w:rPr>
         <w:t>.</w:t>
-      </w:r>
-      <w:r>
-        <w:rPr>
-          <w:rFonts w:ascii="Times New Roman" w:hAnsi="Times New Roman" w:cs="Times New Roman"/>
-        </w:rPr>
-        <w:t xml:space="preserve"> A survey, sent to ear surgeons globally, will be conducted to identify the current needs of the TEES technique. </w:t>
       </w:r>
     </w:p>
     <w:p>
@@ -2520,13 +2950,14 @@
         <w:jc w:val="both"/>
         <w:rPr>
           <w:rFonts w:ascii="Times New Roman" w:hAnsi="Times New Roman" w:cs="Times New Roman"/>
-        </w:rPr>
-      </w:pPr>
-      <w:r>
-        <w:rPr>
-          <w:rFonts w:ascii="Times New Roman" w:hAnsi="Times New Roman" w:cs="Times New Roman"/>
-        </w:rPr>
-        <w:t xml:space="preserve">Time flow studies aim to analyze the efficiency of procedures, and have been used for many purposes in surgery, including MRI-guided angioplasty workflow and operating room setup dedicated for minimally invasive laparoscopic surgery </w:t>
+          <w:b/>
+        </w:rPr>
+      </w:pPr>
+      <w:r>
+        <w:rPr>
+          <w:rFonts w:ascii="Times New Roman" w:hAnsi="Times New Roman" w:cs="Times New Roman"/>
+        </w:rPr>
+        <w:t xml:space="preserve">Surveys are widely used to gain information regarding a specific topic by consulting a wide variety of experts in the field. They have been used to assess the challenges of endoscopic neurosurgery in Britain and the current status of endoscopic ear surgery in Canada </w:t>
       </w:r>
       <w:r>
         <w:rPr>
@@ -2538,7 +2969,7 @@
         <w:rPr>
           <w:rFonts w:ascii="Times New Roman" w:hAnsi="Times New Roman" w:cs="Times New Roman"/>
         </w:rPr>
-        <w:instrText>ADDIN CSL_CITATION { "citationItems" : [ { "id" : "ITEM-1", "itemData" : { "DOI" : "10.1007/s11548-014-1102-0.Preclinical", "ISBN" : "1154801411", "author" : [ { "dropping-particle" : "", "family" : "Rube", "given" : "Martin A", "non-dropping-particle" : "", "parse-names" : false, "suffix" : "" }, { "dropping-particle" : "", "family" : "Fernandez-gutierrez", "given" : "Fabiola", "non-dropping-particle" : "", "parse-names" : false, "suffix" : "" }, { "dropping-particle" : "", "family" : "Cox", "given" : "Benjamin F", "non-dropping-particle" : "", "parse-names" : false, "suffix" : "" }, { "dropping-particle" : "", "family" : "Holbrook", "given" : "B", "non-dropping-particle" : "", "parse-names" : false, "suffix" : "" }, { "dropping-particle" : "", "family" : "Houston", "given" : "J Graeme", "non-dropping-particle" : "", "parse-names" : false, "suffix" : "" }, { "dropping-particle" : "", "family" : "White", "given" : "Richard D", "non-dropping-particle" : "", "parse-names" : false, "suffix" : "" }, { "dropping-particle" : "", "family" : "Mcleod", "given" : "Helen", "non-dropping-particle" : "", "parse-names" : false, "suffix" : "" }, { "dropping-particle" : "", "family" : "Fatahi", "given" : "Mahsa", "non-dropping-particle" : "", "parse-names" : false, "suffix" : "" }, { "dropping-particle" : "", "family" : "Melzer", "given" : "Andreas", "non-dropping-particle" : "", "parse-names" : false, "suffix" : "" } ], "id" : "ITEM-1", "issue" : "5", "issued" : { "date-parts" : [ [ "2015" ] ] }, "page" : "637-650", "title" : "HHS Public Access", "type" : "article-journal", "volume" : "10" }, "uris" : [ "http://www.mendeley.com/documents/?uuid=f19abb9e-c8e6-418a-9982-408e71f48b8e" ] } ], "mendeley" : { "formattedCitation" : "(15)", "plainTextFormattedCitation" : "(15)", "previouslyFormattedCitation" : "(15)" }, "properties" : { "noteIndex" : 0 }, "schema" : "https://github.com/citation-style-language/schema/raw/master/csl-citation.json" }</w:instrText>
+        <w:instrText>ADDIN CSL_CITATION { "citationItems" : [ { "id" : "ITEM-1", "itemData" : { "DOI" : "10.1186/s40463-016-0117-7", "ISBN" : "4046301601177", "ISSN" : "1916-0216", "author" : [ { "dropping-particle" : "", "family" : "Yong", "given" : "Michael", "non-dropping-particle" : "", "parse-names" : false, "suffix" : "" }, { "dropping-particle" : "", "family" : "Mijovic", "given" : "Tamara", "non-dropping-particle" : "", "parse-names" : false, "suffix" : "" }, { "dropping-particle" : "", "family" : "Lea", "given" : "Jane", "non-dropping-particle" : "", "parse-names" : false, "suffix" : "" } ], "container-title" : "Journal of Otolaryngology - Head &amp; Neck Surgery", "id" : "ITEM-1", "issued" : { "date-parts" : [ [ "2016" ] ] }, "page" : "1-8", "publisher" : "Journal of Otolaryngology - Head &amp; Neck Surgery", "title" : "Endoscopic ear surgery in Canada : a cross-sectional study", "type" : "article-journal" }, "uris" : [ "http://www.mendeley.com/documents/?uuid=87b1929f-e167-4a41-84de-c65b866e8d91" ] } ], "mendeley" : { "formattedCitation" : "(9)", "plainTextFormattedCitation" : "(9)", "previouslyFormattedCitation" : "(9)" }, "properties" : { "noteIndex" : 0 }, "schema" : "https://github.com/citation-style-language/schema/raw/master/csl-citation.json" }</w:instrText>
       </w:r>
       <w:r>
         <w:rPr>
@@ -2551,7 +2982,7 @@
           <w:rFonts w:ascii="Times New Roman" w:hAnsi="Times New Roman" w:cs="Times New Roman"/>
           <w:noProof/>
         </w:rPr>
-        <w:t>(15)</w:t>
+        <w:t>(9)</w:t>
       </w:r>
       <w:r>
         <w:rPr>
@@ -2575,7 +3006,7 @@
         <w:rPr>
           <w:rFonts w:ascii="Times New Roman" w:hAnsi="Times New Roman" w:cs="Times New Roman"/>
         </w:rPr>
-        <w:instrText>ADDIN CSL_CITATION { "citationItems" : [ { "id" : "ITEM-1", "itemData" : { "author" : [ { "dropping-particle" : "", "family" : "Hsiao", "given" : "Kenneth C", "non-dropping-particle" : "", "parse-names" : false, "suffix" : "" }, { "dropping-particle" : "", "family" : "Machaidze", "given" : "Zurab", "non-dropping-particle" : "", "parse-names" : false, "suffix" : "" }, { "dropping-particle" : "", "family" : "Pattaras", "given" : "John G", "non-dropping-particle" : "", "parse-names" : false, "suffix" : "" } ], "id" : "ITEM-1", "issued" : { "date-parts" : [ [ "2004" ] ] }, "page" : "300-303", "title" : "Time Management in the Operating Room : An Analysis of the Dedicated Minimally Invasive Surgery Suite", "type" : "article-journal" }, "uris" : [ "http://www.mendeley.com/documents/?uuid=c2ac687b-b54c-47a1-b4fa-cf26e4495dee" ] } ], "mendeley" : { "formattedCitation" : "(16)", "plainTextFormattedCitation" : "(16)", "previouslyFormattedCitation" : "(16)" }, "properties" : { "noteIndex" : 0 }, "schema" : "https://github.com/citation-style-language/schema/raw/master/csl-citation.json" }</w:instrText>
+        <w:instrText>ADDIN CSL_CITATION { "citationItems" : [ { "id" : "ITEM-1", "itemData" : { "DOI" : "10.3109/02688697.2014.887654.Endoscopic", "author" : [ { "dropping-particle" : "", "family" : "Marcus", "given" : "Hani J", "non-dropping-particle" : "", "parse-names" : false, "suffix" : "" }, { "dropping-particle" : "", "family" : "Cundy", "given" : "Thomas P", "non-dropping-particle" : "", "parse-names" : false, "suffix" : "" }, { "dropping-particle" : "", "family" : "Hughes-hallett", "given" : "Archie", "non-dropping-particle" : "", "parse-names" : false, "suffix" : "" }, { "dropping-particle" : "", "family" : "Yang", "given" : "Zhong", "non-dropping-particle" : "", "parse-names" : false, "suffix" : "" }, { "dropping-particle" : "", "family" : "Darzi", "given" : "Ara", "non-dropping-particle" : "", "parse-names" : false, "suffix" : "" }, { "dropping-particle" : "", "family" : "Nandi", "given" : "Dipankar", "non-dropping-particle" : "", "parse-names" : false, "suffix" : "" }, { "dropping-particle" : "", "family" : "Phil", "given" : "D", "non-dropping-particle" : "", "parse-names" : false, "suffix" : "" } ], "id" : "ITEM-1", "issue" : "5", "issued" : { "date-parts" : [ [ "2015" ] ] }, "page" : "606-610", "title" : "Europe PMC Funders Group Endoscopic and Keyhole Endoscope-assisted Neurosurgical Approaches : A Qualitative Survey on Technical Challenges and Technological Solutions", "type" : "article-journal", "volume" : "28" }, "uris" : [ "http://www.mendeley.com/documents/?uuid=28dea761-b9c4-4883-baa6-bf04c8290463" ] } ], "mendeley" : { "formattedCitation" : "(11)", "plainTextFormattedCitation" : "(11)", "previouslyFormattedCitation" : "(11)" }, "properties" : { "noteIndex" : 0 }, "schema" : "https://github.com/citation-style-language/schema/raw/master/csl-citation.json" }</w:instrText>
       </w:r>
       <w:r>
         <w:rPr>
@@ -2588,7 +3019,7 @@
           <w:rFonts w:ascii="Times New Roman" w:hAnsi="Times New Roman" w:cs="Times New Roman"/>
           <w:noProof/>
         </w:rPr>
-        <w:t>(16)</w:t>
+        <w:t>(11)</w:t>
       </w:r>
       <w:r>
         <w:rPr>
@@ -2600,7 +3031,131 @@
         <w:rPr>
           <w:rFonts w:ascii="Times New Roman" w:hAnsi="Times New Roman" w:cs="Times New Roman"/>
         </w:rPr>
-        <w:t>. This study will assess the feasibility and efficiency of endoscopic ear surgery using the same method.</w:t>
+        <w:t xml:space="preserve">. The Delphi method has been employed internationally in the field of surgery where surveys are sent out to surgeons to form a consensus about varying surgical issues such as: treatment of the retraction pockets of the tympanic membrane, developing a core set of patient-reported outcomes in pancreatic cancer, and an international consensus for sepsis and </w:t>
+      </w:r>
+      <w:r>
+        <w:rPr>
+          <w:rFonts w:ascii="Times New Roman" w:hAnsi="Times New Roman" w:cs="Times New Roman"/>
+        </w:rPr>
+        <w:lastRenderedPageBreak/>
+        <w:t xml:space="preserve">septic shock definitions  </w:t>
+      </w:r>
+      <w:r>
+        <w:rPr>
+          <w:rFonts w:ascii="Times New Roman" w:hAnsi="Times New Roman" w:cs="Times New Roman"/>
+        </w:rPr>
+        <w:fldChar w:fldCharType="begin" w:fldLock="1"/>
+      </w:r>
+      <w:r>
+        <w:rPr>
+          <w:rFonts w:ascii="Times New Roman" w:hAnsi="Times New Roman" w:cs="Times New Roman"/>
+        </w:rPr>
+        <w:instrText>ADDIN CSL_CITATION { "citationItems" : [ { "id" : "ITEM-1", "itemData" : { "DOI" : "10.1016/j.ejca.2016.01.001", "ISSN" : "1879-0852", "PMID" : "26886181", "abstract" : "BACKGROUND Patient-reported outcomes (PROs) are amongst the most relevant outcome measures in pancreatic cancer care and research. However, it is unknown which out of the numerous PROs are most important to patients and health care professionals (HCPs) in this setting. The aim of this study was to identify a core set of PROs to be incorporated in a nationwide prospective multidisciplinary pancreatic cancer registry. PATIENTS AND METHODS We performed a two-round Delphi survey among 150 patients diagnosed with pancreatic or periampullary cancer (treated either with curative intent or in palliative setting) and 78 HCPs (surgeons, medical oncologists, gastroenterologists, radiotherapists, nurses, and dietitians) in The Netherlands. In round 1, participants were invited to rate the importance of 53 PROs, which were extracted from 17 different PRO measures and grouped into global domains, on a 1-9 Likert scale. PROs rated as very important (score 7-9) by the majority (\u2265 80%) of curative and/or palliative patients as well as HCPs were considered sufficiently important to be incorporated in the core set. PROs not fulfilling these criteria in round 1 were presented again to the participants in round 2 along with individual and group feedback. RESULTS A total of 97 patients (94%) in curative-intent setting, 38 patients (81%) in palliative setting and 73 HCPs (94%) completed both rounds 1 and 2. After the first round, 7 PROs were included in the core set: general quality of life, general health, physical ability, satisfaction with caregivers, satisfaction with services and care organisation, coping and defecation. After the second round, 10 additional PROs were added: appetite, ability to work/do usual activities, medication use, weight changes, fatigue, negative feelings, positive feelings, fear of recurrence, relationship with partner/family, and pancreatic enzyme replacement therapy use. CONCLUSION This study provides a core set of PROs selected by patients and HCPs, which may be incorporated in pancreatic cancer care and research. Validation outside the Dutch context is recommended for generalisation and use in international studies.", "author" : [ { "dropping-particle" : "", "family" : "Gerritsen", "given" : "Arja", "non-dropping-particle" : "", "parse-names" : false, "suffix" : "" }, { "dropping-particle" : "", "family" : "Jacobs", "given" : "Marc", "non-dropping-particle" : "", "parse-names" : false, "suffix" : "" }, { "dropping-particle" : "", "family" : "Henselmans", "given" : "Inge", "non-dropping-particle" : "", "parse-names" : false, "suffix" : "" }, { "dropping-particle" : "", "family" : "Hattum", "given" : "Jons", "non-dropping-particle" : "van", "parse-names" : false, "suffix" : "" }, { "dropping-particle" : "", "family" : "Efficace", "given" : "Fabio", "non-dropping-particle" : "", "parse-names" : false, "suffix" : "" }, { "dropping-particle" : "", "family" : "Creemers", "given" : "Geert-Jan", "non-dropping-particle" : "", "parse-names" : false, "suffix" : "" }, { "dropping-particle" : "", "family" : "Hingh", "given" : "Ignace H", "non-dropping-particle" : "de", "parse-names" : false, "suffix" : "" }, { "dropping-particle" : "", "family" : "Koopman", "given" : "Miriam", "non-dropping-particle" : "", "parse-names" : false, "suffix" : "" }, { "dropping-particle" : "", "family" : "Molenaar", "given" : "I Quintus", "non-dropping-particle" : "", "parse-names" : false, "suffix" : "" }, { "dropping-particle" : "", "family" : "Wilmink", "given" : "Hanneke W", "non-dropping-particle" : "", "parse-names" : false, "suffix" : "" }, { "dropping-particle" : "", "family" : "Busch", "given" : "Olivier R", "non-dropping-particle" : "", "parse-names" : false, "suffix" : "" }, { "dropping-particle" : "", "family" : "Besselink", "given" : "Marc G", "non-dropping-particle" : "", "parse-names" : false, "suffix" : "" }, { "dropping-particle" : "", "family" : "Laarhoven", "given" : "Hanneke W", "non-dropping-particle" : "van", "parse-names" : false, "suffix" : "" }, { "dropping-particle" : "", "family" : "Dutch Pancreatic Cancer Group", "given" : "", "non-dropping-particle" : "", "parse-names" : false, "suffix" : "" } ], "container-title" : "European journal of cancer (Oxford, England : 1990)", "id" : "ITEM-1", "issued" : { "date-parts" : [ [ "2016", "4" ] ] }, "page" : "68-77", "title" : "Developing a core set of patient-reported outcomes in pancreatic cancer: A Delphi survey.", "type" : "article-journal", "volume" : "57" }, "uris" : [ "http://www.mendeley.com/documents/?uuid=43c01060-90d9-394a-8f37-ae63184aa73f" ] } ], "mendeley" : { "formattedCitation" : "(12)", "plainTextFormattedCitation" : "(12)", "previouslyFormattedCitation" : "(12)" }, "properties" : { "noteIndex" : 0 }, "schema" : "https://github.com/citation-style-language/schema/raw/master/csl-citation.json" }</w:instrText>
+      </w:r>
+      <w:r>
+        <w:rPr>
+          <w:rFonts w:ascii="Times New Roman" w:hAnsi="Times New Roman" w:cs="Times New Roman"/>
+        </w:rPr>
+        <w:fldChar w:fldCharType="separate"/>
+      </w:r>
+      <w:r>
+        <w:rPr>
+          <w:rFonts w:ascii="Times New Roman" w:hAnsi="Times New Roman" w:cs="Times New Roman"/>
+          <w:noProof/>
+        </w:rPr>
+        <w:t>(12)</w:t>
+      </w:r>
+      <w:r>
+        <w:rPr>
+          <w:rFonts w:ascii="Times New Roman" w:hAnsi="Times New Roman" w:cs="Times New Roman"/>
+        </w:rPr>
+        <w:fldChar w:fldCharType="end"/>
+      </w:r>
+      <w:r>
+        <w:rPr>
+          <w:rFonts w:ascii="Times New Roman" w:hAnsi="Times New Roman" w:cs="Times New Roman"/>
+        </w:rPr>
+        <w:t xml:space="preserve"> </w:t>
+      </w:r>
+      <w:r>
+        <w:rPr>
+          <w:rFonts w:ascii="Times New Roman" w:hAnsi="Times New Roman" w:cs="Times New Roman"/>
+        </w:rPr>
+        <w:fldChar w:fldCharType="begin" w:fldLock="1"/>
+      </w:r>
+      <w:r>
+        <w:rPr>
+          <w:rFonts w:ascii="Times New Roman" w:hAnsi="Times New Roman" w:cs="Times New Roman"/>
+        </w:rPr>
+        <w:instrText>ADDIN CSL_CITATION { "citationItems" : [ { "id" : "ITEM-1", "itemData" : { "ISSN" : "0042-4668", "PMID" : "26977575", "abstract" : "The objective of the present study was to formulate the consensus document \u00abThe treatment of the retraction pockets (RP) of pars tensa and pars flaccida\u00bb as well as to estimate the situation in this country pertaining to the treatment of the retraction pockets of the tympanic membrane. We undertaken a pilot study that involved 91 practicing otorhinolaryngologists based at in-patient and out-patient healthcare facilities in different regions of the Russian Federation. M. Yung's questionnaire for otorhinolaryngologistswas used to gain relevant information. The Delphi technology was employed to process the data obtained. 30% of those who agreed to participate in the study answered to the proposed questions although some of them aroused a discord among the respondents. The results of this questionnaire study provided a basis for the pilot consensus document and allowed for the preliminary conclusion as regards prospects for the further exploration of both the problem in question and the instruments for this purpose with special reference to the awareness of the otorhinolaryngologists. Abstract available from the publisher.", "author" : [ { "dropping-particle" : "", "family" : "Kosyakov", "given" : "S Ya", "non-dropping-particle" : "", "parse-names" : false, "suffix" : "" }, { "dropping-particle" : "V", "family" : "Minavnina", "given" : "Yu", "non-dropping-particle" : "", "parse-names" : false, "suffix" : "" }, { "dropping-particle" : "V", "family" : "Pchelenok", "given" : "E", "non-dropping-particle" : "", "parse-names" : false, "suffix" : "" } ], "container-title" : "Vestnik otorinolaringologii", "id" : "ITEM-1", "issue" : "1", "issued" : { "date-parts" : [ [ "2016" ] ] }, "page" : "78-83", "title" : "[The consensus view of the treatment of the retraction pockets of the tympanic membrane].", "type" : "article-journal", "volume" : "81" }, "uris" : [ "http://www.mendeley.com/documents/?uuid=f7ef2f9f-ea01-3526-8191-3a816547a3b6" ] } ], "mendeley" : { "formattedCitation" : "(13)", "plainTextFormattedCitation" : "(13)", "previouslyFormattedCitation" : "(13)" }, "properties" : { "noteIndex" : 0 }, "schema" : "https://github.com/citation-style-language/schema/raw/master/csl-citation.json" }</w:instrText>
+      </w:r>
+      <w:r>
+        <w:rPr>
+          <w:rFonts w:ascii="Times New Roman" w:hAnsi="Times New Roman" w:cs="Times New Roman"/>
+        </w:rPr>
+        <w:fldChar w:fldCharType="separate"/>
+      </w:r>
+      <w:r>
+        <w:rPr>
+          <w:rFonts w:ascii="Times New Roman" w:hAnsi="Times New Roman" w:cs="Times New Roman"/>
+          <w:noProof/>
+        </w:rPr>
+        <w:t>(13)</w:t>
+      </w:r>
+      <w:r>
+        <w:rPr>
+          <w:rFonts w:ascii="Times New Roman" w:hAnsi="Times New Roman" w:cs="Times New Roman"/>
+        </w:rPr>
+        <w:fldChar w:fldCharType="end"/>
+      </w:r>
+      <w:r>
+        <w:rPr>
+          <w:rFonts w:ascii="Times New Roman" w:hAnsi="Times New Roman" w:cs="Times New Roman"/>
+        </w:rPr>
+        <w:t xml:space="preserve"> </w:t>
+      </w:r>
+      <w:r>
+        <w:rPr>
+          <w:rFonts w:ascii="Times New Roman" w:hAnsi="Times New Roman" w:cs="Times New Roman"/>
+        </w:rPr>
+        <w:fldChar w:fldCharType="begin" w:fldLock="1"/>
+      </w:r>
+      <w:r>
+        <w:rPr>
+          <w:rFonts w:ascii="Times New Roman" w:hAnsi="Times New Roman" w:cs="Times New Roman"/>
+        </w:rPr>
+        <w:instrText>ADDIN CSL_CITATION { "citationItems" : [ { "id" : "ITEM-1", "itemData" : { "DOI" : "10.1001/jama.2016.0287", "ISSN" : "1538-3598", "PMID" : "26903338", "abstract" : "IMPORTANCE Definitions of sepsis and septic shock were last revised in 2001. Considerable advances have since been made into the pathobiology (changes in organ function, morphology, cell biology, biochemistry, immunology, and circulation), management, and epidemiology of sepsis, suggesting the need for reexamination. OBJECTIVE To evaluate and, as needed, update definitions for sepsis and septic shock. PROCESS A task force (n\u2009=\u200919) with expertise in sepsis pathobiology, clinical trials, and epidemiology was convened by the Society of Critical Care Medicine and the European Society of Intensive Care Medicine. Definitions and clinical criteria were generated through meetings, Delphi processes, analysis of electronic health record databases, and voting, followed by circulation to international professional societies, requesting peer review and endorsement (by 31 societies listed in the Acknowledgment). KEY FINDINGS FROM EVIDENCE SYNTHESIS Limitations of previous definitions included an excessive focus on inflammation, the misleading model that sepsis follows a continuum through severe sepsis to shock, and inadequate specificity and sensitivity of the systemic inflammatory response syndrome (SIRS) criteria. Multiple definitions and terminologies are currently in use for sepsis, septic shock, and organ dysfunction, leading to discrepancies in reported incidence and observed mortality. The task force concluded the term severe sepsis was redundant. RECOMMENDATIONS Sepsis should be defined as life-threatening organ dysfunction caused by a dysregulated host response to infection. For clinical operationalization, organ dysfunction can be represented by an increase in the Sequential [Sepsis-related] Organ Failure Assessment (SOFA) score of 2 points or more, which is associated with an in-hospital mortality greater than 10%. Septic shock should be defined as a subset of sepsis in which particularly profound circulatory, cellular, and metabolic abnormalities are associated with a greater risk of mortality than with sepsis alone. Patients with septic shock can be clinically identified by a vasopressor requirement to maintain a mean arterial pressure of 65 mm Hg or greater and serum lactate level greater than 2 mmol/L (&gt;18 mg/dL) in the absence of hypovolemia. This combination is associated with hospital mortality rates greater than 40%. In out-of-hospital, emergency department, or general hospital ward settings, adult patients with suspected infection can be rapidly i\u2026", "author" : [ { "dropping-particle" : "", "family" : "Singer", "given" : "Mervyn", "non-dropping-particle" : "", "parse-names" : false, "suffix" : "" }, { "dropping-particle" : "", "family" : "Deutschman", "given" : "Clifford S", "non-dropping-particle" : "", "parse-names" : false, "suffix" : "" }, { "dropping-particle" : "", "family" : "Seymour", "given" : "Christopher Warren", "non-dropping-particle" : "", "parse-names" : false, "suffix" : "" }, { "dropping-particle" : "", "family" : "Shankar-Hari", "given" : "Manu", "non-dropping-particle" : "", "parse-names" : false, "suffix" : "" }, { "dropping-particle" : "", "family" : "Annane", "given" : "Djillali", "non-dropping-particle" : "", "parse-names" : false, "suffix" : "" }, { "dropping-particle" : "", "family" : "Bauer", "given" : "Michael", "non-dropping-particle" : "", "parse-names" : false, "suffix" : "" }, { "dropping-particle" : "", "family" : "Bellomo", "given" : "Rinaldo", "non-dropping-particle" : "", "parse-names" : false, "suffix" : "" }, { "dropping-particle" : "", "family" : "Bernard", "given" : "Gordon R", "non-dropping-particle" : "", "parse-names" : false, "suffix" : "" }, { "dropping-particle" : "", "family" : "Chiche", "given" : "Jean-Daniel", "non-dropping-particle" : "", "parse-names" : false, "suffix" : "" }, { "dropping-particle" : "", "family" : "Coopersmith", "given" : "Craig M", "non-dropping-particle" : "", "parse-names" : false, "suffix" : "" }, { "dropping-particle" : "", "family" : "Hotchkiss", "given" : "Richard S", "non-dropping-particle" : "", "parse-names" : false, "suffix" : "" }, { "dropping-particle" : "", "family" : "Levy", "given" : "Mitchell M", "non-dropping-particle" : "", "parse-names" : false, "suffix" : "" }, { "dropping-particle" : "", "family" : "Marshall", "given" : "John C", "non-dropping-particle" : "", "parse-names" : false, "suffix" : "" }, { "dropping-particle" : "", "family" : "Martin", "given" : "Greg S", "non-dropping-particle" : "", "parse-names" : false, "suffix" : "" }, { "dropping-particle" : "", "family" : "Opal", "given" : "Steven M", "non-dropping-particle" : "", "parse-names" : false, "suffix" : "" }, { "dropping-particle" : "", "family" : "Rubenfeld", "given" : "Gordon D", "non-dropping-particle" : "", "parse-names" : false, "suffix" : "" }, { "dropping-particle" : "", "family" : "Poll", "given" : "Tom", "non-dropping-particle" : "van der", "parse-names" : false, "suffix" : "" }, { "dropping-particle" : "", "family" : "Vincent", "given" : "Jean-Louis", "non-dropping-particle" : "", "parse-names" : false, "suffix" : "" }, { "dropping-particle" : "", "family" : "Angus", "given" : "Derek C", "non-dropping-particle" : "", "parse-names" : false, "suffix" : "" } ], "container-title" : "JAMA", "id" : "ITEM-1", "issue" : "8", "issued" : { "date-parts" : [ [ "2016", "2", "23" ] ] }, "page" : "801-10", "title" : "The Third International Consensus Definitions for Sepsis and Septic Shock (Sepsis-3).", "type" : "article-journal", "volume" : "315" }, "uris" : [ "http://www.mendeley.com/documents/?uuid=3da322cc-6c92-3607-95d3-6289cefcdc3a" ] } ], "mendeley" : { "formattedCitation" : "(14)", "plainTextFormattedCitation" : "(14)", "previouslyFormattedCitation" : "(14)" }, "properties" : { "noteIndex" : 0 }, "schema" : "https://github.com/citation-style-language/schema/raw/master/csl-citation.json" }</w:instrText>
+      </w:r>
+      <w:r>
+        <w:rPr>
+          <w:rFonts w:ascii="Times New Roman" w:hAnsi="Times New Roman" w:cs="Times New Roman"/>
+        </w:rPr>
+        <w:fldChar w:fldCharType="separate"/>
+      </w:r>
+      <w:r>
+        <w:rPr>
+          <w:rFonts w:ascii="Times New Roman" w:hAnsi="Times New Roman" w:cs="Times New Roman"/>
+          <w:noProof/>
+        </w:rPr>
+        <w:t>(14)</w:t>
+      </w:r>
+      <w:r>
+        <w:rPr>
+          <w:rFonts w:ascii="Times New Roman" w:hAnsi="Times New Roman" w:cs="Times New Roman"/>
+        </w:rPr>
+        <w:fldChar w:fldCharType="end"/>
+      </w:r>
+      <w:r>
+        <w:rPr>
+          <w:rFonts w:ascii="Times New Roman" w:hAnsi="Times New Roman" w:cs="Times New Roman"/>
+        </w:rPr>
+        <w:t>.</w:t>
+      </w:r>
+      <w:r>
+        <w:rPr>
+          <w:rFonts w:ascii="Times New Roman" w:hAnsi="Times New Roman" w:cs="Times New Roman"/>
+        </w:rPr>
+        <w:t xml:space="preserve"> A survey, sent to ear surgeons globally, will be conducted to identify the current needs of the TEES technique. </w:t>
       </w:r>
     </w:p>
     <w:p>
@@ -2614,9 +3169,39 @@
       <w:r>
         <w:rPr>
           <w:rFonts w:ascii="Times New Roman" w:hAnsi="Times New Roman" w:cs="Times New Roman"/>
-          <w:highlight w:val="yellow"/>
-        </w:rPr>
-        <w:t>Talk about the learning to play piano paper and how brain mapping is used to characterize the motor cortex in each hand and what we learned from that paper. How will we apply that to this study.</w:t>
+        </w:rPr>
+        <w:t xml:space="preserve">Time flow studies aim to analyze the efficiency of procedures, and have been used for many purposes in surgery, including MRI-guided angioplasty workflow and operating room setup dedicated for minimally invasive laparoscopic surgery </w:t>
+      </w:r>
+      <w:r>
+        <w:rPr>
+          <w:rFonts w:ascii="Times New Roman" w:hAnsi="Times New Roman" w:cs="Times New Roman"/>
+        </w:rPr>
+        <w:fldChar w:fldCharType="begin" w:fldLock="1"/>
+      </w:r>
+      <w:r>
+        <w:rPr>
+          <w:rFonts w:ascii="Times New Roman" w:hAnsi="Times New Roman" w:cs="Times New Roman"/>
+        </w:rPr>
+        <w:instrText>ADDIN CSL_CITATION { "citationItems" : [ { "id" : "ITEM-1", "itemData" : { "DOI" : "10.1007/s11548-014-1102-0.Preclinical", "ISBN" : "1154801411", "author" : [ { "dropping-particle" : "", "family" : "Rube", "given" : "Martin A", "non-dropping-particle" : "", "parse-names" : false, "suffix" : "" }, { "dropping-particle" : "", "family" : "Fernandez-gutierrez", "given" : "Fabiola", "non-dropping-particle" : "", "parse-names" : false, "suffix" : "" }, { "dropping-particle" : "", "family" : "Cox", "given" : "Benjamin F", "non-dropping-particle" : "", "parse-names" : false, "suffix" : "" }, { "dropping-particle" : "", "family" : "Holbrook", "given" : "B", "non-dropping-particle" : "", "parse-names" : false, "suffix" : "" }, { "dropping-particle" : "", "family" : "Houston", "given" : "J Graeme", "non-dropping-particle" : "", "parse-names" : false, "suffix" : "" }, { "dropping-particle" : "", "family" : "White", "given" : "Richard D", "non-dropping-particle" : "", "parse-names" : false, "suffix" : "" }, { "dropping-particle" : "", "family" : "Mcleod", "given" : "Helen", "non-dropping-particle" : "", "parse-names" : false, "suffix" : "" }, { "dropping-particle" : "", "family" : "Fatahi", "given" : "Mahsa", "non-dropping-particle" : "", "parse-names" : false, "suffix" : "" }, { "dropping-particle" : "", "family" : "Melzer", "given" : "Andreas", "non-dropping-particle" : "", "parse-names" : false, "suffix" : "" } ], "id" : "ITEM-1", "issue" : "5", "issued" : { "date-parts" : [ [ "2015" ] ] }, "page" : "637-650", "title" : "HHS Public Access", "type" : "article-journal", "volume" : "10" }, "uris" : [ "http://www.mendeley.com/documents/?uuid=f19abb9e-c8e6-418a-9982-408e71f48b8e" ] } ], "mendeley" : { "formattedCitation" : "(15)", "plainTextFormattedCitation" : "(15)", "previouslyFormattedCitation" : "(15)" }, "properties" : { "noteIndex" : 0 }, "schema" : "https://github.com/citation-style-language/schema/raw/master/csl-citation.json" }</w:instrText>
+      </w:r>
+      <w:r>
+        <w:rPr>
+          <w:rFonts w:ascii="Times New Roman" w:hAnsi="Times New Roman" w:cs="Times New Roman"/>
+        </w:rPr>
+        <w:fldChar w:fldCharType="separate"/>
+      </w:r>
+      <w:r>
+        <w:rPr>
+          <w:rFonts w:ascii="Times New Roman" w:hAnsi="Times New Roman" w:cs="Times New Roman"/>
+          <w:noProof/>
+        </w:rPr>
+        <w:t>(15)</w:t>
+      </w:r>
+      <w:r>
+        <w:rPr>
+          <w:rFonts w:ascii="Times New Roman" w:hAnsi="Times New Roman" w:cs="Times New Roman"/>
+        </w:rPr>
+        <w:fldChar w:fldCharType="end"/>
       </w:r>
       <w:r>
         <w:rPr>
@@ -2624,185 +3209,352 @@
         </w:rPr>
         <w:t xml:space="preserve"> </w:t>
       </w:r>
-    </w:p>
-    <w:p>
-      <w:pPr>
-        <w:widowControl w:val="0"/>
-        <w:autoSpaceDE w:val="0"/>
-        <w:autoSpaceDN w:val="0"/>
-        <w:adjustRightInd w:val="0"/>
-        <w:spacing w:after="240"/>
-        <w:contextualSpacing/>
+      <w:r>
+        <w:rPr>
+          <w:rFonts w:ascii="Times New Roman" w:hAnsi="Times New Roman" w:cs="Times New Roman"/>
+        </w:rPr>
+        <w:fldChar w:fldCharType="begin" w:fldLock="1"/>
+      </w:r>
+      <w:r>
+        <w:rPr>
+          <w:rFonts w:ascii="Times New Roman" w:hAnsi="Times New Roman" w:cs="Times New Roman"/>
+        </w:rPr>
+        <w:instrText>ADDIN CSL_CITATION { "citationItems" : [ { "id" : "ITEM-1", "itemData" : { "author" : [ { "dropping-particle" : "", "family" : "Hsiao", "given" : "Kenneth C", "non-dropping-particle" : "", "parse-names" : false, "suffix" : "" }, { "dropping-particle" : "", "family" : "Machaidze", "given" : "Zurab", "non-dropping-particle" : "", "parse-names" : false, "suffix" : "" }, { "dropping-particle" : "", "family" : "Pattaras", "given" : "John G", "non-dropping-particle" : "", "parse-names" : false, "suffix" : "" } ], "id" : "ITEM-1", "issued" : { "date-parts" : [ [ "2004" ] ] }, "page" : "300-303", "title" : "Time Management in the Operating Room : An Analysis of the Dedicated Minimally Invasive Surgery Suite", "type" : "article-journal" }, "uris" : [ "http://www.mendeley.com/documents/?uuid=c2ac687b-b54c-47a1-b4fa-cf26e4495dee" ] } ], "mendeley" : { "formattedCitation" : "(16)", "plainTextFormattedCitation" : "(16)", "previouslyFormattedCitation" : "(16)" }, "properties" : { "noteIndex" : 0 }, "schema" : "https://github.com/citation-style-language/schema/raw/master/csl-citation.json" }</w:instrText>
+      </w:r>
+      <w:r>
+        <w:rPr>
+          <w:rFonts w:ascii="Times New Roman" w:hAnsi="Times New Roman" w:cs="Times New Roman"/>
+        </w:rPr>
+        <w:fldChar w:fldCharType="separate"/>
+      </w:r>
+      <w:r>
+        <w:rPr>
+          <w:rFonts w:ascii="Times New Roman" w:hAnsi="Times New Roman" w:cs="Times New Roman"/>
+          <w:noProof/>
+        </w:rPr>
+        <w:t>(16)</w:t>
+      </w:r>
+      <w:r>
+        <w:rPr>
+          <w:rFonts w:ascii="Times New Roman" w:hAnsi="Times New Roman" w:cs="Times New Roman"/>
+        </w:rPr>
+        <w:fldChar w:fldCharType="end"/>
+      </w:r>
+      <w:r>
+        <w:rPr>
+          <w:rFonts w:ascii="Times New Roman" w:hAnsi="Times New Roman" w:cs="Times New Roman"/>
+        </w:rPr>
+        <w:t>. This study will assess the feasibility and efficiency of endoscopic ear surgery using the same method.</w:t>
+      </w:r>
+    </w:p>
+    <w:p>
+      <w:pPr>
         <w:jc w:val="both"/>
         <w:rPr>
           <w:rFonts w:ascii="Times New Roman" w:hAnsi="Times New Roman" w:cs="Times New Roman"/>
+          <w:lang w:val="en-CA"/>
+        </w:rPr>
+      </w:pPr>
+      <w:r>
+        <w:rPr>
+          <w:rFonts w:ascii="Times New Roman" w:hAnsi="Times New Roman" w:cs="Times New Roman"/>
           <w:b/>
         </w:rPr>
-      </w:pPr>
+        <w:t xml:space="preserve">Research Question: </w:t>
+      </w:r>
+      <w:r>
+        <w:rPr>
+          <w:rFonts w:ascii="Times New Roman" w:hAnsi="Times New Roman" w:cs="Times New Roman"/>
+        </w:rPr>
+        <w:t xml:space="preserve">Why is </w:t>
+      </w:r>
+      <w:r>
+        <w:rPr>
+          <w:rFonts w:ascii="Times New Roman" w:hAnsi="Times New Roman" w:cs="Times New Roman"/>
+        </w:rPr>
+        <w:t>TEES</w:t>
+      </w:r>
+      <w:r>
+        <w:rPr>
+          <w:rFonts w:ascii="Times New Roman" w:hAnsi="Times New Roman" w:cs="Times New Roman"/>
+        </w:rPr>
+        <w:t xml:space="preserve"> not </w:t>
+      </w:r>
+      <w:r>
+        <w:rPr>
+          <w:rFonts w:ascii="Times New Roman" w:hAnsi="Times New Roman" w:cs="Times New Roman"/>
+          <w:lang w:val="en-CA"/>
+        </w:rPr>
+        <w:t>widely</w:t>
+      </w:r>
+      <w:r>
+        <w:rPr>
+          <w:rFonts w:ascii="Times New Roman" w:hAnsi="Times New Roman" w:cs="Times New Roman"/>
+        </w:rPr>
+        <w:t xml:space="preserve"> adopted by </w:t>
+      </w:r>
+      <w:proofErr w:type="spellStart"/>
+      <w:r>
+        <w:rPr>
+          <w:rFonts w:ascii="Times New Roman" w:hAnsi="Times New Roman" w:cs="Times New Roman"/>
+        </w:rPr>
+        <w:t>otologists</w:t>
+      </w:r>
+      <w:proofErr w:type="spellEnd"/>
+      <w:r>
+        <w:rPr>
+          <w:rFonts w:ascii="Times New Roman" w:hAnsi="Times New Roman" w:cs="Times New Roman"/>
+        </w:rPr>
+        <w:t xml:space="preserve"> and what technological advances would encourage more frequent and broader use of TEES</w:t>
+      </w:r>
+      <w:r>
+        <w:rPr>
+          <w:rFonts w:ascii="Times New Roman" w:hAnsi="Times New Roman" w:cs="Times New Roman"/>
+        </w:rPr>
+        <w:t>?</w:t>
+      </w:r>
+      <w:r>
+        <w:rPr>
+          <w:rFonts w:ascii="Times New Roman" w:hAnsi="Times New Roman" w:cs="Times New Roman"/>
+        </w:rPr>
+        <w:t xml:space="preserve"> Is there greater brain activation in an experienced TEES surgeon’s motor cortex due to a greater degree of motor learning? Does the right hand region of the motor cortex experience greater activation because it is more heavily used during TEES?</w:t>
+      </w:r>
       <w:r>
         <w:rPr>
           <w:rFonts w:ascii="Times New Roman" w:hAnsi="Times New Roman" w:cs="Times New Roman"/>
           <w:b/>
         </w:rPr>
-        <w:lastRenderedPageBreak/>
-        <w:t xml:space="preserve">Research Question: </w:t>
-      </w:r>
-      <w:r>
-        <w:rPr>
-          <w:rFonts w:ascii="Times New Roman" w:hAnsi="Times New Roman" w:cs="Times New Roman"/>
-        </w:rPr>
-        <w:t xml:space="preserve">Why is </w:t>
-      </w:r>
-      <w:proofErr w:type="spellStart"/>
-      <w:r>
-        <w:rPr>
-          <w:rFonts w:ascii="Times New Roman" w:hAnsi="Times New Roman" w:cs="Times New Roman"/>
-        </w:rPr>
-        <w:t>transcanal</w:t>
-      </w:r>
-      <w:proofErr w:type="spellEnd"/>
-      <w:r>
-        <w:rPr>
-          <w:rFonts w:ascii="Times New Roman" w:hAnsi="Times New Roman" w:cs="Times New Roman"/>
-        </w:rPr>
-        <w:t xml:space="preserve"> endoscopic ear surgery (</w:t>
-      </w:r>
-      <w:r>
-        <w:rPr>
-          <w:rFonts w:ascii="Times New Roman" w:hAnsi="Times New Roman" w:cs="Times New Roman"/>
-        </w:rPr>
-        <w:t>TEES</w:t>
-      </w:r>
-      <w:r>
-        <w:rPr>
-          <w:rFonts w:ascii="Times New Roman" w:hAnsi="Times New Roman" w:cs="Times New Roman"/>
-        </w:rPr>
-        <w:t>)</w:t>
-      </w:r>
-      <w:r>
-        <w:rPr>
-          <w:rFonts w:ascii="Times New Roman" w:hAnsi="Times New Roman" w:cs="Times New Roman"/>
-        </w:rPr>
-        <w:t xml:space="preserve"> not </w:t>
-      </w:r>
-      <w:r>
-        <w:rPr>
-          <w:rFonts w:ascii="Times New Roman" w:hAnsi="Times New Roman" w:cs="Times New Roman"/>
-          <w:lang w:val="en-CA"/>
-        </w:rPr>
-        <w:t>widely</w:t>
-      </w:r>
-      <w:r>
-        <w:rPr>
-          <w:rFonts w:ascii="Times New Roman" w:hAnsi="Times New Roman" w:cs="Times New Roman"/>
-        </w:rPr>
-        <w:t xml:space="preserve"> adopted by otologists and what technological advances would encourage more frequent and broader use of TEES</w:t>
-      </w:r>
-      <w:r>
-        <w:rPr>
-          <w:rFonts w:ascii="Times New Roman" w:hAnsi="Times New Roman" w:cs="Times New Roman"/>
-        </w:rPr>
-        <w:t>?</w:t>
+        <w:t xml:space="preserve"> </w:t>
       </w:r>
       <w:r>
         <w:rPr>
           <w:rFonts w:ascii="Times New Roman" w:hAnsi="Times New Roman" w:cs="Times New Roman"/>
           <w:b/>
         </w:rPr>
+        <w:t xml:space="preserve">Hypothesis: </w:t>
+      </w:r>
+      <w:r>
+        <w:rPr>
+          <w:rFonts w:ascii="Times New Roman" w:hAnsi="Times New Roman" w:cs="Times New Roman"/>
+        </w:rPr>
+        <w:t xml:space="preserve">TEES is recognized for its potential and the investigators hypothesize that by conducting a needs analysis survey and a surgical time flow analysis, current limitations of TEES will be </w:t>
+      </w:r>
+      <w:r>
+        <w:rPr>
+          <w:rFonts w:ascii="Times New Roman" w:hAnsi="Times New Roman" w:cs="Times New Roman"/>
+        </w:rPr>
+        <w:t>explored</w:t>
+      </w:r>
+      <w:r>
+        <w:rPr>
+          <w:rFonts w:ascii="Times New Roman" w:hAnsi="Times New Roman" w:cs="Times New Roman"/>
+        </w:rPr>
         <w:t xml:space="preserve"> </w:t>
       </w:r>
       <w:r>
         <w:rPr>
           <w:rFonts w:ascii="Times New Roman" w:hAnsi="Times New Roman" w:cs="Times New Roman"/>
+        </w:rPr>
+        <w:t xml:space="preserve">to develop criteria to </w:t>
+      </w:r>
+      <w:r>
+        <w:rPr>
+          <w:rFonts w:ascii="Times New Roman" w:hAnsi="Times New Roman" w:cs="Times New Roman"/>
+        </w:rPr>
+        <w:t>ease the technique</w:t>
+      </w:r>
+      <w:r>
+        <w:rPr>
+          <w:rFonts w:ascii="Times New Roman" w:hAnsi="Times New Roman" w:cs="Times New Roman"/>
+        </w:rPr>
+        <w:t xml:space="preserve"> of</w:t>
+      </w:r>
+      <w:r>
+        <w:rPr>
+          <w:rFonts w:ascii="Times New Roman" w:hAnsi="Times New Roman" w:cs="Times New Roman"/>
+        </w:rPr>
+        <w:t xml:space="preserve"> TEES.</w:t>
+      </w:r>
+      <w:r>
+        <w:rPr>
+          <w:rFonts w:ascii="Times New Roman" w:hAnsi="Times New Roman" w:cs="Times New Roman"/>
+        </w:rPr>
+        <w:t xml:space="preserve"> </w:t>
+      </w:r>
+      <w:r>
+        <w:rPr>
+          <w:rFonts w:ascii="Times New Roman" w:hAnsi="Times New Roman" w:cs="Times New Roman"/>
+        </w:rPr>
+        <w:t xml:space="preserve">As well, </w:t>
+      </w:r>
+      <w:r>
+        <w:rPr>
+          <w:rFonts w:ascii="Times New Roman" w:hAnsi="Times New Roman" w:cs="Times New Roman"/>
+          <w:highlight w:val="yellow"/>
+          <w:lang w:val="en-CA"/>
+        </w:rPr>
+        <w:t>s</w:t>
+      </w:r>
+      <w:r>
+        <w:rPr>
+          <w:rFonts w:ascii="Times New Roman" w:hAnsi="Times New Roman" w:cs="Times New Roman"/>
+          <w:highlight w:val="yellow"/>
+          <w:lang w:val="en-CA"/>
+        </w:rPr>
+        <w:t xml:space="preserve">ince the endoscope is in the left hand, </w:t>
+      </w:r>
+      <w:r>
+        <w:rPr>
+          <w:rFonts w:ascii="Times New Roman" w:hAnsi="Times New Roman" w:cs="Times New Roman"/>
+          <w:highlight w:val="yellow"/>
+          <w:lang w:val="en-CA"/>
+        </w:rPr>
+        <w:t>it is</w:t>
+      </w:r>
+      <w:r>
+        <w:rPr>
+          <w:rFonts w:ascii="Times New Roman" w:hAnsi="Times New Roman" w:cs="Times New Roman"/>
+          <w:highlight w:val="yellow"/>
+          <w:lang w:val="en-CA"/>
+        </w:rPr>
+        <w:t xml:space="preserve"> hypothesize</w:t>
+      </w:r>
+      <w:r>
+        <w:rPr>
+          <w:rFonts w:ascii="Times New Roman" w:hAnsi="Times New Roman" w:cs="Times New Roman"/>
+          <w:highlight w:val="yellow"/>
+          <w:lang w:val="en-CA"/>
+        </w:rPr>
+        <w:t>d</w:t>
+      </w:r>
+      <w:r>
+        <w:rPr>
+          <w:rFonts w:ascii="Times New Roman" w:hAnsi="Times New Roman" w:cs="Times New Roman"/>
+          <w:highlight w:val="yellow"/>
+          <w:lang w:val="en-CA"/>
+        </w:rPr>
+        <w:t xml:space="preserve"> that the right hand, </w:t>
+      </w:r>
+      <w:r>
+        <w:rPr>
+          <w:rFonts w:ascii="Times New Roman" w:hAnsi="Times New Roman" w:cs="Times New Roman"/>
+          <w:highlight w:val="yellow"/>
+          <w:lang w:val="en-CA"/>
+        </w:rPr>
+        <w:t>that performs all surgical maneuvers</w:t>
+      </w:r>
+      <w:r>
+        <w:rPr>
+          <w:rFonts w:ascii="Times New Roman" w:hAnsi="Times New Roman" w:cs="Times New Roman"/>
+          <w:highlight w:val="yellow"/>
+          <w:lang w:val="en-CA"/>
+        </w:rPr>
+        <w:t xml:space="preserve"> will </w:t>
+      </w:r>
+      <w:r>
+        <w:rPr>
+          <w:rFonts w:ascii="Times New Roman" w:hAnsi="Times New Roman" w:cs="Times New Roman"/>
+          <w:highlight w:val="yellow"/>
+          <w:lang w:val="en-CA"/>
+        </w:rPr>
+        <w:t>exhibit greater activity</w:t>
+      </w:r>
+      <w:r>
+        <w:rPr>
+          <w:rFonts w:ascii="Times New Roman" w:hAnsi="Times New Roman" w:cs="Times New Roman"/>
+          <w:lang w:val="en-CA"/>
+        </w:rPr>
+        <w:t xml:space="preserve"> and that a more experienced TEES surgeon will have greater brain activation due to enhanced motor learning</w:t>
+      </w:r>
+      <w:r>
+        <w:rPr>
+          <w:rFonts w:ascii="Times New Roman" w:hAnsi="Times New Roman" w:cs="Times New Roman"/>
+          <w:lang w:val="en-CA"/>
+        </w:rPr>
+        <w:t xml:space="preserve">. </w:t>
+      </w:r>
+      <w:r>
+        <w:rPr>
+          <w:rFonts w:ascii="Times New Roman" w:hAnsi="Times New Roman" w:cs="Times New Roman"/>
           <w:b/>
-        </w:rPr>
-        <w:t xml:space="preserve">Hypothesis: </w:t>
-      </w:r>
-      <w:r>
-        <w:rPr>
-          <w:rFonts w:ascii="Times New Roman" w:hAnsi="Times New Roman" w:cs="Times New Roman"/>
-        </w:rPr>
-        <w:t xml:space="preserve">TEES is recognized for its potential and the investigators hypothesize that by conducting a needs analysis survey and a surgical time flow analysis, current limitations of TEES will be </w:t>
-      </w:r>
-      <w:r>
-        <w:rPr>
-          <w:rFonts w:ascii="Times New Roman" w:hAnsi="Times New Roman" w:cs="Times New Roman"/>
-        </w:rPr>
-        <w:t>explored</w:t>
-      </w:r>
-      <w:r>
-        <w:rPr>
-          <w:rFonts w:ascii="Times New Roman" w:hAnsi="Times New Roman" w:cs="Times New Roman"/>
+          <w:lang w:val="en-CA"/>
+        </w:rPr>
+        <w:t xml:space="preserve">Research Objectives: </w:t>
+      </w:r>
+      <w:r>
+        <w:rPr>
+          <w:rFonts w:ascii="Times New Roman" w:hAnsi="Times New Roman" w:cs="Times New Roman"/>
+          <w:lang w:val="en-CA"/>
+        </w:rPr>
+        <w:t xml:space="preserve">In order to </w:t>
+      </w:r>
+      <w:r>
+        <w:rPr>
+          <w:rFonts w:ascii="Times New Roman" w:hAnsi="Times New Roman" w:cs="Times New Roman"/>
+          <w:lang w:val="en-CA"/>
+        </w:rPr>
+        <w:t>facilitate</w:t>
+      </w:r>
+      <w:r>
+        <w:rPr>
+          <w:rFonts w:ascii="Times New Roman" w:hAnsi="Times New Roman" w:cs="Times New Roman"/>
+          <w:lang w:val="en-CA"/>
+        </w:rPr>
+        <w:t xml:space="preserve"> TEES</w:t>
+      </w:r>
+      <w:r>
+        <w:rPr>
+          <w:rFonts w:ascii="Times New Roman" w:hAnsi="Times New Roman" w:cs="Times New Roman"/>
+          <w:lang w:val="en-CA"/>
         </w:rPr>
         <w:t xml:space="preserve"> </w:t>
       </w:r>
       <w:r>
         <w:rPr>
           <w:rFonts w:ascii="Times New Roman" w:hAnsi="Times New Roman" w:cs="Times New Roman"/>
-        </w:rPr>
-        <w:t>to develop criteria to improve the adoption of TEES.</w:t>
+          <w:lang w:val="en-CA"/>
+        </w:rPr>
+        <w:t>the following must be understood</w:t>
+      </w:r>
+      <w:r>
+        <w:rPr>
+          <w:rFonts w:ascii="Times New Roman" w:hAnsi="Times New Roman" w:cs="Times New Roman"/>
+          <w:lang w:val="en-CA"/>
+        </w:rPr>
+        <w:t xml:space="preserve">: a) the reason surgeons </w:t>
+      </w:r>
+      <w:r>
+        <w:rPr>
+          <w:rFonts w:ascii="Times New Roman" w:hAnsi="Times New Roman" w:cs="Times New Roman"/>
+          <w:lang w:val="en-CA"/>
+        </w:rPr>
+        <w:t xml:space="preserve">are </w:t>
+      </w:r>
+      <w:r>
+        <w:rPr>
+          <w:rFonts w:ascii="Times New Roman" w:hAnsi="Times New Roman" w:cs="Times New Roman"/>
+          <w:lang w:val="en-CA"/>
+        </w:rPr>
+        <w:t>not adopting TEES by conducting a questionnaire for surgeons and b) limitations</w:t>
+      </w:r>
+      <w:r>
+        <w:rPr>
+          <w:rFonts w:ascii="Times New Roman" w:hAnsi="Times New Roman" w:cs="Times New Roman"/>
+        </w:rPr>
+        <w:t xml:space="preserve"> of existing tools by conducting time flow analysis. </w:t>
+      </w:r>
+      <w:r>
+        <w:rPr>
+          <w:rFonts w:ascii="Times New Roman" w:hAnsi="Times New Roman" w:cs="Times New Roman"/>
+          <w:highlight w:val="yellow"/>
+        </w:rPr>
+        <w:t>As well, differences in brain activity between experienced surgeons and the right and left hand will be studied to understand TEES motor learning.</w:t>
       </w:r>
       <w:r>
         <w:rPr>
           <w:rFonts w:ascii="Times New Roman" w:hAnsi="Times New Roman" w:cs="Times New Roman"/>
         </w:rPr>
         <w:t xml:space="preserve"> </w:t>
-      </w:r>
-      <w:r>
-        <w:rPr>
-          <w:rFonts w:ascii="Times New Roman" w:hAnsi="Times New Roman" w:cs="Times New Roman"/>
-          <w:b/>
-          <w:lang w:val="en-CA"/>
-        </w:rPr>
-        <w:t xml:space="preserve">Research Objectives: </w:t>
-      </w:r>
-      <w:r>
-        <w:rPr>
-          <w:rFonts w:ascii="Times New Roman" w:hAnsi="Times New Roman" w:cs="Times New Roman"/>
-          <w:lang w:val="en-CA"/>
-        </w:rPr>
-        <w:t>In order to incre</w:t>
-      </w:r>
-      <w:r>
-        <w:rPr>
-          <w:rFonts w:ascii="Times New Roman" w:hAnsi="Times New Roman" w:cs="Times New Roman"/>
-          <w:lang w:val="en-CA"/>
-        </w:rPr>
-        <w:t>ase the use of TEES</w:t>
-      </w:r>
-      <w:r>
-        <w:rPr>
-          <w:rFonts w:ascii="Times New Roman" w:hAnsi="Times New Roman" w:cs="Times New Roman"/>
-          <w:lang w:val="en-CA"/>
-        </w:rPr>
-        <w:t xml:space="preserve"> we need to</w:t>
-      </w:r>
-      <w:r>
-        <w:rPr>
-          <w:rFonts w:ascii="Times New Roman" w:hAnsi="Times New Roman" w:cs="Times New Roman"/>
-          <w:lang w:val="en-CA"/>
-        </w:rPr>
-        <w:t xml:space="preserve"> understand: a) the reason surgeons </w:t>
-      </w:r>
-      <w:r>
-        <w:rPr>
-          <w:rFonts w:ascii="Times New Roman" w:hAnsi="Times New Roman" w:cs="Times New Roman"/>
-          <w:lang w:val="en-CA"/>
-        </w:rPr>
-        <w:t xml:space="preserve">are </w:t>
-      </w:r>
-      <w:r>
-        <w:rPr>
-          <w:rFonts w:ascii="Times New Roman" w:hAnsi="Times New Roman" w:cs="Times New Roman"/>
-          <w:lang w:val="en-CA"/>
-        </w:rPr>
-        <w:t>not adopting TEES by conducting a questionnaire for surgeons and b) limitations</w:t>
-      </w:r>
-      <w:r>
-        <w:rPr>
-          <w:rFonts w:ascii="Times New Roman" w:hAnsi="Times New Roman" w:cs="Times New Roman"/>
-        </w:rPr>
-        <w:t xml:space="preserve"> of existing tools by conducting time flow analysis. </w:t>
       </w:r>
     </w:p>
     <w:p>
@@ -2962,7 +3714,19 @@
         <w:rPr>
           <w:rFonts w:ascii="Times New Roman" w:hAnsi="Times New Roman" w:cs="Times New Roman"/>
         </w:rPr>
-        <w:t xml:space="preserve"> and what would increase its use. </w:t>
+        <w:t xml:space="preserve"> and what would </w:t>
+      </w:r>
+      <w:r>
+        <w:rPr>
+          <w:rFonts w:ascii="Times New Roman" w:hAnsi="Times New Roman" w:cs="Times New Roman"/>
+        </w:rPr>
+        <w:t>ease</w:t>
+      </w:r>
+      <w:r>
+        <w:rPr>
+          <w:rFonts w:ascii="Times New Roman" w:hAnsi="Times New Roman" w:cs="Times New Roman"/>
+        </w:rPr>
+        <w:t xml:space="preserve"> its use. </w:t>
       </w:r>
       <w:r>
         <w:rPr>
@@ -3021,105 +3785,163 @@
         <w:rPr>
           <w:rFonts w:ascii="Times New Roman" w:hAnsi="Times New Roman" w:cs="Times New Roman"/>
         </w:rPr>
-        <w:t xml:space="preserve">Preliminary interviews </w:t>
-      </w:r>
-      <w:r>
-        <w:rPr>
-          <w:rFonts w:ascii="Times New Roman" w:hAnsi="Times New Roman" w:cs="Times New Roman"/>
-        </w:rPr>
-        <w:t>with</w:t>
-      </w:r>
-      <w:r>
-        <w:rPr>
-          <w:rFonts w:ascii="Times New Roman" w:hAnsi="Times New Roman" w:cs="Times New Roman"/>
-        </w:rPr>
-        <w:t xml:space="preserve"> local </w:t>
+        <w:t xml:space="preserve">The </w:t>
+      </w:r>
+      <w:r>
+        <w:rPr>
+          <w:rFonts w:ascii="Times New Roman" w:hAnsi="Times New Roman" w:cs="Times New Roman"/>
+        </w:rPr>
+        <w:t xml:space="preserve">questionnaire </w:t>
+      </w:r>
+      <w:r>
+        <w:rPr>
+          <w:rFonts w:ascii="Times New Roman" w:hAnsi="Times New Roman" w:cs="Times New Roman"/>
+        </w:rPr>
+        <w:t>is included in Appendix C, and requires the participants to rate their need for specific instrument functionalities</w:t>
+      </w:r>
+      <w:r>
+        <w:rPr>
+          <w:rFonts w:ascii="Times New Roman" w:hAnsi="Times New Roman" w:cs="Times New Roman"/>
+        </w:rPr>
+        <w:t xml:space="preserve">. </w:t>
+      </w:r>
+      <w:r>
+        <w:rPr>
+          <w:rFonts w:ascii="Times New Roman" w:hAnsi="Times New Roman" w:cs="Times New Roman"/>
+        </w:rPr>
+        <w:t>The rating scores, a number between 1 and 100,</w:t>
+      </w:r>
+      <w:r>
+        <w:rPr>
+          <w:rFonts w:ascii="Times New Roman" w:hAnsi="Times New Roman" w:cs="Times New Roman"/>
+        </w:rPr>
+        <w:t xml:space="preserve"> </w:t>
+      </w:r>
+      <w:r>
+        <w:rPr>
+          <w:rFonts w:ascii="Times New Roman" w:hAnsi="Times New Roman" w:cs="Times New Roman"/>
+        </w:rPr>
+        <w:t>will be analyzed statistically</w:t>
+      </w:r>
+      <w:r>
+        <w:rPr>
+          <w:rFonts w:ascii="Times New Roman" w:hAnsi="Times New Roman" w:cs="Times New Roman"/>
+        </w:rPr>
+        <w:t xml:space="preserve"> to develop a list of requirements for improvements in instrument design. </w:t>
+      </w:r>
+      <w:r>
+        <w:rPr>
+          <w:rFonts w:ascii="Times New Roman" w:hAnsi="Times New Roman" w:cs="Times New Roman"/>
+        </w:rPr>
+        <w:t xml:space="preserve">The survey was developed on </w:t>
       </w:r>
       <w:proofErr w:type="spellStart"/>
       <w:r>
         <w:rPr>
           <w:rFonts w:ascii="Times New Roman" w:hAnsi="Times New Roman" w:cs="Times New Roman"/>
         </w:rPr>
-        <w:t>otologists</w:t>
+        <w:t>RedCap</w:t>
       </w:r>
       <w:proofErr w:type="spellEnd"/>
       <w:r>
         <w:rPr>
           <w:rFonts w:ascii="Times New Roman" w:hAnsi="Times New Roman" w:cs="Times New Roman"/>
         </w:rPr>
-        <w:t xml:space="preserve">, </w:t>
-      </w:r>
-      <w:r>
-        <w:rPr>
-          <w:rFonts w:ascii="Times New Roman" w:hAnsi="Times New Roman" w:cs="Times New Roman"/>
-        </w:rPr>
-        <w:t xml:space="preserve">who have </w:t>
-      </w:r>
-      <w:r>
-        <w:rPr>
-          <w:rFonts w:ascii="Times New Roman" w:hAnsi="Times New Roman" w:cs="Times New Roman"/>
-        </w:rPr>
-        <w:t>varied experience in TEES w</w:t>
-      </w:r>
-      <w:r>
-        <w:rPr>
-          <w:rFonts w:ascii="Times New Roman" w:hAnsi="Times New Roman" w:cs="Times New Roman"/>
-        </w:rPr>
-        <w:t>ithin the University of Toronto</w:t>
-      </w:r>
-      <w:r>
-        <w:rPr>
-          <w:rFonts w:ascii="Times New Roman" w:hAnsi="Times New Roman" w:cs="Times New Roman"/>
-        </w:rPr>
-        <w:t>,</w:t>
-      </w:r>
-      <w:r>
-        <w:rPr>
-          <w:rFonts w:ascii="Times New Roman" w:hAnsi="Times New Roman" w:cs="Times New Roman"/>
-        </w:rPr>
-        <w:t xml:space="preserve"> have been conducted to provide a basis of ques</w:t>
-      </w:r>
-      <w:r>
-        <w:rPr>
-          <w:rFonts w:ascii="Times New Roman" w:hAnsi="Times New Roman" w:cs="Times New Roman"/>
-        </w:rPr>
-        <w:t>tions to be asked in the survey</w:t>
-      </w:r>
-      <w:r>
-        <w:rPr>
-          <w:rFonts w:ascii="Times New Roman" w:hAnsi="Times New Roman" w:cs="Times New Roman"/>
-        </w:rPr>
-        <w:t xml:space="preserve">. </w:t>
-      </w:r>
-      <w:r>
-        <w:rPr>
-          <w:rFonts w:ascii="Times New Roman" w:hAnsi="Times New Roman" w:cs="Times New Roman"/>
-        </w:rPr>
-        <w:t>They were asked to describe their experience with TEES, the advantages/disadvantages, and possible solutions to difficulties experienced. A</w:t>
-      </w:r>
-      <w:r>
-        <w:rPr>
-          <w:rFonts w:ascii="Times New Roman" w:hAnsi="Times New Roman" w:cs="Times New Roman"/>
-        </w:rPr>
-        <w:t xml:space="preserve"> pilot survey will be sent to </w:t>
-      </w:r>
-      <w:r>
-        <w:rPr>
-          <w:rFonts w:ascii="Times New Roman" w:hAnsi="Times New Roman" w:cs="Times New Roman"/>
-        </w:rPr>
-        <w:t>a wider group of otologists to rate the importance of each requirement and will include further open-ended questions for additional comments. Invitations to participate will be sought from the 60 members of the International Working Group on E</w:t>
-      </w:r>
-      <w:r>
-        <w:rPr>
-          <w:rFonts w:ascii="Times New Roman" w:hAnsi="Times New Roman" w:cs="Times New Roman"/>
-        </w:rPr>
-        <w:t xml:space="preserve">ndoscopic Ear Surgery (IWGEES) </w:t>
-      </w:r>
-      <w:r>
-        <w:rPr>
-          <w:rFonts w:ascii="Times New Roman" w:hAnsi="Times New Roman" w:cs="Times New Roman"/>
-        </w:rPr>
-        <w:t>plus delegates known to the PI from attendance at ear surgery courses. Results from this pilot questionnaire will be used to generate a formal questionnaire for a global survey of otologists’ opinions. This will attempt to develop a consensus on priorities for improvements in TEES instrumentation.</w:t>
+        <w:t xml:space="preserve">, the </w:t>
+      </w:r>
+      <w:proofErr w:type="spellStart"/>
+      <w:r>
+        <w:rPr>
+          <w:rFonts w:ascii="Times New Roman" w:hAnsi="Times New Roman" w:cs="Times New Roman"/>
+        </w:rPr>
+        <w:t>SickKids</w:t>
+      </w:r>
+      <w:proofErr w:type="spellEnd"/>
+      <w:r>
+        <w:rPr>
+          <w:rFonts w:ascii="Times New Roman" w:hAnsi="Times New Roman" w:cs="Times New Roman"/>
+        </w:rPr>
+        <w:t xml:space="preserve"> research management software and the scale increments were worded as per research survey guidelines provided by Harvard and the University of Wisconsin </w:t>
+      </w:r>
+      <w:r>
+        <w:rPr>
+          <w:rFonts w:ascii="Times New Roman" w:hAnsi="Times New Roman" w:cs="Times New Roman"/>
+        </w:rPr>
+        <w:fldChar w:fldCharType="begin" w:fldLock="1"/>
+      </w:r>
+      <w:r>
+        <w:rPr>
+          <w:rFonts w:ascii="Times New Roman" w:hAnsi="Times New Roman" w:cs="Times New Roman"/>
+        </w:rPr>
+        <w:instrText>ADDIN CSL_CITATION { "citationItems" : [ { "id" : "ITEM-1", "itemData" : { "abstract" : "Tip Sheet On Question Wording", "author" : [ { "dropping-particle" : "", "family" : "Harrison", "given" : "Chase", "non-dropping-particle" : "", "parse-names" : false, "suffix" : "" } ], "container-title" : "Harvad University Program on Survey Research", "id" : "ITEM-1", "issued" : { "date-parts" : [ [ "2007" ] ] }, "title" : "Program on Survey Research", "type" : "article-journal" }, "uris" : [ "http://www.mendeley.com/documents/?uuid=6a21e4d2-32f0-4ae4-97b7-f40296278791" ] } ], "mendeley" : { "formattedCitation" : "(17)", "plainTextFormattedCitation" : "(17)", "previouslyFormattedCitation" : "(17)" }, "properties" : { "noteIndex" : 0 }, "schema" : "https://github.com/citation-style-language/schema/raw/master/csl-citation.json" }</w:instrText>
+      </w:r>
+      <w:r>
+        <w:rPr>
+          <w:rFonts w:ascii="Times New Roman" w:hAnsi="Times New Roman" w:cs="Times New Roman"/>
+        </w:rPr>
+        <w:fldChar w:fldCharType="separate"/>
+      </w:r>
+      <w:r>
+        <w:rPr>
+          <w:rFonts w:ascii="Times New Roman" w:hAnsi="Times New Roman" w:cs="Times New Roman"/>
+          <w:noProof/>
+        </w:rPr>
+        <w:t>(17)</w:t>
+      </w:r>
+      <w:r>
+        <w:rPr>
+          <w:rFonts w:ascii="Times New Roman" w:hAnsi="Times New Roman" w:cs="Times New Roman"/>
+        </w:rPr>
+        <w:fldChar w:fldCharType="end"/>
+      </w:r>
+      <w:r>
+        <w:rPr>
+          <w:rFonts w:ascii="Times New Roman" w:hAnsi="Times New Roman" w:cs="Times New Roman"/>
+        </w:rPr>
+        <w:t xml:space="preserve"> </w:t>
+      </w:r>
+      <w:r>
+        <w:rPr>
+          <w:rFonts w:ascii="Times New Roman" w:hAnsi="Times New Roman" w:cs="Times New Roman"/>
+        </w:rPr>
+        <w:fldChar w:fldCharType="begin" w:fldLock="1"/>
+      </w:r>
+      <w:r>
+        <w:rPr>
+          <w:rFonts w:ascii="Times New Roman" w:hAnsi="Times New Roman" w:cs="Times New Roman"/>
+        </w:rPr>
+        <w:instrText>ADDIN CSL_CITATION { "citationItems" : [ { "id" : "ITEM-1", "itemData" : { "author" : [ { "dropping-particle" : "", "family" : "Taylor-Powell", "given" : "E", "non-dropping-particle" : "", "parse-names" : false, "suffix" : "" } ], "container-title" : "Board of Regents of the University of Wisconsin System, doing business as the Division of Cooperative Extension of the University of Wisconsin-Extension.", "id" : "ITEM-1", "issue" : "c", "issued" : { "date-parts" : [ [ "2009" ] ] }, "page" : "2008-2009", "title" : "Wording for rating scales", "type" : "article-journal" }, "uris" : [ "http://www.mendeley.com/documents/?uuid=3115d679-3a80-417f-94b8-a512c04eeb62" ] } ], "mendeley" : { "formattedCitation" : "(18)", "plainTextFormattedCitation" : "(18)", "previouslyFormattedCitation" : "(18)" }, "properties" : { "noteIndex" : 0 }, "schema" : "https://github.com/citation-style-language/schema/raw/master/csl-citation.json" }</w:instrText>
+      </w:r>
+      <w:r>
+        <w:rPr>
+          <w:rFonts w:ascii="Times New Roman" w:hAnsi="Times New Roman" w:cs="Times New Roman"/>
+        </w:rPr>
+        <w:fldChar w:fldCharType="separate"/>
+      </w:r>
+      <w:r>
+        <w:rPr>
+          <w:rFonts w:ascii="Times New Roman" w:hAnsi="Times New Roman" w:cs="Times New Roman"/>
+          <w:noProof/>
+        </w:rPr>
+        <w:t>(18)</w:t>
+      </w:r>
+      <w:r>
+        <w:rPr>
+          <w:rFonts w:ascii="Times New Roman" w:hAnsi="Times New Roman" w:cs="Times New Roman"/>
+        </w:rPr>
+        <w:fldChar w:fldCharType="end"/>
+      </w:r>
+      <w:r>
+        <w:rPr>
+          <w:rFonts w:ascii="Times New Roman" w:hAnsi="Times New Roman" w:cs="Times New Roman"/>
+        </w:rPr>
+        <w:t>.</w:t>
+      </w:r>
+      <w:r>
+        <w:rPr>
+          <w:rFonts w:ascii="Times New Roman" w:hAnsi="Times New Roman" w:cs="Times New Roman"/>
+        </w:rPr>
+        <w:t xml:space="preserve"> Appendix A includes the explanation of the study and survey for the participants. </w:t>
       </w:r>
     </w:p>
     <w:p>
@@ -3133,20 +3955,9 @@
       <w:r>
         <w:rPr>
           <w:rFonts w:ascii="Times New Roman" w:hAnsi="Times New Roman" w:cs="Times New Roman"/>
-        </w:rPr>
-        <w:t>The pilot survey is included in Appendix C, and requires the participants to rate their need for specific instrument functionalities</w:t>
-      </w:r>
-      <w:r>
-        <w:rPr>
-          <w:rFonts w:ascii="Times New Roman" w:hAnsi="Times New Roman" w:cs="Times New Roman"/>
-        </w:rPr>
-        <w:t xml:space="preserve">. </w:t>
-      </w:r>
-      <w:r>
-        <w:rPr>
-          <w:rFonts w:ascii="Times New Roman" w:hAnsi="Times New Roman" w:cs="Times New Roman"/>
-        </w:rPr>
-        <w:t>The rating scores, a number between 1 and 100,</w:t>
+          <w:i/>
+        </w:rPr>
+        <w:t>Participant Recruitment:</w:t>
       </w:r>
       <w:r>
         <w:rPr>
@@ -3158,78 +3969,45 @@
         <w:rPr>
           <w:rFonts w:ascii="Times New Roman" w:hAnsi="Times New Roman" w:cs="Times New Roman"/>
         </w:rPr>
-        <w:t>will be analyzed statistically</w:t>
-      </w:r>
-      <w:r>
-        <w:rPr>
-          <w:rFonts w:ascii="Times New Roman" w:hAnsi="Times New Roman" w:cs="Times New Roman"/>
-        </w:rPr>
-        <w:t xml:space="preserve"> to develop a list of requirements for improvements in instrument design. </w:t>
-      </w:r>
-      <w:r>
-        <w:rPr>
-          <w:rFonts w:ascii="Times New Roman" w:hAnsi="Times New Roman" w:cs="Times New Roman"/>
-        </w:rPr>
-        <w:t xml:space="preserve">The survey was developed on </w:t>
+        <w:t xml:space="preserve">The participants are </w:t>
       </w:r>
       <w:proofErr w:type="spellStart"/>
       <w:r>
         <w:rPr>
           <w:rFonts w:ascii="Times New Roman" w:hAnsi="Times New Roman" w:cs="Times New Roman"/>
         </w:rPr>
-        <w:t>RedCap</w:t>
+        <w:t>otologists</w:t>
       </w:r>
       <w:proofErr w:type="spellEnd"/>
       <w:r>
         <w:rPr>
           <w:rFonts w:ascii="Times New Roman" w:hAnsi="Times New Roman" w:cs="Times New Roman"/>
         </w:rPr>
-        <w:t xml:space="preserve">, the </w:t>
-      </w:r>
-      <w:proofErr w:type="spellStart"/>
-      <w:r>
-        <w:rPr>
-          <w:rFonts w:ascii="Times New Roman" w:hAnsi="Times New Roman" w:cs="Times New Roman"/>
-        </w:rPr>
-        <w:t>SickKids</w:t>
-      </w:r>
-      <w:proofErr w:type="spellEnd"/>
-      <w:r>
-        <w:rPr>
-          <w:rFonts w:ascii="Times New Roman" w:hAnsi="Times New Roman" w:cs="Times New Roman"/>
-        </w:rPr>
-        <w:t xml:space="preserve"> research management software and the scale increments were worded as per research survey guidelines provided by Harvard and the University of Wisconsin </w:t>
-      </w:r>
-      <w:r>
-        <w:rPr>
-          <w:rFonts w:ascii="Times New Roman" w:hAnsi="Times New Roman" w:cs="Times New Roman"/>
-        </w:rPr>
-        <w:fldChar w:fldCharType="begin" w:fldLock="1"/>
-      </w:r>
-      <w:r>
-        <w:rPr>
-          <w:rFonts w:ascii="Times New Roman" w:hAnsi="Times New Roman" w:cs="Times New Roman"/>
-        </w:rPr>
-        <w:instrText>ADDIN CSL_CITATION { "citationItems" : [ { "id" : "ITEM-1", "itemData" : { "abstract" : "Tip Sheet On Question Wording", "author" : [ { "dropping-particle" : "", "family" : "Harrison", "given" : "Chase", "non-dropping-particle" : "", "parse-names" : false, "suffix" : "" } ], "container-title" : "Harvad University Program on Survey Research", "id" : "ITEM-1", "issued" : { "date-parts" : [ [ "2007" ] ] }, "title" : "Program on Survey Research", "type" : "article-journal" }, "uris" : [ "http://www.mendeley.com/documents/?uuid=6a21e4d2-32f0-4ae4-97b7-f40296278791" ] } ], "mendeley" : { "formattedCitation" : "(17)", "plainTextFormattedCitation" : "(17)", "previouslyFormattedCitation" : "(17)" }, "properties" : { "noteIndex" : 0 }, "schema" : "https://github.com/citation-style-language/schema/raw/master/csl-citation.json" }</w:instrText>
-      </w:r>
-      <w:r>
-        <w:rPr>
-          <w:rFonts w:ascii="Times New Roman" w:hAnsi="Times New Roman" w:cs="Times New Roman"/>
-        </w:rPr>
-        <w:fldChar w:fldCharType="separate"/>
-      </w:r>
-      <w:r>
-        <w:rPr>
-          <w:rFonts w:ascii="Times New Roman" w:hAnsi="Times New Roman" w:cs="Times New Roman"/>
-          <w:noProof/>
-        </w:rPr>
-        <w:t>(17)</w:t>
-      </w:r>
-      <w:r>
-        <w:rPr>
-          <w:rFonts w:ascii="Times New Roman" w:hAnsi="Times New Roman" w:cs="Times New Roman"/>
-        </w:rPr>
-        <w:fldChar w:fldCharType="end"/>
+        <w:t xml:space="preserve"> who will be invited to participate by email</w:t>
+      </w:r>
+      <w:r>
+        <w:rPr>
+          <w:rFonts w:ascii="Times New Roman" w:hAnsi="Times New Roman" w:cs="Times New Roman"/>
+        </w:rPr>
+        <w:t>, by requesting ontological societies to send the survey to their members</w:t>
+      </w:r>
+      <w:r>
+        <w:rPr>
+          <w:rFonts w:ascii="Times New Roman" w:hAnsi="Times New Roman" w:cs="Times New Roman"/>
+        </w:rPr>
+        <w:t>. Online surveys of surgical practice are frequently distributed by such societies. The societies of which the PI is a member will be contacted asking for permission to survey their members</w:t>
+      </w:r>
+      <w:r>
+        <w:rPr>
+          <w:rFonts w:ascii="Times New Roman" w:hAnsi="Times New Roman" w:cs="Times New Roman"/>
+        </w:rPr>
+        <w:t>, for example</w:t>
+      </w:r>
+      <w:r>
+        <w:rPr>
+          <w:rFonts w:ascii="Times New Roman" w:hAnsi="Times New Roman" w:cs="Times New Roman"/>
+        </w:rPr>
+        <w:t>:</w:t>
       </w:r>
       <w:r>
         <w:rPr>
@@ -3241,244 +4019,25 @@
         <w:rPr>
           <w:rFonts w:ascii="Times New Roman" w:hAnsi="Times New Roman" w:cs="Times New Roman"/>
         </w:rPr>
-        <w:fldChar w:fldCharType="begin" w:fldLock="1"/>
-      </w:r>
-      <w:r>
-        <w:rPr>
-          <w:rFonts w:ascii="Times New Roman" w:hAnsi="Times New Roman" w:cs="Times New Roman"/>
-        </w:rPr>
-        <w:instrText>ADDIN CSL_CITATION { "citationItems" : [ { "id" : "ITEM-1", "itemData" : { "author" : [ { "dropping-particle" : "", "family" : "Taylor-Powell", "given" : "E", "non-dropping-particle" : "", "parse-names" : false, "suffix" : "" } ], "container-title" : "Board of Regents of the University of Wisconsin System, doing business as the Division of Cooperative Extension of the University of Wisconsin-Extension.", "id" : "ITEM-1", "issue" : "c", "issued" : { "date-parts" : [ [ "2009" ] ] }, "page" : "2008-2009", "title" : "Wording for rating scales", "type" : "article-journal" }, "uris" : [ "http://www.mendeley.com/documents/?uuid=3115d679-3a80-417f-94b8-a512c04eeb62" ] } ], "mendeley" : { "formattedCitation" : "(18)", "plainTextFormattedCitation" : "(18)" }, "properties" : { "noteIndex" : 0 }, "schema" : "https://github.com/citation-style-language/schema/raw/master/csl-citation.json" }</w:instrText>
-      </w:r>
-      <w:r>
-        <w:rPr>
-          <w:rFonts w:ascii="Times New Roman" w:hAnsi="Times New Roman" w:cs="Times New Roman"/>
-        </w:rPr>
-        <w:fldChar w:fldCharType="separate"/>
-      </w:r>
-      <w:r>
-        <w:rPr>
-          <w:rFonts w:ascii="Times New Roman" w:hAnsi="Times New Roman" w:cs="Times New Roman"/>
-          <w:noProof/>
-        </w:rPr>
-        <w:t>(18)</w:t>
-      </w:r>
-      <w:r>
-        <w:rPr>
-          <w:rFonts w:ascii="Times New Roman" w:hAnsi="Times New Roman" w:cs="Times New Roman"/>
-        </w:rPr>
-        <w:fldChar w:fldCharType="end"/>
+        <w:t>Canadian Society of Otolaryngology - Head and Neck Surgery</w:t>
+      </w:r>
+      <w:r>
+        <w:rPr>
+          <w:rFonts w:ascii="Times New Roman" w:hAnsi="Times New Roman" w:cs="Times New Roman"/>
+        </w:rPr>
+        <w:t xml:space="preserve"> and the </w:t>
+      </w:r>
+      <w:r>
+        <w:rPr>
+          <w:rFonts w:ascii="Times New Roman" w:hAnsi="Times New Roman" w:cs="Times New Roman"/>
+        </w:rPr>
+        <w:t>International Working Group on Endoscopic Ear Surgery</w:t>
       </w:r>
       <w:r>
         <w:rPr>
           <w:rFonts w:ascii="Times New Roman" w:hAnsi="Times New Roman" w:cs="Times New Roman"/>
         </w:rPr>
         <w:t>.</w:t>
-      </w:r>
-      <w:r>
-        <w:rPr>
-          <w:rFonts w:ascii="Times New Roman" w:hAnsi="Times New Roman" w:cs="Times New Roman"/>
-        </w:rPr>
-        <w:t xml:space="preserve"> Appendix A includes the explanation of the study and survey for the participants. </w:t>
-      </w:r>
-    </w:p>
-    <w:p>
-      <w:pPr>
-        <w:spacing w:after="240"/>
-        <w:jc w:val="both"/>
-        <w:rPr>
-          <w:rFonts w:ascii="Times New Roman" w:hAnsi="Times New Roman" w:cs="Times New Roman"/>
-        </w:rPr>
-      </w:pPr>
-      <w:r>
-        <w:rPr>
-          <w:rFonts w:ascii="Times New Roman" w:hAnsi="Times New Roman" w:cs="Times New Roman"/>
-          <w:i/>
-        </w:rPr>
-        <w:t>Participant Recruitment:</w:t>
-      </w:r>
-      <w:r>
-        <w:rPr>
-          <w:rFonts w:ascii="Times New Roman" w:hAnsi="Times New Roman" w:cs="Times New Roman"/>
-        </w:rPr>
-        <w:t xml:space="preserve"> </w:t>
-      </w:r>
-      <w:r>
-        <w:rPr>
-          <w:rFonts w:ascii="Times New Roman" w:hAnsi="Times New Roman" w:cs="Times New Roman"/>
-        </w:rPr>
-        <w:t>The participants are otologists who will be invited to participate by email. The email addresses will be obtained in two ways:</w:t>
-      </w:r>
-      <w:r>
-        <w:rPr>
-          <w:rFonts w:ascii="Times New Roman" w:hAnsi="Times New Roman" w:cs="Times New Roman"/>
-        </w:rPr>
-        <w:t xml:space="preserve"> 1) p</w:t>
-      </w:r>
-      <w:r>
-        <w:rPr>
-          <w:rFonts w:ascii="Times New Roman" w:hAnsi="Times New Roman" w:cs="Times New Roman"/>
-        </w:rPr>
-        <w:t>ublicly available information, as many ear surgeons list their email on their hospital website.</w:t>
-      </w:r>
-      <w:r>
-        <w:rPr>
-          <w:rFonts w:ascii="Times New Roman" w:hAnsi="Times New Roman" w:cs="Times New Roman"/>
-        </w:rPr>
-        <w:t xml:space="preserve"> 2) t</w:t>
-      </w:r>
-      <w:r>
-        <w:rPr>
-          <w:rFonts w:ascii="Times New Roman" w:hAnsi="Times New Roman" w:cs="Times New Roman"/>
-        </w:rPr>
-        <w:t xml:space="preserve">he mailing list of </w:t>
-      </w:r>
-      <w:proofErr w:type="spellStart"/>
-      <w:r>
-        <w:rPr>
-          <w:rFonts w:ascii="Times New Roman" w:hAnsi="Times New Roman" w:cs="Times New Roman"/>
-        </w:rPr>
-        <w:t>otological</w:t>
-      </w:r>
-      <w:proofErr w:type="spellEnd"/>
-      <w:r>
-        <w:rPr>
-          <w:rFonts w:ascii="Times New Roman" w:hAnsi="Times New Roman" w:cs="Times New Roman"/>
-        </w:rPr>
-        <w:t xml:space="preserve"> societies. Online surveys of surgical practice are frequently distributed by such societies. The following societies of which the PI is a member will be contacted asking for permission to survey their members:</w:t>
-      </w:r>
-    </w:p>
-    <w:p>
-      <w:pPr>
-        <w:numPr>
-          <w:ilvl w:val="0"/>
-          <w:numId w:val="10"/>
-        </w:numPr>
-        <w:spacing w:line="276" w:lineRule="auto"/>
-        <w:ind w:hanging="360"/>
-        <w:contextualSpacing/>
-        <w:jc w:val="both"/>
-        <w:rPr>
-          <w:rFonts w:ascii="Times New Roman" w:hAnsi="Times New Roman" w:cs="Times New Roman"/>
-        </w:rPr>
-      </w:pPr>
-      <w:r>
-        <w:rPr>
-          <w:rFonts w:ascii="Times New Roman" w:hAnsi="Times New Roman" w:cs="Times New Roman"/>
-        </w:rPr>
-        <w:t>Canadian Society of Otolaryngology - Head and Neck Surgery</w:t>
-      </w:r>
-    </w:p>
-    <w:p>
-      <w:pPr>
-        <w:numPr>
-          <w:ilvl w:val="0"/>
-          <w:numId w:val="10"/>
-        </w:numPr>
-        <w:spacing w:line="276" w:lineRule="auto"/>
-        <w:ind w:hanging="360"/>
-        <w:contextualSpacing/>
-        <w:jc w:val="both"/>
-        <w:rPr>
-          <w:rFonts w:ascii="Times New Roman" w:hAnsi="Times New Roman" w:cs="Times New Roman"/>
-        </w:rPr>
-      </w:pPr>
-      <w:r>
-        <w:rPr>
-          <w:rFonts w:ascii="Times New Roman" w:hAnsi="Times New Roman" w:cs="Times New Roman"/>
-        </w:rPr>
-        <w:t>American Society of Otology</w:t>
-      </w:r>
-    </w:p>
-    <w:p>
-      <w:pPr>
-        <w:numPr>
-          <w:ilvl w:val="0"/>
-          <w:numId w:val="10"/>
-        </w:numPr>
-        <w:spacing w:line="276" w:lineRule="auto"/>
-        <w:ind w:hanging="360"/>
-        <w:contextualSpacing/>
-        <w:jc w:val="both"/>
-        <w:rPr>
-          <w:rFonts w:ascii="Times New Roman" w:hAnsi="Times New Roman" w:cs="Times New Roman"/>
-        </w:rPr>
-      </w:pPr>
-      <w:proofErr w:type="spellStart"/>
-      <w:r>
-        <w:rPr>
-          <w:rFonts w:ascii="Times New Roman" w:hAnsi="Times New Roman" w:cs="Times New Roman"/>
-        </w:rPr>
-        <w:t>Politzer</w:t>
-      </w:r>
-      <w:proofErr w:type="spellEnd"/>
-      <w:r>
-        <w:rPr>
-          <w:rFonts w:ascii="Times New Roman" w:hAnsi="Times New Roman" w:cs="Times New Roman"/>
-        </w:rPr>
-        <w:t xml:space="preserve"> Society</w:t>
-      </w:r>
-    </w:p>
-    <w:p>
-      <w:pPr>
-        <w:numPr>
-          <w:ilvl w:val="0"/>
-          <w:numId w:val="10"/>
-        </w:numPr>
-        <w:spacing w:line="276" w:lineRule="auto"/>
-        <w:ind w:hanging="360"/>
-        <w:contextualSpacing/>
-        <w:jc w:val="both"/>
-        <w:rPr>
-          <w:rFonts w:ascii="Times New Roman" w:hAnsi="Times New Roman" w:cs="Times New Roman"/>
-        </w:rPr>
-      </w:pPr>
-      <w:r>
-        <w:rPr>
-          <w:rFonts w:ascii="Times New Roman" w:hAnsi="Times New Roman" w:cs="Times New Roman"/>
-        </w:rPr>
-        <w:t>European Academy of Otology and Neurotology</w:t>
-      </w:r>
-    </w:p>
-    <w:p>
-      <w:pPr>
-        <w:numPr>
-          <w:ilvl w:val="0"/>
-          <w:numId w:val="10"/>
-        </w:numPr>
-        <w:spacing w:line="276" w:lineRule="auto"/>
-        <w:ind w:hanging="360"/>
-        <w:contextualSpacing/>
-        <w:jc w:val="both"/>
-        <w:rPr>
-          <w:rFonts w:ascii="Times New Roman" w:hAnsi="Times New Roman" w:cs="Times New Roman"/>
-        </w:rPr>
-      </w:pPr>
-      <w:r>
-        <w:rPr>
-          <w:rFonts w:ascii="Times New Roman" w:hAnsi="Times New Roman" w:cs="Times New Roman"/>
-        </w:rPr>
-        <w:t>British Academy of Otolaryngology - Head and Neck Surgery</w:t>
-      </w:r>
-    </w:p>
-    <w:p>
-      <w:pPr>
-        <w:numPr>
-          <w:ilvl w:val="0"/>
-          <w:numId w:val="10"/>
-        </w:numPr>
-        <w:spacing w:after="240" w:line="276" w:lineRule="auto"/>
-        <w:ind w:hanging="360"/>
-        <w:contextualSpacing/>
-        <w:jc w:val="both"/>
-        <w:rPr>
-          <w:rFonts w:ascii="Times New Roman" w:hAnsi="Times New Roman" w:cs="Times New Roman"/>
-        </w:rPr>
-      </w:pPr>
-      <w:r>
-        <w:rPr>
-          <w:rFonts w:ascii="Times New Roman" w:hAnsi="Times New Roman" w:cs="Times New Roman"/>
-        </w:rPr>
-        <w:t>International Working Group on Endoscopic Ear Surgery</w:t>
       </w:r>
     </w:p>
     <w:p>
@@ -3560,58 +4119,64 @@
         <w:rPr>
           <w:rFonts w:ascii="Times New Roman" w:hAnsi="Times New Roman" w:cs="Times New Roman"/>
         </w:rPr>
+        <w:t xml:space="preserve">The time flow analysis will be recorded by the </w:t>
+      </w:r>
+      <w:proofErr w:type="spellStart"/>
+      <w:r>
+        <w:rPr>
+          <w:rFonts w:ascii="Times New Roman" w:hAnsi="Times New Roman" w:cs="Times New Roman"/>
+        </w:rPr>
+        <w:t>MASc</w:t>
+      </w:r>
+      <w:proofErr w:type="spellEnd"/>
+      <w:r>
+        <w:rPr>
+          <w:rFonts w:ascii="Times New Roman" w:hAnsi="Times New Roman" w:cs="Times New Roman"/>
+        </w:rPr>
+        <w:t xml:space="preserve"> student during ear surgery.  The surgery will be divided into steps, described </w:t>
+      </w:r>
+      <w:r>
+        <w:rPr>
+          <w:rFonts w:ascii="Times New Roman" w:hAnsi="Times New Roman" w:cs="Times New Roman"/>
+        </w:rPr>
+        <w:t>in Appendix B</w:t>
+      </w:r>
+      <w:r>
+        <w:rPr>
+          <w:rFonts w:ascii="Times New Roman" w:hAnsi="Times New Roman" w:cs="Times New Roman"/>
+        </w:rPr>
+        <w:t xml:space="preserve">. The type of instruments used during the different steps and the number of changes between instruments will also be noted. These observations will lead to an appreciation of the ergonomic requirements of </w:t>
+      </w:r>
+      <w:r>
+        <w:rPr>
+          <w:rFonts w:ascii="Times New Roman" w:hAnsi="Times New Roman" w:cs="Times New Roman"/>
+        </w:rPr>
+        <w:t xml:space="preserve">the </w:t>
+      </w:r>
+      <w:r>
+        <w:rPr>
+          <w:rFonts w:ascii="Times New Roman" w:hAnsi="Times New Roman" w:cs="Times New Roman"/>
+        </w:rPr>
+        <w:t xml:space="preserve">instruments and the design advantages of </w:t>
+      </w:r>
+      <w:r>
+        <w:rPr>
+          <w:rFonts w:ascii="Times New Roman" w:hAnsi="Times New Roman" w:cs="Times New Roman"/>
+        </w:rPr>
+        <w:t xml:space="preserve">each </w:t>
+      </w:r>
+      <w:r>
+        <w:rPr>
+          <w:rFonts w:ascii="Times New Roman" w:hAnsi="Times New Roman" w:cs="Times New Roman"/>
+        </w:rPr>
+        <w:t xml:space="preserve">for specific maneuvers. </w:t>
+      </w:r>
+      <w:r>
+        <w:rPr>
+          <w:rFonts w:ascii="Times New Roman" w:hAnsi="Times New Roman" w:cs="Times New Roman"/>
+        </w:rPr>
         <w:lastRenderedPageBreak/>
-        <w:t xml:space="preserve">The time flow analysis will be recorded by the </w:t>
-      </w:r>
-      <w:proofErr w:type="spellStart"/>
-      <w:r>
-        <w:rPr>
-          <w:rFonts w:ascii="Times New Roman" w:hAnsi="Times New Roman" w:cs="Times New Roman"/>
-        </w:rPr>
-        <w:t>MASc</w:t>
-      </w:r>
-      <w:proofErr w:type="spellEnd"/>
-      <w:r>
-        <w:rPr>
-          <w:rFonts w:ascii="Times New Roman" w:hAnsi="Times New Roman" w:cs="Times New Roman"/>
-        </w:rPr>
-        <w:t xml:space="preserve"> student during ear surgery.  The surgery will be divided into steps, described </w:t>
-      </w:r>
-      <w:r>
-        <w:rPr>
-          <w:rFonts w:ascii="Times New Roman" w:hAnsi="Times New Roman" w:cs="Times New Roman"/>
-        </w:rPr>
-        <w:t>in Appendix B</w:t>
-      </w:r>
-      <w:r>
-        <w:rPr>
-          <w:rFonts w:ascii="Times New Roman" w:hAnsi="Times New Roman" w:cs="Times New Roman"/>
-        </w:rPr>
-        <w:t xml:space="preserve">. The type of instruments used during the different steps and the number of changes between instruments will also be noted. These observations will lead to an appreciation of the ergonomic requirements of </w:t>
-      </w:r>
-      <w:r>
-        <w:rPr>
-          <w:rFonts w:ascii="Times New Roman" w:hAnsi="Times New Roman" w:cs="Times New Roman"/>
-        </w:rPr>
-        <w:t xml:space="preserve">the </w:t>
-      </w:r>
-      <w:r>
-        <w:rPr>
-          <w:rFonts w:ascii="Times New Roman" w:hAnsi="Times New Roman" w:cs="Times New Roman"/>
-        </w:rPr>
-        <w:t xml:space="preserve">instruments and the design advantages of </w:t>
-      </w:r>
-      <w:r>
-        <w:rPr>
-          <w:rFonts w:ascii="Times New Roman" w:hAnsi="Times New Roman" w:cs="Times New Roman"/>
-        </w:rPr>
-        <w:t xml:space="preserve">each </w:t>
-      </w:r>
-      <w:r>
-        <w:rPr>
-          <w:rFonts w:ascii="Times New Roman" w:hAnsi="Times New Roman" w:cs="Times New Roman"/>
-        </w:rPr>
-        <w:t xml:space="preserve">for specific maneuvers. The time taken for five surgeons to perform ten surgeries each will be recorded. Each step for each surgeon will have a mean and standard error time, and statistical difference between surgeons for each step will be calculated. This will aim to determine the inefficiencies and address the steps where further instrument design would be beneficial. This would also provide a good benchmark against which to measure efficiency and feasibility of </w:t>
+        <w:t xml:space="preserve">The time taken for five surgeons to perform ten surgeries each will be recorded. Each step for each surgeon will have a mean and standard error time, and statistical difference between surgeons for each step will be calculated. This will aim to determine the inefficiencies and address the steps where further instrument design would be beneficial. This would also provide a good benchmark against which to measure efficiency and feasibility of </w:t>
       </w:r>
       <w:r>
         <w:rPr>
@@ -3623,7 +4188,7 @@
         <w:rPr>
           <w:rFonts w:ascii="Times New Roman" w:hAnsi="Times New Roman" w:cs="Times New Roman"/>
         </w:rPr>
-        <w:t>future tools. The last half of surgeries will be done using the new tools developed for improving TEES. The results will be compared statistically.</w:t>
+        <w:t xml:space="preserve">future tools. </w:t>
       </w:r>
     </w:p>
     <w:p>
@@ -3680,7 +4245,88 @@
           <w:rFonts w:ascii="Times New Roman" w:hAnsi="Times New Roman" w:cs="Times New Roman"/>
           <w:highlight w:val="yellow"/>
         </w:rPr>
-        <w:t>There will be three experienced TEES surgeons, three experienced traditional microscopic ear surgeons and three resident surgeons who are  training in TEES and traditional ear surgery. This will characterize the difference between experienced and in training surgeons.</w:t>
+        <w:t xml:space="preserve">There will be </w:t>
+      </w:r>
+      <w:r>
+        <w:rPr>
+          <w:rFonts w:ascii="Times New Roman" w:hAnsi="Times New Roman" w:cs="Times New Roman"/>
+          <w:highlight w:val="yellow"/>
+        </w:rPr>
+        <w:t>two experienced TEES surgeons and</w:t>
+      </w:r>
+      <w:r>
+        <w:rPr>
+          <w:rFonts w:ascii="Times New Roman" w:hAnsi="Times New Roman" w:cs="Times New Roman"/>
+          <w:highlight w:val="yellow"/>
+        </w:rPr>
+        <w:t xml:space="preserve"> three experienced traditional microscopic ear surgeons </w:t>
+      </w:r>
+      <w:r>
+        <w:rPr>
+          <w:rFonts w:ascii="Times New Roman" w:hAnsi="Times New Roman" w:cs="Times New Roman"/>
+          <w:highlight w:val="yellow"/>
+        </w:rPr>
+        <w:t xml:space="preserve">who </w:t>
+      </w:r>
+      <w:r>
+        <w:rPr>
+          <w:rFonts w:ascii="Times New Roman" w:hAnsi="Times New Roman" w:cs="Times New Roman"/>
+          <w:highlight w:val="yellow"/>
+        </w:rPr>
+        <w:t>have less experience in TEES</w:t>
+      </w:r>
+      <w:r>
+        <w:rPr>
+          <w:rFonts w:ascii="Times New Roman" w:hAnsi="Times New Roman" w:cs="Times New Roman"/>
+          <w:highlight w:val="yellow"/>
+        </w:rPr>
+        <w:t>. This will characterize the</w:t>
+      </w:r>
+      <w:r>
+        <w:rPr>
+          <w:rFonts w:ascii="Times New Roman" w:hAnsi="Times New Roman" w:cs="Times New Roman"/>
+          <w:highlight w:val="yellow"/>
+        </w:rPr>
+        <w:t xml:space="preserve"> difference between experienced TEES and experienced traditional surgeons</w:t>
+      </w:r>
+      <w:r>
+        <w:rPr>
+          <w:rFonts w:ascii="Times New Roman" w:hAnsi="Times New Roman" w:cs="Times New Roman"/>
+          <w:highlight w:val="yellow"/>
+        </w:rPr>
+        <w:t>.</w:t>
+      </w:r>
+      <w:r>
+        <w:rPr>
+          <w:rFonts w:ascii="Times New Roman" w:hAnsi="Times New Roman" w:cs="Times New Roman"/>
+        </w:rPr>
+        <w:t xml:space="preserve"> Note, the experienced TEES surgeons are also experienced traditional </w:t>
+      </w:r>
+      <w:proofErr w:type="spellStart"/>
+      <w:r>
+        <w:rPr>
+          <w:rFonts w:ascii="Times New Roman" w:hAnsi="Times New Roman" w:cs="Times New Roman"/>
+        </w:rPr>
+        <w:t>otologists</w:t>
+      </w:r>
+      <w:proofErr w:type="spellEnd"/>
+      <w:r>
+        <w:rPr>
+          <w:rFonts w:ascii="Times New Roman" w:hAnsi="Times New Roman" w:cs="Times New Roman"/>
+        </w:rPr>
+        <w:t xml:space="preserve"> as they were trained in traditional surgery </w:t>
+      </w:r>
+      <w:r>
+        <w:rPr>
+          <w:rFonts w:ascii="Times New Roman" w:hAnsi="Times New Roman" w:cs="Times New Roman"/>
+        </w:rPr>
+        <w:t xml:space="preserve">during their residency and fellowship; they </w:t>
+      </w:r>
+      <w:r>
+        <w:rPr>
+          <w:rFonts w:ascii="Times New Roman" w:hAnsi="Times New Roman" w:cs="Times New Roman"/>
+        </w:rPr>
+        <w:t xml:space="preserve">have adopted TEES during their careers as staff surgeons. </w:t>
       </w:r>
       <w:r>
         <w:rPr>
@@ -3714,35 +4360,31 @@
         <w:rPr>
           <w:rFonts w:ascii="Times New Roman" w:hAnsi="Times New Roman" w:cs="Times New Roman"/>
         </w:rPr>
-        <w:t xml:space="preserve">Patient participants: 40 surgical patients, who require </w:t>
-      </w:r>
-      <w:proofErr w:type="spellStart"/>
-      <w:r>
-        <w:rPr>
-          <w:rFonts w:ascii="Times New Roman" w:hAnsi="Times New Roman" w:cs="Times New Roman"/>
-        </w:rPr>
-        <w:t>cholesteatoma</w:t>
-      </w:r>
-      <w:proofErr w:type="spellEnd"/>
+        <w:t>Patient participants: 5</w:t>
+      </w:r>
+      <w:r>
+        <w:rPr>
+          <w:rFonts w:ascii="Times New Roman" w:hAnsi="Times New Roman" w:cs="Times New Roman"/>
+        </w:rPr>
+        <w:t xml:space="preserve">0 surgical patients, who require </w:t>
+      </w:r>
+      <w:r>
+        <w:rPr>
+          <w:rFonts w:ascii="Times New Roman" w:hAnsi="Times New Roman" w:cs="Times New Roman"/>
+        </w:rPr>
+        <w:t>skin growth removal</w:t>
+      </w:r>
       <w:r>
         <w:rPr>
           <w:rFonts w:ascii="Times New Roman" w:hAnsi="Times New Roman" w:cs="Times New Roman"/>
         </w:rPr>
         <w:t xml:space="preserve"> surgery or </w:t>
       </w:r>
-      <w:proofErr w:type="spellStart"/>
-      <w:r>
-        <w:rPr>
-          <w:rFonts w:ascii="Times New Roman" w:hAnsi="Times New Roman" w:cs="Times New Roman"/>
-        </w:rPr>
-        <w:t>tympanoplasty</w:t>
-      </w:r>
-      <w:proofErr w:type="spellEnd"/>
-      <w:r>
-        <w:rPr>
-          <w:rFonts w:ascii="Times New Roman" w:hAnsi="Times New Roman" w:cs="Times New Roman"/>
-        </w:rPr>
-        <w:t xml:space="preserve"> (surgical repair of perforated ear drum).</w:t>
+      <w:r>
+        <w:rPr>
+          <w:rFonts w:ascii="Times New Roman" w:hAnsi="Times New Roman" w:cs="Times New Roman"/>
+        </w:rPr>
+        <w:t>ear drum reconstruction surgery.</w:t>
       </w:r>
       <w:r>
         <w:rPr>
@@ -3770,12 +4412,11 @@
           <w:rFonts w:ascii="Times New Roman" w:hAnsi="Times New Roman" w:cs="Times New Roman"/>
           <w:i/>
         </w:rPr>
-        <w:t>Exclusion criteria</w:t>
-      </w:r>
-      <w:r>
-        <w:rPr>
-          <w:rFonts w:ascii="Times New Roman" w:hAnsi="Times New Roman" w:cs="Times New Roman"/>
-          <w:i/>
+        <w:t>Study intervention</w:t>
+      </w:r>
+      <w:r>
+        <w:rPr>
+          <w:rFonts w:ascii="Times New Roman" w:hAnsi="Times New Roman" w:cs="Times New Roman"/>
         </w:rPr>
         <w:t xml:space="preserve">: </w:t>
       </w:r>
@@ -3783,7 +4424,241 @@
         <w:rPr>
           <w:rFonts w:ascii="Times New Roman" w:hAnsi="Times New Roman" w:cs="Times New Roman"/>
         </w:rPr>
-        <w:t xml:space="preserve">Residents and fellows who are in training. It would be inappropriate to include surgeons in training in the study as their lack of experience will contribute to delays and lack of efficiency in time flow, confounding the estimate of the contribution of instrument design to surgical time flow.  Although the ability of trainees to use different instruments in TEES and the impact of their level of experience on this ability would be of interest, they are beyond the current scope and design of this study. </w:t>
+        <w:t>Each surgeon will be observed and recorded performing ten operations. The time and number of instruments changed will be recorded for the steps outlined in the Data Collection Form, included in Appendix B.</w:t>
+      </w:r>
+      <w:r>
+        <w:rPr>
+          <w:rFonts w:ascii="Times New Roman" w:hAnsi="Times New Roman" w:cs="Times New Roman"/>
+        </w:rPr>
+        <w:t xml:space="preserve"> </w:t>
+      </w:r>
+      <w:r>
+        <w:rPr>
+          <w:rFonts w:ascii="Times New Roman" w:hAnsi="Times New Roman" w:cs="Times New Roman"/>
+          <w:highlight w:val="yellow"/>
+        </w:rPr>
+        <w:t>Before the time flow study, t</w:t>
+      </w:r>
+      <w:r>
+        <w:rPr>
+          <w:rFonts w:ascii="Times New Roman" w:hAnsi="Times New Roman" w:cs="Times New Roman"/>
+          <w:highlight w:val="yellow"/>
+        </w:rPr>
+        <w:t>he surgeon participants will undergo fMRI. The MRI will have a nonmetallic</w:t>
+      </w:r>
+      <w:r>
+        <w:rPr>
+          <w:rFonts w:ascii="Times New Roman" w:hAnsi="Times New Roman" w:cs="Times New Roman"/>
+          <w:highlight w:val="yellow"/>
+        </w:rPr>
+        <w:t xml:space="preserve"> 3D printed</w:t>
+      </w:r>
+      <w:r>
+        <w:rPr>
+          <w:rFonts w:ascii="Times New Roman" w:hAnsi="Times New Roman" w:cs="Times New Roman"/>
+          <w:highlight w:val="yellow"/>
+        </w:rPr>
+        <w:t xml:space="preserve"> endoscope, </w:t>
+      </w:r>
+      <w:r>
+        <w:rPr>
+          <w:rFonts w:ascii="Times New Roman" w:hAnsi="Times New Roman" w:cs="Times New Roman"/>
+          <w:highlight w:val="yellow"/>
+        </w:rPr>
+        <w:t>instruments and an</w:t>
+      </w:r>
+      <w:r>
+        <w:rPr>
+          <w:rFonts w:ascii="Times New Roman" w:hAnsi="Times New Roman" w:cs="Times New Roman"/>
+          <w:highlight w:val="yellow"/>
+        </w:rPr>
+        <w:t xml:space="preserve"> anatomical model of the middle ear to serve as a mock surgical simulation. </w:t>
+      </w:r>
+      <w:r>
+        <w:rPr>
+          <w:rFonts w:ascii="Times New Roman" w:hAnsi="Times New Roman" w:cs="Times New Roman"/>
+          <w:highlight w:val="yellow"/>
+        </w:rPr>
+        <w:t>The anatomy model will be mounted in the MRI in a position similar to that during surgery.</w:t>
+      </w:r>
+      <w:r>
+        <w:rPr>
+          <w:rFonts w:ascii="Times New Roman" w:hAnsi="Times New Roman" w:cs="Times New Roman"/>
+          <w:highlight w:val="yellow"/>
+        </w:rPr>
+        <w:t xml:space="preserve"> </w:t>
+      </w:r>
+      <w:r>
+        <w:rPr>
+          <w:rFonts w:ascii="Times New Roman" w:hAnsi="Times New Roman" w:cs="Times New Roman"/>
+          <w:highlight w:val="yellow"/>
+        </w:rPr>
+        <w:t xml:space="preserve">The surgeon will be asked to perform three sets of three predetermined common maneuvers inside the MRI to activate the </w:t>
+      </w:r>
+      <w:r>
+        <w:rPr>
+          <w:rFonts w:ascii="Times New Roman" w:hAnsi="Times New Roman" w:cs="Times New Roman"/>
+          <w:highlight w:val="yellow"/>
+        </w:rPr>
+        <w:t>regions of interest</w:t>
+      </w:r>
+      <w:r>
+        <w:rPr>
+          <w:rFonts w:ascii="Times New Roman" w:hAnsi="Times New Roman" w:cs="Times New Roman"/>
+          <w:highlight w:val="yellow"/>
+        </w:rPr>
+        <w:t>.</w:t>
+      </w:r>
+      <w:r>
+        <w:rPr>
+          <w:rFonts w:ascii="Times New Roman" w:hAnsi="Times New Roman" w:cs="Times New Roman"/>
+          <w:highlight w:val="yellow"/>
+        </w:rPr>
+        <w:t xml:space="preserve"> </w:t>
+      </w:r>
+      <w:r>
+        <w:rPr>
+          <w:rFonts w:ascii="Times New Roman" w:hAnsi="Times New Roman" w:cs="Times New Roman"/>
+          <w:highlight w:val="yellow"/>
+        </w:rPr>
+        <w:t>This will occur before and after the completion of the time flow study</w:t>
+      </w:r>
+      <w:r>
+        <w:rPr>
+          <w:rFonts w:ascii="Times New Roman" w:hAnsi="Times New Roman" w:cs="Times New Roman"/>
+          <w:highlight w:val="yellow"/>
+        </w:rPr>
+        <w:t>, where the surgeons will have practiced ten surgeries</w:t>
+      </w:r>
+      <w:r>
+        <w:rPr>
+          <w:rFonts w:ascii="Times New Roman" w:hAnsi="Times New Roman" w:cs="Times New Roman"/>
+          <w:highlight w:val="yellow"/>
+        </w:rPr>
+        <w:t xml:space="preserve">. </w:t>
+      </w:r>
+      <w:r>
+        <w:rPr>
+          <w:rFonts w:ascii="Times New Roman" w:hAnsi="Times New Roman" w:cs="Times New Roman"/>
+          <w:highlight w:val="yellow"/>
+        </w:rPr>
+        <w:t>The</w:t>
+      </w:r>
+      <w:r>
+        <w:rPr>
+          <w:rFonts w:ascii="Times New Roman" w:hAnsi="Times New Roman" w:cs="Times New Roman"/>
+          <w:highlight w:val="yellow"/>
+        </w:rPr>
+        <w:t xml:space="preserve"> fMRI</w:t>
+      </w:r>
+      <w:r>
+        <w:rPr>
+          <w:rFonts w:ascii="Times New Roman" w:hAnsi="Times New Roman" w:cs="Times New Roman"/>
+          <w:highlight w:val="yellow"/>
+        </w:rPr>
+        <w:t xml:space="preserve"> results</w:t>
+      </w:r>
+      <w:r>
+        <w:rPr>
+          <w:rFonts w:ascii="Times New Roman" w:hAnsi="Times New Roman" w:cs="Times New Roman"/>
+          <w:highlight w:val="yellow"/>
+        </w:rPr>
+        <w:t xml:space="preserve"> will determine whether these ten surgeries have increased the brain activity in the motor cortex</w:t>
+      </w:r>
+      <w:r>
+        <w:rPr>
+          <w:rFonts w:ascii="Times New Roman" w:hAnsi="Times New Roman" w:cs="Times New Roman"/>
+          <w:highlight w:val="yellow"/>
+        </w:rPr>
+        <w:t>, suggesting the occurrence of motor learning</w:t>
+      </w:r>
+      <w:r>
+        <w:rPr>
+          <w:rFonts w:ascii="Times New Roman" w:hAnsi="Times New Roman" w:cs="Times New Roman"/>
+          <w:highlight w:val="yellow"/>
+        </w:rPr>
+        <w:t xml:space="preserve">. </w:t>
+      </w:r>
+      <w:r>
+        <w:rPr>
+          <w:rFonts w:ascii="Times New Roman" w:hAnsi="Times New Roman" w:cs="Times New Roman"/>
+          <w:highlight w:val="yellow"/>
+        </w:rPr>
+        <w:t xml:space="preserve">This method stems from the method used in </w:t>
+      </w:r>
+      <w:r>
+        <w:rPr>
+          <w:rFonts w:ascii="Times New Roman" w:hAnsi="Times New Roman" w:cs="Times New Roman"/>
+        </w:rPr>
+        <w:fldChar w:fldCharType="begin" w:fldLock="1"/>
+      </w:r>
+      <w:r>
+        <w:rPr>
+          <w:rFonts w:ascii="Times New Roman" w:hAnsi="Times New Roman" w:cs="Times New Roman"/>
+        </w:rPr>
+        <w:instrText>ADDIN CSL_CITATION { "citationItems" : [ { "id" : "ITEM-1", "itemData" : { "DOI" : "10.1016/j.cogbrainres.2003.12.005", "ISBN" : "0926-6410", "ISSN" : "09266410", "PMID" : "15062860", "abstract" : "Reading of musical notes and playing piano is a very complex motor task which requires years of practice. In addition to motor skills, rapid and effective visuomotor transformation as well as processing of the different components of music like pitch, rhythm and musical texture are involved. The aim of the present study was the investigation of the cortical network which mediates music performance compared to music imagery in 12 music academy students playing the right hand part of a Bartok piece using functional magnetic resonance imaging (fMRI). In both conditions, fMRI activations of a bilateral frontoparietal network comprising the premotor areas, the precuneus and the medial part of Brodmann Area 40 were found. During music performance but not during imagery the contralateral primary motor cortex and posterior parietal cortex (PPC) bilaterally was active. This reflects the role of primary motor cortex for motor execution but not imagery and the higher visuomotor integration requirements during music performance compared to simulation. The notion that the same areas are involved in visuomotor transformation/motor planning and music processing emphasizes the multimodal properties of cortical areas involved in music and motor imagery in musicians. \u00a9 2004 Elsevier B.V. All rights reserved.", "author" : [ { "dropping-particle" : "", "family" : "Meister", "given" : "I. G.", "non-dropping-particle" : "", "parse-names" : false, "suffix" : "" }, { "dropping-particle" : "", "family" : "Krings", "given" : "T.", "non-dropping-particle" : "", "parse-names" : false, "suffix" : "" }, { "dropping-particle" : "", "family" : "Foltys", "given" : "H.", "non-dropping-particle" : "", "parse-names" : false, "suffix" : "" }, { "dropping-particle" : "", "family" : "Boroojerdi", "given" : "B.", "non-dropping-particle" : "", "parse-names" : false, "suffix" : "" }, { "dropping-particle" : "", "family" : "M\u00fcller", "given" : "M.", "non-dropping-particle" : "", "parse-names" : false, "suffix" : "" }, { "dropping-particle" : "", "family" : "T\u00f6pper", "given" : "R.", "non-dropping-particle" : "", "parse-names" : false, "suffix" : "" }, { "dropping-particle" : "", "family" : "Thron", "given" : "A.", "non-dropping-particle" : "", "parse-names" : false, "suffix" : "" } ], "container-title" : "Cognitive Brain Research", "id" : "ITEM-1", "issue" : "3", "issued" : { "date-parts" : [ [ "2004" ] ] }, "page" : "219-228", "title" : "Playing piano in the mind - An fMRI study on music imagery and performance in pianists", "type" : "article-journal", "volume" : "19" }, "uris" : [ "http://www.mendeley.com/documents/?uuid=abd95de1-8a2a-4d65-b78d-ba24373f8b07" ] } ], "mendeley" : { "formattedCitation" : "(19)", "plainTextFormattedCitation" : "(19)", "previouslyFormattedCitation" : "(19)" }, "properties" : { "noteIndex" : 0 }, "schema" : "https://github.com/citation-style-language/schema/raw/master/csl-citation.json" }</w:instrText>
+      </w:r>
+      <w:r>
+        <w:rPr>
+          <w:rFonts w:ascii="Times New Roman" w:hAnsi="Times New Roman" w:cs="Times New Roman"/>
+        </w:rPr>
+        <w:fldChar w:fldCharType="separate"/>
+      </w:r>
+      <w:r>
+        <w:rPr>
+          <w:rFonts w:ascii="Times New Roman" w:hAnsi="Times New Roman" w:cs="Times New Roman"/>
+          <w:noProof/>
+        </w:rPr>
+        <w:t>(19)</w:t>
+      </w:r>
+      <w:r>
+        <w:rPr>
+          <w:rFonts w:ascii="Times New Roman" w:hAnsi="Times New Roman" w:cs="Times New Roman"/>
+        </w:rPr>
+        <w:fldChar w:fldCharType="end"/>
+      </w:r>
+      <w:r>
+        <w:rPr>
+          <w:rFonts w:ascii="Times New Roman" w:hAnsi="Times New Roman" w:cs="Times New Roman"/>
+        </w:rPr>
+        <w:t xml:space="preserve"> and </w:t>
+      </w:r>
+      <w:r>
+        <w:rPr>
+          <w:rFonts w:ascii="Times New Roman" w:hAnsi="Times New Roman" w:cs="Times New Roman"/>
+        </w:rPr>
+        <w:fldChar w:fldCharType="begin" w:fldLock="1"/>
+      </w:r>
+      <w:r>
+        <w:rPr>
+          <w:rFonts w:ascii="Times New Roman" w:hAnsi="Times New Roman" w:cs="Times New Roman"/>
+        </w:rPr>
+        <w:instrText>ADDIN CSL_CITATION { "citationItems" : [ { "id" : "ITEM-1", "itemData" : { "author" : [ { "dropping-particle" : "", "family" : "Landau", "given" : "Susan M.", "non-dropping-particle" : "", "parse-names" : false, "suffix" : "" }, { "dropping-particle" : "", "family" : "D\u2019Esposito, Mark (University of California", "given" : "Berkeley)", "non-dropping-particle" : "", "parse-names" : false, "suffix" : "" } ], "container-title" : "Cognitive, Affective, &amp; Behavioral Neuroscience", "id" : "ITEM-1", "issue" : "3", "issued" : { "date-parts" : [ [ "2006" ] ] }, "page" : "246-259", "title" : "Sequence learning in pianists and nonpianists: An fMRI study of motor expertise", "type" : "article-journal", "volume" : "6" }, "uris" : [ "http://www.mendeley.com/documents/?uuid=55588890-2fae-32c2-b1dd-a2985a86e19f" ] } ], "mendeley" : { "formattedCitation" : "(20)", "plainTextFormattedCitation" : "(20)" }, "properties" : { "noteIndex" : 0 }, "schema" : "https://github.com/citation-style-language/schema/raw/master/csl-citation.json" }</w:instrText>
+      </w:r>
+      <w:r>
+        <w:rPr>
+          <w:rFonts w:ascii="Times New Roman" w:hAnsi="Times New Roman" w:cs="Times New Roman"/>
+        </w:rPr>
+        <w:fldChar w:fldCharType="separate"/>
+      </w:r>
+      <w:r>
+        <w:rPr>
+          <w:rFonts w:ascii="Times New Roman" w:hAnsi="Times New Roman" w:cs="Times New Roman"/>
+          <w:noProof/>
+        </w:rPr>
+        <w:t>(20)</w:t>
+      </w:r>
+      <w:r>
+        <w:rPr>
+          <w:rFonts w:ascii="Times New Roman" w:hAnsi="Times New Roman" w:cs="Times New Roman"/>
+        </w:rPr>
+        <w:fldChar w:fldCharType="end"/>
+      </w:r>
+      <w:r>
+        <w:rPr>
+          <w:rFonts w:ascii="Times New Roman" w:hAnsi="Times New Roman" w:cs="Times New Roman"/>
+        </w:rPr>
+        <w:t xml:space="preserve"> where functional neuroimaging (fMRI) was used to image brain activity in pianists who were given nonmetallic keyboards and a mirror to help them play inside the MRI.</w:t>
       </w:r>
     </w:p>
     <w:p>
@@ -3799,7 +4674,7 @@
           <w:rFonts w:ascii="Times New Roman" w:hAnsi="Times New Roman" w:cs="Times New Roman"/>
           <w:i/>
         </w:rPr>
-        <w:t>Study intervention</w:t>
+        <w:t>Statistical analysis</w:t>
       </w:r>
       <w:r>
         <w:rPr>
@@ -3811,34 +4686,13 @@
         <w:rPr>
           <w:rFonts w:ascii="Times New Roman" w:hAnsi="Times New Roman" w:cs="Times New Roman"/>
         </w:rPr>
-        <w:t>Each surgeon will be observed and recorded performing ten operations. The time and number of instruments changed will be recorded for the steps outlined in the Data Collection Form, included in Appendix B.</w:t>
-      </w:r>
-      <w:r>
-        <w:rPr>
-          <w:rFonts w:ascii="Times New Roman" w:hAnsi="Times New Roman" w:cs="Times New Roman"/>
-        </w:rPr>
-        <w:t xml:space="preserve"> </w:t>
-      </w:r>
-      <w:r>
-        <w:rPr>
-          <w:rFonts w:ascii="Times New Roman" w:hAnsi="Times New Roman" w:cs="Times New Roman"/>
-          <w:highlight w:val="yellow"/>
-        </w:rPr>
-        <w:t xml:space="preserve">As well, the EEG and brain mapping technology will be hooked up to the surgeon </w:t>
-      </w:r>
-      <w:r>
-        <w:rPr>
-          <w:rFonts w:ascii="Times New Roman" w:hAnsi="Times New Roman" w:cs="Times New Roman"/>
-          <w:highlight w:val="yellow"/>
-        </w:rPr>
-        <w:t>immediately following</w:t>
-      </w:r>
-      <w:r>
-        <w:rPr>
-          <w:rFonts w:ascii="Times New Roman" w:hAnsi="Times New Roman" w:cs="Times New Roman"/>
-          <w:highlight w:val="yellow"/>
-        </w:rPr>
-        <w:t xml:space="preserve"> surgery. It would be very risky to impede the mobility of a surgeon during surgery as it would pose a heavy risk on the patient and their wellbeing therefore, any brain activity measurements will have to be done after the surgery. (look up the piano paper and figure out what their method was)</w:t>
+        <w:t>During the time flow study, t</w:t>
+      </w:r>
+      <w:r>
+        <w:rPr>
+          <w:rFonts w:ascii="Times New Roman" w:hAnsi="Times New Roman" w:cs="Times New Roman"/>
+        </w:rPr>
+        <w:t>he factor to be studied is the type of instruments used for each surgical step. The block is the surgeon. The response is the time required for the surgical step. Therefore, an ANOVA will be used to determine if there is a statistical difference in the time to complete a surgical step depending on the instruments used.</w:t>
       </w:r>
     </w:p>
     <w:p>
@@ -3852,77 +4706,198 @@
       <w:r>
         <w:rPr>
           <w:rFonts w:ascii="Times New Roman" w:hAnsi="Times New Roman" w:cs="Times New Roman"/>
-          <w:i/>
-        </w:rPr>
-        <w:t>Outcome measures</w:t>
-      </w:r>
-      <w:r>
-        <w:rPr>
-          <w:rFonts w:ascii="Times New Roman" w:hAnsi="Times New Roman" w:cs="Times New Roman"/>
-        </w:rPr>
-        <w:t xml:space="preserve">: </w:t>
-      </w:r>
-      <w:r>
-        <w:rPr>
-          <w:rFonts w:ascii="Times New Roman" w:hAnsi="Times New Roman" w:cs="Times New Roman"/>
-        </w:rPr>
-        <w:t>The following outcomes will be measured: duration of the surgical steps described above and the number of times the surgeon changes the tool he/she is using during the step.</w:t>
-      </w:r>
-      <w:r>
-        <w:rPr>
-          <w:rFonts w:ascii="Times New Roman" w:hAnsi="Times New Roman" w:cs="Times New Roman"/>
+          <w:highlight w:val="yellow"/>
+        </w:rPr>
+        <w:t xml:space="preserve">The </w:t>
+      </w:r>
+      <w:r>
+        <w:rPr>
+          <w:rFonts w:ascii="Times New Roman" w:hAnsi="Times New Roman" w:cs="Times New Roman"/>
+          <w:highlight w:val="yellow"/>
+        </w:rPr>
+        <w:t xml:space="preserve">fMRI </w:t>
+      </w:r>
+      <w:r>
+        <w:rPr>
+          <w:rFonts w:ascii="Times New Roman" w:hAnsi="Times New Roman" w:cs="Times New Roman"/>
+          <w:highlight w:val="yellow"/>
+        </w:rPr>
+        <w:t xml:space="preserve">data analysis will follow the same format as described by Landau and </w:t>
+      </w:r>
+      <w:proofErr w:type="spellStart"/>
+      <w:r>
+        <w:rPr>
+          <w:rFonts w:ascii="Times New Roman" w:hAnsi="Times New Roman" w:cs="Times New Roman"/>
+          <w:highlight w:val="yellow"/>
+        </w:rPr>
+        <w:t>D’Esposito</w:t>
+      </w:r>
+      <w:proofErr w:type="spellEnd"/>
+      <w:r>
+        <w:rPr>
+          <w:rFonts w:ascii="Times New Roman" w:hAnsi="Times New Roman" w:cs="Times New Roman"/>
+          <w:highlight w:val="yellow"/>
         </w:rPr>
         <w:t xml:space="preserve"> </w:t>
       </w:r>
-    </w:p>
-    <w:p>
-      <w:pPr>
-        <w:spacing w:after="240"/>
-        <w:jc w:val="both"/>
-        <w:rPr>
-          <w:rFonts w:ascii="Times New Roman" w:hAnsi="Times New Roman" w:cs="Times New Roman"/>
-        </w:rPr>
-      </w:pPr>
-      <w:r>
-        <w:rPr>
-          <w:rFonts w:ascii="Times New Roman" w:hAnsi="Times New Roman" w:cs="Times New Roman"/>
-          <w:highlight w:val="yellow"/>
-        </w:rPr>
-        <w:t>EEG and brain mapping technology will be used to measure brain region size and activity before and after learning TEES.</w:t>
-      </w:r>
       <w:r>
         <w:rPr>
           <w:rFonts w:ascii="Times New Roman" w:hAnsi="Times New Roman" w:cs="Times New Roman"/>
         </w:rPr>
         <w:t xml:space="preserve"> </w:t>
       </w:r>
-    </w:p>
-    <w:p>
-      <w:pPr>
-        <w:spacing w:after="240"/>
-        <w:jc w:val="both"/>
-        <w:rPr>
-          <w:rFonts w:ascii="Times New Roman" w:hAnsi="Times New Roman" w:cs="Times New Roman"/>
-        </w:rPr>
-      </w:pPr>
-      <w:r>
-        <w:rPr>
-          <w:rFonts w:ascii="Times New Roman" w:hAnsi="Times New Roman" w:cs="Times New Roman"/>
-          <w:i/>
-        </w:rPr>
-        <w:t>Statistical analysis</w:t>
-      </w:r>
-      <w:r>
-        <w:rPr>
-          <w:rFonts w:ascii="Times New Roman" w:hAnsi="Times New Roman" w:cs="Times New Roman"/>
-        </w:rPr>
-        <w:t xml:space="preserve">: </w:t>
-      </w:r>
-      <w:r>
-        <w:rPr>
-          <w:rFonts w:ascii="Times New Roman" w:hAnsi="Times New Roman" w:cs="Times New Roman"/>
-        </w:rPr>
-        <w:t>The factor to be studied is the type of instruments used for each surgical step. The block is the surgeon. The response is the time required for the surgical step. Therefore, an ANOVA will be used to determine if there is a statistical difference in the time to complete a surgical step depending on the instruments used.</w:t>
+      <w:r>
+        <w:rPr>
+          <w:rFonts w:ascii="Times New Roman" w:hAnsi="Times New Roman" w:cs="Times New Roman"/>
+        </w:rPr>
+        <w:fldChar w:fldCharType="begin" w:fldLock="1"/>
+      </w:r>
+      <w:r>
+        <w:rPr>
+          <w:rFonts w:ascii="Times New Roman" w:hAnsi="Times New Roman" w:cs="Times New Roman"/>
+        </w:rPr>
+        <w:instrText>ADDIN CSL_CITATION { "citationItems" : [ { "id" : "ITEM-1", "itemData" : { "author" : [ { "dropping-particle" : "", "family" : "Landau", "given" : "Susan M.", "non-dropping-particle" : "", "parse-names" : false, "suffix" : "" }, { "dropping-particle" : "", "family" : "D\u2019Esposito, Mark (University of California", "given" : "Berkeley)", "non-dropping-particle" : "", "parse-names" : false, "suffix" : "" } ], "container-title" : "Cognitive, Affective, &amp; Behavioral Neuroscience", "id" : "ITEM-1", "issue" : "3", "issued" : { "date-parts" : [ [ "2006" ] ] }, "page" : "246-259", "title" : "Sequence learning in pianists and nonpianists: An fMRI study of motor expertise", "type" : "article-journal", "volume" : "6" }, "uris" : [ "http://www.mendeley.com/documents/?uuid=55588890-2fae-32c2-b1dd-a2985a86e19f" ] } ], "mendeley" : { "formattedCitation" : "(20)", "plainTextFormattedCitation" : "(20)" }, "properties" : { "noteIndex" : 0 }, "schema" : "https://github.com/citation-style-language/schema/raw/master/csl-citation.json" }</w:instrText>
+      </w:r>
+      <w:r>
+        <w:rPr>
+          <w:rFonts w:ascii="Times New Roman" w:hAnsi="Times New Roman" w:cs="Times New Roman"/>
+        </w:rPr>
+        <w:fldChar w:fldCharType="separate"/>
+      </w:r>
+      <w:r>
+        <w:rPr>
+          <w:rFonts w:ascii="Times New Roman" w:hAnsi="Times New Roman" w:cs="Times New Roman"/>
+          <w:noProof/>
+        </w:rPr>
+        <w:t>(20)</w:t>
+      </w:r>
+      <w:r>
+        <w:rPr>
+          <w:rFonts w:ascii="Times New Roman" w:hAnsi="Times New Roman" w:cs="Times New Roman"/>
+        </w:rPr>
+        <w:fldChar w:fldCharType="end"/>
+      </w:r>
+      <w:r>
+        <w:rPr>
+          <w:rFonts w:ascii="Times New Roman" w:hAnsi="Times New Roman" w:cs="Times New Roman"/>
+          <w:highlight w:val="yellow"/>
+        </w:rPr>
+        <w:t xml:space="preserve">. The </w:t>
+      </w:r>
+      <w:proofErr w:type="spellStart"/>
+      <w:r>
+        <w:rPr>
+          <w:rFonts w:ascii="Times New Roman" w:hAnsi="Times New Roman" w:cs="Times New Roman"/>
+          <w:highlight w:val="yellow"/>
+        </w:rPr>
+        <w:t>VoxBo</w:t>
+      </w:r>
+      <w:proofErr w:type="spellEnd"/>
+      <w:r>
+        <w:rPr>
+          <w:rFonts w:ascii="Times New Roman" w:hAnsi="Times New Roman" w:cs="Times New Roman"/>
+          <w:highlight w:val="yellow"/>
+        </w:rPr>
+        <w:t xml:space="preserve"> an</w:t>
+      </w:r>
+      <w:r>
+        <w:rPr>
+          <w:rFonts w:ascii="Times New Roman" w:hAnsi="Times New Roman" w:cs="Times New Roman"/>
+          <w:highlight w:val="yellow"/>
+        </w:rPr>
+        <w:t xml:space="preserve">alysis package would be used to </w:t>
+      </w:r>
+      <w:proofErr w:type="spellStart"/>
+      <w:r>
+        <w:rPr>
+          <w:rFonts w:ascii="Times New Roman" w:hAnsi="Times New Roman" w:cs="Times New Roman"/>
+          <w:highlight w:val="yellow"/>
+        </w:rPr>
+        <w:t>postprocess</w:t>
+      </w:r>
+      <w:proofErr w:type="spellEnd"/>
+      <w:r>
+        <w:rPr>
+          <w:rFonts w:ascii="Times New Roman" w:hAnsi="Times New Roman" w:cs="Times New Roman"/>
+          <w:highlight w:val="yellow"/>
+        </w:rPr>
+        <w:t xml:space="preserve"> the data</w:t>
+      </w:r>
+      <w:r>
+        <w:rPr>
+          <w:rFonts w:ascii="Times New Roman" w:hAnsi="Times New Roman" w:cs="Times New Roman"/>
+          <w:highlight w:val="yellow"/>
+        </w:rPr>
+        <w:t xml:space="preserve"> to obtain a series of amplitude-scaled and time-shifted covariates. After this, SPM99 would be used to normalize each participant’s brain.</w:t>
+      </w:r>
+      <w:r>
+        <w:rPr>
+          <w:rFonts w:ascii="Times New Roman" w:hAnsi="Times New Roman" w:cs="Times New Roman"/>
+          <w:highlight w:val="yellow"/>
+        </w:rPr>
+        <w:t xml:space="preserve"> </w:t>
+      </w:r>
+      <w:r>
+        <w:rPr>
+          <w:rFonts w:ascii="Times New Roman" w:hAnsi="Times New Roman" w:cs="Times New Roman"/>
+          <w:highlight w:val="yellow"/>
+        </w:rPr>
+        <w:t xml:space="preserve">The regions of interest </w:t>
+      </w:r>
+      <w:r>
+        <w:rPr>
+          <w:rFonts w:ascii="Times New Roman" w:hAnsi="Times New Roman" w:cs="Times New Roman"/>
+          <w:highlight w:val="yellow"/>
+        </w:rPr>
+        <w:t xml:space="preserve">(ROI) </w:t>
+      </w:r>
+      <w:r>
+        <w:rPr>
+          <w:rFonts w:ascii="Times New Roman" w:hAnsi="Times New Roman" w:cs="Times New Roman"/>
+          <w:highlight w:val="yellow"/>
+        </w:rPr>
+        <w:t xml:space="preserve">would be identified, as a result of the </w:t>
+      </w:r>
+      <w:r>
+        <w:rPr>
+          <w:rFonts w:ascii="Times New Roman" w:hAnsi="Times New Roman" w:cs="Times New Roman"/>
+          <w:highlight w:val="yellow"/>
+        </w:rPr>
+        <w:t>brain activation</w:t>
+      </w:r>
+      <w:r>
+        <w:rPr>
+          <w:rFonts w:ascii="Times New Roman" w:hAnsi="Times New Roman" w:cs="Times New Roman"/>
+          <w:highlight w:val="yellow"/>
+        </w:rPr>
+        <w:t xml:space="preserve"> during specific tasks. For each trial, the mean parameter estimate from the ROI in each participant’s norm</w:t>
+      </w:r>
+      <w:r>
+        <w:rPr>
+          <w:rFonts w:ascii="Times New Roman" w:hAnsi="Times New Roman" w:cs="Times New Roman"/>
+          <w:highlight w:val="yellow"/>
+        </w:rPr>
+        <w:t xml:space="preserve">alized activation map is taken. This is compared across participants. Before and after the time flow study, if there is a significant difference (p&lt;0.05) between the parameter estimate, then this could be due to motor learning as a result of practicing </w:t>
+      </w:r>
+      <w:r>
+        <w:rPr>
+          <w:rFonts w:ascii="Times New Roman" w:hAnsi="Times New Roman" w:cs="Times New Roman"/>
+          <w:highlight w:val="yellow"/>
+        </w:rPr>
+        <w:t xml:space="preserve">TEES </w:t>
+      </w:r>
+      <w:r>
+        <w:rPr>
+          <w:rFonts w:ascii="Times New Roman" w:hAnsi="Times New Roman" w:cs="Times New Roman"/>
+          <w:highlight w:val="yellow"/>
+        </w:rPr>
+        <w:t>during the time flow study.</w:t>
+      </w:r>
+      <w:r>
+        <w:rPr>
+          <w:rFonts w:ascii="Times New Roman" w:hAnsi="Times New Roman" w:cs="Times New Roman"/>
+        </w:rPr>
+        <w:t xml:space="preserve"> </w:t>
       </w:r>
     </w:p>
     <w:p>
@@ -4021,19 +4996,25 @@
         <w:rPr>
           <w:rFonts w:ascii="Times New Roman" w:hAnsi="Times New Roman" w:cs="Times New Roman"/>
         </w:rPr>
-        <w:t>As well it is anticipated that understanding the needs for TEES and identifying the inefficiencies during surgery would provide a basis of what type of instrumentation should be optimized to improve its adoption.</w:t>
+        <w:t xml:space="preserve">As well it is anticipated that understanding the needs for TEES and identifying the inefficiencies during surgery would provide a basis of what type of instrumentation should be optimized to </w:t>
+      </w:r>
+      <w:r>
+        <w:rPr>
+          <w:rFonts w:ascii="Times New Roman" w:hAnsi="Times New Roman" w:cs="Times New Roman"/>
+        </w:rPr>
+        <w:t>facilitate the surgery</w:t>
+      </w:r>
+      <w:r>
+        <w:rPr>
+          <w:rFonts w:ascii="Times New Roman" w:hAnsi="Times New Roman" w:cs="Times New Roman"/>
+        </w:rPr>
+        <w:t>.</w:t>
       </w:r>
       <w:r>
         <w:rPr>
           <w:rFonts w:ascii="Times New Roman" w:hAnsi="Times New Roman" w:cs="Times New Roman"/>
         </w:rPr>
         <w:t xml:space="preserve"> </w:t>
-      </w:r>
-      <w:r>
-        <w:rPr>
-          <w:rFonts w:ascii="Times New Roman" w:hAnsi="Times New Roman" w:cs="Times New Roman"/>
-        </w:rPr>
-        <w:t xml:space="preserve">Surgeons previously contacted for the survey will be sent copies of the findings and invited to offer suggestions for improvements in instrument design. It is anticipated that the response rate to this request may be low as surgeons may be protective of their own ideas, but may still help to generate some innovative solutions. </w:t>
       </w:r>
     </w:p>
     <w:p>
@@ -4088,7 +5069,25 @@
         <w:rPr>
           <w:rFonts w:ascii="Times New Roman" w:hAnsi="Times New Roman" w:cs="Times New Roman"/>
         </w:rPr>
-        <w:t xml:space="preserve">. Having taught at multiple surgical courses, participated in seminars, attended endoscopic conferences around the world, and by associating with other leaders in the field, the PI has considerable insight into the current status of activity and opinions within the field of endoscopic ear surgery. </w:t>
+        <w:t xml:space="preserve"> who has</w:t>
+      </w:r>
+      <w:r>
+        <w:rPr>
+          <w:rFonts w:ascii="Times New Roman" w:hAnsi="Times New Roman" w:cs="Times New Roman"/>
+        </w:rPr>
+        <w:t xml:space="preserve"> considerable insight into the current status of activity and opinions within the field of </w:t>
+      </w:r>
+      <w:r>
+        <w:rPr>
+          <w:rFonts w:ascii="Times New Roman" w:hAnsi="Times New Roman" w:cs="Times New Roman"/>
+        </w:rPr>
+        <w:t>TEES and performs 80% of cases with TEES</w:t>
+      </w:r>
+      <w:r>
+        <w:rPr>
+          <w:rFonts w:ascii="Times New Roman" w:hAnsi="Times New Roman" w:cs="Times New Roman"/>
+        </w:rPr>
+        <w:t xml:space="preserve">. </w:t>
       </w:r>
     </w:p>
     <w:p>
@@ -4130,6 +5129,189 @@
     </w:p>
     <w:p>
       <w:pPr>
+        <w:spacing w:after="240"/>
+        <w:jc w:val="both"/>
+        <w:rPr>
+          <w:rFonts w:ascii="Times New Roman" w:hAnsi="Times New Roman" w:cs="Times New Roman"/>
+        </w:rPr>
+      </w:pPr>
+      <w:r>
+        <w:rPr>
+          <w:rFonts w:ascii="Times New Roman" w:hAnsi="Times New Roman" w:cs="Times New Roman"/>
+          <w:highlight w:val="yellow"/>
+        </w:rPr>
+        <w:t xml:space="preserve">It </w:t>
+      </w:r>
+      <w:r>
+        <w:rPr>
+          <w:rFonts w:ascii="Times New Roman" w:hAnsi="Times New Roman" w:cs="Times New Roman"/>
+          <w:highlight w:val="yellow"/>
+        </w:rPr>
+        <w:t xml:space="preserve">is expected that </w:t>
+      </w:r>
+      <w:r>
+        <w:rPr>
+          <w:rFonts w:ascii="Times New Roman" w:hAnsi="Times New Roman" w:cs="Times New Roman"/>
+          <w:highlight w:val="yellow"/>
+        </w:rPr>
+        <w:t>the right hand activity is greater</w:t>
+      </w:r>
+      <w:r>
+        <w:rPr>
+          <w:rFonts w:ascii="Times New Roman" w:hAnsi="Times New Roman" w:cs="Times New Roman"/>
+          <w:highlight w:val="yellow"/>
+        </w:rPr>
+        <w:t xml:space="preserve"> than the left</w:t>
+      </w:r>
+      <w:r>
+        <w:rPr>
+          <w:rFonts w:ascii="Times New Roman" w:hAnsi="Times New Roman" w:cs="Times New Roman"/>
+          <w:highlight w:val="yellow"/>
+        </w:rPr>
+        <w:t xml:space="preserve">, </w:t>
+      </w:r>
+      <w:r>
+        <w:rPr>
+          <w:rFonts w:ascii="Times New Roman" w:hAnsi="Times New Roman" w:cs="Times New Roman"/>
+          <w:highlight w:val="yellow"/>
+        </w:rPr>
+        <w:t xml:space="preserve">as it’s been trained more as </w:t>
+      </w:r>
+      <w:r>
+        <w:rPr>
+          <w:rFonts w:ascii="Times New Roman" w:hAnsi="Times New Roman" w:cs="Times New Roman"/>
+          <w:highlight w:val="yellow"/>
+        </w:rPr>
+        <w:t>the only ‘operating hand’ and has developed more motor control.</w:t>
+      </w:r>
+      <w:r>
+        <w:rPr>
+          <w:rFonts w:ascii="Times New Roman" w:hAnsi="Times New Roman" w:cs="Times New Roman"/>
+          <w:highlight w:val="yellow"/>
+        </w:rPr>
+        <w:t xml:space="preserve"> </w:t>
+      </w:r>
+      <w:r>
+        <w:rPr>
+          <w:rFonts w:ascii="Times New Roman" w:hAnsi="Times New Roman" w:cs="Times New Roman"/>
+          <w:highlight w:val="yellow"/>
+        </w:rPr>
+        <w:t xml:space="preserve">As </w:t>
+      </w:r>
+      <w:r>
+        <w:rPr>
+          <w:rFonts w:ascii="Times New Roman" w:hAnsi="Times New Roman" w:cs="Times New Roman"/>
+          <w:highlight w:val="yellow"/>
+        </w:rPr>
+        <w:t>well,</w:t>
+      </w:r>
+      <w:r>
+        <w:rPr>
+          <w:rFonts w:ascii="Times New Roman" w:hAnsi="Times New Roman" w:cs="Times New Roman"/>
+          <w:highlight w:val="yellow"/>
+        </w:rPr>
+        <w:t xml:space="preserve"> </w:t>
+      </w:r>
+      <w:r>
+        <w:rPr>
+          <w:rFonts w:ascii="Times New Roman" w:hAnsi="Times New Roman" w:cs="Times New Roman"/>
+          <w:highlight w:val="yellow"/>
+        </w:rPr>
+        <w:t>the</w:t>
+      </w:r>
+      <w:r>
+        <w:rPr>
+          <w:rFonts w:ascii="Times New Roman" w:hAnsi="Times New Roman" w:cs="Times New Roman"/>
+          <w:highlight w:val="yellow"/>
+        </w:rPr>
+        <w:t xml:space="preserve"> motor cortex activity of the experienced TEES surgeon will not change as they have already gone through the motor learning process for TEES. </w:t>
+      </w:r>
+      <w:r>
+        <w:rPr>
+          <w:rFonts w:ascii="Times New Roman" w:hAnsi="Times New Roman" w:cs="Times New Roman"/>
+          <w:highlight w:val="yellow"/>
+        </w:rPr>
+        <w:t xml:space="preserve">The </w:t>
+      </w:r>
+      <w:r>
+        <w:rPr>
+          <w:rFonts w:ascii="Times New Roman" w:hAnsi="Times New Roman" w:cs="Times New Roman"/>
+          <w:highlight w:val="yellow"/>
+        </w:rPr>
+        <w:t>experienced traditional surgeons will have significant changes i</w:t>
+      </w:r>
+      <w:r>
+        <w:rPr>
+          <w:rFonts w:ascii="Times New Roman" w:hAnsi="Times New Roman" w:cs="Times New Roman"/>
+          <w:highlight w:val="yellow"/>
+        </w:rPr>
+        <w:t>n their right hand motor cortex</w:t>
+      </w:r>
+      <w:r>
+        <w:rPr>
+          <w:rFonts w:ascii="Times New Roman" w:hAnsi="Times New Roman" w:cs="Times New Roman"/>
+          <w:highlight w:val="yellow"/>
+        </w:rPr>
+        <w:t xml:space="preserve"> as a result of the motor learning</w:t>
+      </w:r>
+      <w:r>
+        <w:rPr>
+          <w:rFonts w:ascii="Times New Roman" w:hAnsi="Times New Roman" w:cs="Times New Roman"/>
+          <w:highlight w:val="yellow"/>
+        </w:rPr>
+        <w:t xml:space="preserve"> throughout the study</w:t>
+      </w:r>
+      <w:r>
+        <w:rPr>
+          <w:rFonts w:ascii="Times New Roman" w:hAnsi="Times New Roman" w:cs="Times New Roman"/>
+          <w:highlight w:val="yellow"/>
+        </w:rPr>
+        <w:t>.</w:t>
+      </w:r>
+      <w:r>
+        <w:rPr>
+          <w:rFonts w:ascii="Times New Roman" w:hAnsi="Times New Roman" w:cs="Times New Roman"/>
+        </w:rPr>
+        <w:t xml:space="preserve"> </w:t>
+      </w:r>
+      <w:r>
+        <w:rPr>
+          <w:rFonts w:ascii="Times New Roman" w:hAnsi="Times New Roman" w:cs="Times New Roman"/>
+          <w:b/>
+          <w:color w:val="FF0000"/>
+        </w:rPr>
+        <w:t>&lt;insert reference about practicing piano and how much you need to practice in order to motor learn&gt;</w:t>
+      </w:r>
+      <w:r>
+        <w:rPr>
+          <w:rFonts w:ascii="Times New Roman" w:hAnsi="Times New Roman" w:cs="Times New Roman"/>
+          <w:color w:val="FF0000"/>
+        </w:rPr>
+        <w:t xml:space="preserve"> </w:t>
+      </w:r>
+      <w:r>
+        <w:rPr>
+          <w:rFonts w:ascii="Times New Roman" w:hAnsi="Times New Roman" w:cs="Times New Roman"/>
+        </w:rPr>
+        <w:t xml:space="preserve">Brain activation in the experienced TEES surgeon would differ from brain activation in an experienced traditional, microscopic </w:t>
+      </w:r>
+      <w:proofErr w:type="spellStart"/>
+      <w:r>
+        <w:rPr>
+          <w:rFonts w:ascii="Times New Roman" w:hAnsi="Times New Roman" w:cs="Times New Roman"/>
+        </w:rPr>
+        <w:t>otologist</w:t>
+      </w:r>
+      <w:proofErr w:type="spellEnd"/>
+      <w:r>
+        <w:rPr>
+          <w:rFonts w:ascii="Times New Roman" w:hAnsi="Times New Roman" w:cs="Times New Roman"/>
+        </w:rPr>
+        <w:t xml:space="preserve"> who has limited experience in TEES as the motor learning is different and the skills required are different because the surgery is single-handed, there is no ‘extra hand’ to hold suction, hold onto tissues and help perform maneuvers such as positioning an ear drum graft in the appropriate position. </w:t>
+      </w:r>
+    </w:p>
+    <w:p>
+      <w:pPr>
         <w:widowControl w:val="0"/>
         <w:autoSpaceDE w:val="0"/>
         <w:autoSpaceDN w:val="0"/>
@@ -4140,49 +5322,6 @@
           <w:rFonts w:ascii="Times New Roman" w:hAnsi="Times New Roman" w:cs="Times New Roman"/>
         </w:rPr>
       </w:pPr>
-      <w:r>
-        <w:rPr>
-          <w:rFonts w:ascii="Times New Roman" w:hAnsi="Times New Roman" w:cs="Times New Roman"/>
-          <w:highlight w:val="yellow"/>
-        </w:rPr>
-        <w:t xml:space="preserve">As per the piano paper, I expect that the motor cortex activity of the experienced TEES surgeon will not change as they have already gone through the motor learning process for TEES. I expect that the experienced traditional and resident surgeons will have significant changes in their right hand motor </w:t>
-      </w:r>
-      <w:proofErr w:type="spellStart"/>
-      <w:r>
-        <w:rPr>
-          <w:rFonts w:ascii="Times New Roman" w:hAnsi="Times New Roman" w:cs="Times New Roman"/>
-          <w:highlight w:val="yellow"/>
-        </w:rPr>
-        <w:t>cortext</w:t>
-      </w:r>
-      <w:proofErr w:type="spellEnd"/>
-      <w:r>
-        <w:rPr>
-          <w:rFonts w:ascii="Times New Roman" w:hAnsi="Times New Roman" w:cs="Times New Roman"/>
-          <w:highlight w:val="yellow"/>
-        </w:rPr>
-        <w:t xml:space="preserve"> as a result of the motor learning</w:t>
-      </w:r>
-      <w:r>
-        <w:rPr>
-          <w:rFonts w:ascii="Times New Roman" w:hAnsi="Times New Roman" w:cs="Times New Roman"/>
-          <w:highlight w:val="yellow"/>
-        </w:rPr>
-        <w:t xml:space="preserve"> throughout the study</w:t>
-      </w:r>
-      <w:r>
-        <w:rPr>
-          <w:rFonts w:ascii="Times New Roman" w:hAnsi="Times New Roman" w:cs="Times New Roman"/>
-          <w:highlight w:val="yellow"/>
-        </w:rPr>
-        <w:t>.</w:t>
-      </w:r>
-      <w:r>
-        <w:rPr>
-          <w:rFonts w:ascii="Times New Roman" w:hAnsi="Times New Roman" w:cs="Times New Roman"/>
-        </w:rPr>
-        <w:t xml:space="preserve"> </w:t>
-      </w:r>
     </w:p>
     <w:p>
       <w:pPr>
@@ -4294,7 +5433,7 @@
           <w:rFonts w:ascii="Times New Roman" w:hAnsi="Times New Roman" w:cs="Times New Roman"/>
           <w:lang w:val="en-CA"/>
         </w:rPr>
-        <w:instrText>ADDIN CSL_CITATION { "citationItems" : [ { "id" : "ITEM-1", "itemData" : { "URL" : "http://www.aimis.org/benefits-of-minimally-invasive-surgery/", "accessed" : { "date-parts" : [ [ "2015", "11", "14" ] ] }, "id" : "ITEM-1", "issued" : { "date-parts" : [ [ "0" ] ] }, "title" : "Benefits of Minimally Invasive Surgery | AIMIS", "type" : "webpage" }, "uris" : [ "http://www.mendeley.com/documents/?uuid=ed5c1d7c-6b14-4030-b8d1-372e7b949932" ] } ], "mendeley" : { "formattedCitation" : "(19)", "plainTextFormattedCitation" : "(19)", "previouslyFormattedCitation" : "(18)" }, "properties" : { "noteIndex" : 0 }, "schema" : "https://github.com/citation-style-language/schema/raw/master/csl-citation.json" }</w:instrText>
+        <w:instrText>ADDIN CSL_CITATION { "citationItems" : [ { "id" : "ITEM-1", "itemData" : { "URL" : "http://www.aimis.org/benefits-of-minimally-invasive-surgery/", "accessed" : { "date-parts" : [ [ "2015", "11", "14" ] ] }, "id" : "ITEM-1", "issued" : { "date-parts" : [ [ "0" ] ] }, "title" : "Benefits of Minimally Invasive Surgery | AIMIS", "type" : "webpage" }, "uris" : [ "http://www.mendeley.com/documents/?uuid=ed5c1d7c-6b14-4030-b8d1-372e7b949932" ] } ], "mendeley" : { "formattedCitation" : "(21)", "plainTextFormattedCitation" : "(21)", "previouslyFormattedCitation" : "(20)" }, "properties" : { "noteIndex" : 0 }, "schema" : "https://github.com/citation-style-language/schema/raw/master/csl-citation.json" }</w:instrText>
       </w:r>
       <w:r>
         <w:rPr>
@@ -4309,7 +5448,7 @@
           <w:noProof/>
           <w:lang w:val="en-CA"/>
         </w:rPr>
-        <w:t>(19)</w:t>
+        <w:t>(21)</w:t>
       </w:r>
       <w:r>
         <w:rPr>
@@ -4337,7 +5476,7 @@
           <w:rFonts w:ascii="Times New Roman" w:hAnsi="Times New Roman" w:cs="Times New Roman"/>
           <w:lang w:val="en-CA"/>
         </w:rPr>
-        <w:instrText>ADDIN CSL_CITATION { "citationItems" : [ { "id" : "ITEM-1", "itemData" : { "URL" : "http://www.aans.org/patient information/conditions and treatments/minimally invasive spine surgery mis.aspx", "accessed" : { "date-parts" : [ [ "2015", "11", "17" ] ] }, "id" : "ITEM-1", "issued" : { "date-parts" : [ [ "0" ] ] }, "title" : "AANS - Minimally Invasive Spine Surgery MIS", "type" : "webpage" }, "uris" : [ "http://www.mendeley.com/documents/?uuid=5b8b28fc-97b4-475d-ba80-2693828eacbf" ] } ], "mendeley" : { "formattedCitation" : "(20)", "plainTextFormattedCitation" : "(20)", "previouslyFormattedCitation" : "(19)" }, "properties" : { "noteIndex" : 0 }, "schema" : "https://github.com/citation-style-language/schema/raw/master/csl-citation.json" }</w:instrText>
+        <w:instrText>ADDIN CSL_CITATION { "citationItems" : [ { "id" : "ITEM-1", "itemData" : { "URL" : "http://www.aans.org/patient information/conditions and treatments/minimally invasive spine surgery mis.aspx", "accessed" : { "date-parts" : [ [ "2015", "11", "17" ] ] }, "id" : "ITEM-1", "issued" : { "date-parts" : [ [ "0" ] ] }, "title" : "AANS - Minimally Invasive Spine Surgery MIS", "type" : "webpage" }, "uris" : [ "http://www.mendeley.com/documents/?uuid=5b8b28fc-97b4-475d-ba80-2693828eacbf" ] } ], "mendeley" : { "formattedCitation" : "(22)", "plainTextFormattedCitation" : "(22)", "previouslyFormattedCitation" : "(21)" }, "properties" : { "noteIndex" : 0 }, "schema" : "https://github.com/citation-style-language/schema/raw/master/csl-citation.json" }</w:instrText>
       </w:r>
       <w:r>
         <w:rPr>
@@ -4352,7 +5491,7 @@
           <w:noProof/>
           <w:lang w:val="en-CA"/>
         </w:rPr>
-        <w:t>(20)</w:t>
+        <w:t>(22)</w:t>
       </w:r>
       <w:r>
         <w:rPr>
@@ -4380,7 +5519,7 @@
           <w:rFonts w:ascii="Times New Roman" w:hAnsi="Times New Roman" w:cs="Times New Roman"/>
           <w:lang w:val="en-CA"/>
         </w:rPr>
-        <w:instrText>ADDIN CSL_CITATION { "citationItems" : [ { "id" : "ITEM-1", "itemData" : { "URL" : "http://care.american-rhinologic.org/ess", "accessed" : { "date-parts" : [ [ "2015", "11", "17" ] ] }, "id" : "ITEM-1", "issued" : { "date-parts" : [ [ "0" ] ] }, "title" : "Endoscopic Nasal &amp; Sinus Surgery", "type" : "webpage" }, "uris" : [ "http://www.mendeley.com/documents/?uuid=b6953591-2f15-4bc6-859a-cc4edbe14cb0" ] } ], "mendeley" : { "formattedCitation" : "(21)", "plainTextFormattedCitation" : "(21)", "previouslyFormattedCitation" : "(20)" }, "properties" : { "noteIndex" : 0 }, "schema" : "https://github.com/citation-style-language/schema/raw/master/csl-citation.json" }</w:instrText>
+        <w:instrText>ADDIN CSL_CITATION { "citationItems" : [ { "id" : "ITEM-1", "itemData" : { "URL" : "http://care.american-rhinologic.org/ess", "accessed" : { "date-parts" : [ [ "2015", "11", "17" ] ] }, "id" : "ITEM-1", "issued" : { "date-parts" : [ [ "0" ] ] }, "title" : "Endoscopic Nasal &amp; Sinus Surgery", "type" : "webpage" }, "uris" : [ "http://www.mendeley.com/documents/?uuid=b6953591-2f15-4bc6-859a-cc4edbe14cb0" ] } ], "mendeley" : { "formattedCitation" : "(23)", "plainTextFormattedCitation" : "(23)", "previouslyFormattedCitation" : "(22)" }, "properties" : { "noteIndex" : 0 }, "schema" : "https://github.com/citation-style-language/schema/raw/master/csl-citation.json" }</w:instrText>
       </w:r>
       <w:r>
         <w:rPr>
@@ -4395,7 +5534,7 @@
           <w:noProof/>
           <w:lang w:val="en-CA"/>
         </w:rPr>
-        <w:t>(21)</w:t>
+        <w:t>(23)</w:t>
       </w:r>
       <w:r>
         <w:rPr>
@@ -4574,7 +5713,7 @@
           <w:noProof/>
         </w:rPr>
         <w:tab/>
-        <w:t>James AL. Endoscopic middle ear surgery in children. Otolaryngol Clin North Am [Internet]. 2013 Apr [cited 2015 Sep 12];46(2):233–44. Available from: http://www.ncbi.nlm.nih.gov/pubmed/23566909</w:t>
+        <w:t>James AL. Endoscopic Middle Ear Surgery in Children. Otolaryngol Clin North Am [Internet]. 2013 Apr [cited 2015 Sep 12];46(2):233–44. Available from: http://www.ncbi.nlm.nih.gov/pubmed/23566909</w:t>
       </w:r>
     </w:p>
     <w:p>
@@ -5272,7 +6411,7 @@
           <w:noProof/>
         </w:rPr>
         <w:tab/>
-        <w:t>Benefits of Minimally Invasive Surgery | AIMIS [Internet]. [cited 2015 Nov 14]. Available from: http://www.aimis.org/benefits-of-minimally-invasive-surgery/</w:t>
+        <w:t xml:space="preserve">Meister IG, Krings T, Foltys H, Boroojerdi B, Müller M, Töpper R, et al. Playing piano in the mind - An fMRI study on music imagery and performance in pianists. Cogn Brain Res. 2004;19(3):219–28. </w:t>
       </w:r>
     </w:p>
     <w:p>
@@ -5313,7 +6452,7 @@
           <w:noProof/>
         </w:rPr>
         <w:tab/>
-        <w:t>AANS - Minimally Invasive Spine Surgery MIS [Internet]. [cited 2015 Nov 17]. Available from: http://www.aans.org/patient information/conditions and treatments/minimally invasive spine surgery mis.aspx</w:t>
+        <w:t xml:space="preserve">Landau SM, D’Esposito, Mark (University of California B. Sequence learning in pianists and nonpianists: An fMRI study of motor expertise. Cogn Affect Behav Neurosci. 2006;6(3):246–59. </w:t>
       </w:r>
     </w:p>
     <w:p>
@@ -5337,16 +6476,79 @@
         <w:adjustRightInd w:val="0"/>
         <w:ind w:left="640" w:hanging="640"/>
         <w:rPr>
-          <w:rFonts w:ascii="Times New Roman" w:hAnsi="Times New Roman" w:cs="Times New Roman"/>
-          <w:noProof/>
-        </w:rPr>
-      </w:pPr>
-      <w:r>
-        <w:rPr>
           <w:rFonts w:ascii="Times New Roman" w:eastAsia="Times New Roman" w:hAnsi="Times New Roman" w:cs="Times New Roman"/>
           <w:noProof/>
         </w:rPr>
+      </w:pPr>
+      <w:r>
+        <w:rPr>
+          <w:rFonts w:ascii="Times New Roman" w:eastAsia="Times New Roman" w:hAnsi="Times New Roman" w:cs="Times New Roman"/>
+          <w:noProof/>
+        </w:rPr>
         <w:t xml:space="preserve">21. </w:t>
+      </w:r>
+      <w:r>
+        <w:rPr>
+          <w:rFonts w:ascii="Times New Roman" w:eastAsia="Times New Roman" w:hAnsi="Times New Roman" w:cs="Times New Roman"/>
+          <w:noProof/>
+        </w:rPr>
+        <w:tab/>
+        <w:t>Benefits of Minimally Invasive Surgery | AIMIS [Internet]. [cited 2015 Nov 14]. Available from: http://www.aimis.org/benefits</w:t>
+      </w:r>
+      <w:r>
+        <w:rPr>
+          <w:rFonts w:ascii="Times New Roman" w:eastAsia="Times New Roman" w:hAnsi="Times New Roman" w:cs="Times New Roman"/>
+          <w:noProof/>
+        </w:rPr>
+        <w:t>-of-minimally-invasive-surgery/</w:t>
+      </w:r>
+    </w:p>
+    <w:p>
+      <w:pPr>
+        <w:widowControl w:val="0"/>
+        <w:autoSpaceDE w:val="0"/>
+        <w:autoSpaceDN w:val="0"/>
+        <w:adjustRightInd w:val="0"/>
+        <w:ind w:left="640" w:hanging="640"/>
+        <w:rPr>
+          <w:rFonts w:ascii="Times New Roman" w:eastAsia="Times New Roman" w:hAnsi="Times New Roman" w:cs="Times New Roman"/>
+          <w:noProof/>
+        </w:rPr>
+      </w:pPr>
+      <w:r>
+        <w:rPr>
+          <w:rFonts w:ascii="Times New Roman" w:eastAsia="Times New Roman" w:hAnsi="Times New Roman" w:cs="Times New Roman"/>
+          <w:noProof/>
+        </w:rPr>
+        <w:t xml:space="preserve">22. </w:t>
+      </w:r>
+      <w:r>
+        <w:rPr>
+          <w:rFonts w:ascii="Times New Roman" w:eastAsia="Times New Roman" w:hAnsi="Times New Roman" w:cs="Times New Roman"/>
+          <w:noProof/>
+        </w:rPr>
+        <w:tab/>
+        <w:t>AANS - Minimally Invasive Spine Surgery MIS [Internet]. [cited 2015 Nov 17]. Available from: http://www.aans.org/patient information/conditions and treatments/minimally invasive spine surgery mis.aspx</w:t>
+      </w:r>
+    </w:p>
+    <w:p>
+      <w:pPr>
+        <w:widowControl w:val="0"/>
+        <w:autoSpaceDE w:val="0"/>
+        <w:autoSpaceDN w:val="0"/>
+        <w:adjustRightInd w:val="0"/>
+        <w:ind w:left="640" w:hanging="640"/>
+        <w:rPr>
+          <w:rFonts w:ascii="Times New Roman" w:hAnsi="Times New Roman" w:cs="Times New Roman"/>
+          <w:noProof/>
+        </w:rPr>
+      </w:pPr>
+      <w:r>
+        <w:rPr>
+          <w:rFonts w:ascii="Times New Roman" w:eastAsia="Times New Roman" w:hAnsi="Times New Roman" w:cs="Times New Roman"/>
+          <w:noProof/>
+        </w:rPr>
+        <w:t xml:space="preserve">23. </w:t>
       </w:r>
       <w:r>
         <w:rPr>
@@ -5389,6 +6591,7 @@
           <w:rFonts w:ascii="Times New Roman" w:hAnsi="Times New Roman" w:cs="Times New Roman"/>
           <w:lang w:val="en-CA"/>
         </w:rPr>
+        <w:lastRenderedPageBreak/>
         <w:br w:type="page"/>
       </w:r>
     </w:p>
@@ -10428,36 +11631,6 @@
     </w:p>
     <w:p>
       <w:pPr>
-        <w:pStyle w:val="ListParagraph"/>
-        <w:jc w:val="both"/>
-        <w:rPr>
-          <w:rFonts w:ascii="Times New Roman" w:hAnsi="Times New Roman" w:cs="Times New Roman"/>
-          <w:lang w:val="en-CA"/>
-        </w:rPr>
-      </w:pPr>
-    </w:p>
-    <w:p>
-      <w:pPr>
-        <w:pStyle w:val="ListParagraph"/>
-        <w:jc w:val="both"/>
-        <w:rPr>
-          <w:rFonts w:ascii="Times New Roman" w:hAnsi="Times New Roman" w:cs="Times New Roman"/>
-          <w:lang w:val="en-CA"/>
-        </w:rPr>
-      </w:pPr>
-    </w:p>
-    <w:p>
-      <w:pPr>
-        <w:pStyle w:val="ListParagraph"/>
-        <w:jc w:val="both"/>
-        <w:rPr>
-          <w:rFonts w:ascii="Times New Roman" w:hAnsi="Times New Roman" w:cs="Times New Roman"/>
-          <w:lang w:val="en-CA"/>
-        </w:rPr>
-      </w:pPr>
-    </w:p>
-    <w:p>
-      <w:pPr>
         <w:jc w:val="both"/>
         <w:rPr>
           <w:rFonts w:ascii="Times New Roman" w:hAnsi="Times New Roman" w:cs="Times New Roman"/>
@@ -10471,1546 +11644,6 @@
           <w:docGrid w:linePitch="360"/>
         </w:sectPr>
       </w:pPr>
-    </w:p>
-    <w:p>
-      <w:pPr>
-        <w:jc w:val="both"/>
-        <w:rPr>
-          <w:rFonts w:ascii="Times New Roman" w:hAnsi="Times New Roman" w:cs="Times New Roman"/>
-          <w:b/>
-          <w:lang w:val="en-CA"/>
-        </w:rPr>
-      </w:pPr>
-      <w:r>
-        <w:rPr>
-          <w:rFonts w:ascii="Times New Roman" w:hAnsi="Times New Roman" w:cs="Times New Roman"/>
-          <w:b/>
-          <w:lang w:val="en-CA"/>
-        </w:rPr>
-        <w:lastRenderedPageBreak/>
-        <w:t xml:space="preserve">Itemized Review of Feedback: </w:t>
-      </w:r>
-    </w:p>
-    <w:p>
-      <w:pPr>
-        <w:jc w:val="both"/>
-        <w:rPr>
-          <w:rFonts w:ascii="Times New Roman" w:hAnsi="Times New Roman" w:cs="Times New Roman"/>
-          <w:lang w:val="en-CA"/>
-        </w:rPr>
-      </w:pPr>
-    </w:p>
-    <w:p>
-      <w:pPr>
-        <w:widowControl w:val="0"/>
-        <w:autoSpaceDE w:val="0"/>
-        <w:autoSpaceDN w:val="0"/>
-        <w:adjustRightInd w:val="0"/>
-        <w:spacing w:after="240"/>
-        <w:rPr>
-          <w:rFonts w:ascii="Times New Roman" w:hAnsi="Times New Roman" w:cs="Times New Roman"/>
-        </w:rPr>
-      </w:pPr>
-      <w:r>
-        <w:rPr>
-          <w:rFonts w:ascii="Times New Roman" w:hAnsi="Times New Roman" w:cs="Times New Roman"/>
-        </w:rPr>
-        <w:t xml:space="preserve">Reviewer Name: Kevin Ai Xin </w:t>
-      </w:r>
-      <w:proofErr w:type="spellStart"/>
-      <w:r>
-        <w:rPr>
-          <w:rFonts w:ascii="Times New Roman" w:hAnsi="Times New Roman" w:cs="Times New Roman"/>
-        </w:rPr>
-        <w:t>Jue</w:t>
-      </w:r>
-      <w:proofErr w:type="spellEnd"/>
-      <w:r>
-        <w:rPr>
-          <w:rFonts w:ascii="Times New Roman" w:hAnsi="Times New Roman" w:cs="Times New Roman"/>
-        </w:rPr>
-        <w:t xml:space="preserve"> Luo</w:t>
-      </w:r>
-      <w:r>
-        <w:rPr>
-          <w:rFonts w:ascii="MS Mincho" w:eastAsia="MS Mincho" w:hAnsi="MS Mincho" w:cs="MS Mincho"/>
-        </w:rPr>
-        <w:t> -</w:t>
-      </w:r>
-      <w:r>
-        <w:rPr>
-          <w:rFonts w:ascii="Times New Roman" w:hAnsi="Times New Roman" w:cs="Times New Roman"/>
-        </w:rPr>
-        <w:t xml:space="preserve">Investigator Name: </w:t>
-      </w:r>
-      <w:proofErr w:type="spellStart"/>
-      <w:r>
-        <w:rPr>
-          <w:rFonts w:ascii="Times New Roman" w:hAnsi="Times New Roman" w:cs="Times New Roman"/>
-        </w:rPr>
-        <w:t>Arushi</w:t>
-      </w:r>
-      <w:proofErr w:type="spellEnd"/>
-      <w:r>
-        <w:rPr>
-          <w:rFonts w:ascii="Times New Roman" w:hAnsi="Times New Roman" w:cs="Times New Roman"/>
-        </w:rPr>
-        <w:t xml:space="preserve"> </w:t>
-      </w:r>
-      <w:proofErr w:type="spellStart"/>
-      <w:r>
-        <w:rPr>
-          <w:rFonts w:ascii="Times New Roman" w:hAnsi="Times New Roman" w:cs="Times New Roman"/>
-        </w:rPr>
-        <w:t>Swarup</w:t>
-      </w:r>
-      <w:proofErr w:type="spellEnd"/>
-      <w:r>
-        <w:rPr>
-          <w:rFonts w:ascii="MS Mincho" w:eastAsia="MS Mincho" w:hAnsi="MS Mincho" w:cs="MS Mincho"/>
-        </w:rPr>
-        <w:t> -</w:t>
-      </w:r>
-      <w:r>
-        <w:rPr>
-          <w:rFonts w:ascii="Times New Roman" w:hAnsi="Times New Roman" w:cs="Times New Roman"/>
-        </w:rPr>
-        <w:t>Peer Review Committee #: 9</w:t>
-      </w:r>
-      <w:r>
-        <w:rPr>
-          <w:rFonts w:ascii="MS Mincho" w:eastAsia="MS Mincho" w:hAnsi="MS Mincho" w:cs="MS Mincho"/>
-        </w:rPr>
-        <w:t> -</w:t>
-      </w:r>
-      <w:r>
-        <w:rPr>
-          <w:rFonts w:ascii="Times New Roman" w:hAnsi="Times New Roman" w:cs="Times New Roman"/>
-        </w:rPr>
-        <w:t xml:space="preserve">Project Title: Needs Analysis and Time Flow Study to Assess Endoscopic Ear Surgery Description of Project: </w:t>
-      </w:r>
-    </w:p>
-    <w:p>
-      <w:pPr>
-        <w:widowControl w:val="0"/>
-        <w:autoSpaceDE w:val="0"/>
-        <w:autoSpaceDN w:val="0"/>
-        <w:adjustRightInd w:val="0"/>
-        <w:spacing w:after="240"/>
-        <w:rPr>
-          <w:rFonts w:ascii="Times New Roman" w:hAnsi="Times New Roman" w:cs="Times New Roman"/>
-        </w:rPr>
-      </w:pPr>
-      <w:r>
-        <w:rPr>
-          <w:rFonts w:ascii="Times New Roman" w:hAnsi="Times New Roman" w:cs="Times New Roman"/>
-        </w:rPr>
-        <w:t xml:space="preserve">This project will focus on investigating the difficulties of implementing </w:t>
-      </w:r>
-      <w:proofErr w:type="spellStart"/>
-      <w:r>
-        <w:rPr>
-          <w:rFonts w:ascii="Times New Roman" w:hAnsi="Times New Roman" w:cs="Times New Roman"/>
-        </w:rPr>
-        <w:t>transcanal</w:t>
-      </w:r>
-      <w:proofErr w:type="spellEnd"/>
-      <w:r>
-        <w:rPr>
-          <w:rFonts w:ascii="Times New Roman" w:hAnsi="Times New Roman" w:cs="Times New Roman"/>
-        </w:rPr>
-        <w:t xml:space="preserve"> endoscopic ear surgery (TEES). Surveys, interviews, and time flow studies will be carried out to investigate why TEES is not being widely adopted even though it yields better results. A detailed step-by-step process is outlined, the result of which will potentially generate potential areas of improvement to the surgical method and tool designs. </w:t>
-      </w:r>
-    </w:p>
-    <w:p>
-      <w:pPr>
-        <w:widowControl w:val="0"/>
-        <w:numPr>
-          <w:ilvl w:val="0"/>
-          <w:numId w:val="11"/>
-        </w:numPr>
-        <w:tabs>
-          <w:tab w:val="left" w:pos="220"/>
-          <w:tab w:val="left" w:pos="720"/>
-        </w:tabs>
-        <w:autoSpaceDE w:val="0"/>
-        <w:autoSpaceDN w:val="0"/>
-        <w:adjustRightInd w:val="0"/>
-        <w:spacing w:after="293"/>
-        <w:ind w:hanging="720"/>
-        <w:rPr>
-          <w:rFonts w:ascii="Times New Roman" w:hAnsi="Times New Roman" w:cs="Times New Roman"/>
-        </w:rPr>
-      </w:pPr>
-      <w:r>
-        <w:rPr>
-          <w:rFonts w:ascii="Times New Roman" w:hAnsi="Times New Roman" w:cs="Times New Roman"/>
-        </w:rPr>
-        <w:t xml:space="preserve">Objective/research questions are clear. There are clearly two methods of approach to investigating the research questions. This is a very good question to ask. </w:t>
-      </w:r>
-      <w:r>
-        <w:rPr>
-          <w:rFonts w:ascii="MS Mincho" w:eastAsia="MS Mincho" w:hAnsi="MS Mincho" w:cs="MS Mincho"/>
-        </w:rPr>
-        <w:t> -</w:t>
-      </w:r>
-    </w:p>
-    <w:p>
-      <w:pPr>
-        <w:widowControl w:val="0"/>
-        <w:numPr>
-          <w:ilvl w:val="0"/>
-          <w:numId w:val="11"/>
-        </w:numPr>
-        <w:tabs>
-          <w:tab w:val="left" w:pos="220"/>
-          <w:tab w:val="left" w:pos="720"/>
-        </w:tabs>
-        <w:autoSpaceDE w:val="0"/>
-        <w:autoSpaceDN w:val="0"/>
-        <w:adjustRightInd w:val="0"/>
-        <w:spacing w:after="293"/>
-        <w:ind w:hanging="720"/>
-        <w:rPr>
-          <w:rFonts w:ascii="Times New Roman" w:hAnsi="Times New Roman" w:cs="Times New Roman"/>
-        </w:rPr>
-      </w:pPr>
-      <w:r>
-        <w:rPr>
-          <w:rFonts w:ascii="Times New Roman" w:hAnsi="Times New Roman" w:cs="Times New Roman"/>
-        </w:rPr>
-        <w:t xml:space="preserve">The literature </w:t>
-      </w:r>
-      <w:r>
-        <w:rPr>
-          <w:rFonts w:ascii="Times New Roman" w:hAnsi="Times New Roman" w:cs="Times New Roman"/>
-        </w:rPr>
-        <w:t xml:space="preserve">review section of the proposal is missing, however there are enough references and information presented to show that sufficient research has been done to back up the research direction. </w:t>
-      </w:r>
-      <w:r>
-        <w:rPr>
-          <w:rFonts w:ascii="MS Mincho" w:eastAsia="MS Mincho" w:hAnsi="MS Mincho" w:cs="MS Mincho"/>
-        </w:rPr>
-        <w:t> -</w:t>
-      </w:r>
-    </w:p>
-    <w:p>
-      <w:pPr>
-        <w:widowControl w:val="0"/>
-        <w:tabs>
-          <w:tab w:val="left" w:pos="220"/>
-          <w:tab w:val="left" w:pos="720"/>
-        </w:tabs>
-        <w:autoSpaceDE w:val="0"/>
-        <w:autoSpaceDN w:val="0"/>
-        <w:adjustRightInd w:val="0"/>
-        <w:spacing w:after="293"/>
-        <w:ind w:left="720"/>
-        <w:rPr>
-          <w:rFonts w:ascii="Times New Roman" w:hAnsi="Times New Roman" w:cs="Times New Roman"/>
-          <w:color w:val="FF0000"/>
-        </w:rPr>
-      </w:pPr>
-      <w:r>
-        <w:rPr>
-          <w:rFonts w:ascii="Times New Roman" w:eastAsia="MS Mincho" w:hAnsi="Times New Roman" w:cs="Times New Roman"/>
-          <w:color w:val="FF0000"/>
-        </w:rPr>
-        <w:t xml:space="preserve">A.S.: </w:t>
-      </w:r>
-      <w:r>
-        <w:rPr>
-          <w:rFonts w:ascii="Times New Roman" w:eastAsia="MS Mincho" w:hAnsi="Times New Roman" w:cs="Times New Roman"/>
-          <w:color w:val="FF0000"/>
-        </w:rPr>
-        <w:t xml:space="preserve">The literature review section has been added to follow the formatting of the proposal. The proposal initially had aims and methods integrated with literature review so the flow was better. </w:t>
-      </w:r>
-    </w:p>
-    <w:p>
-      <w:pPr>
-        <w:widowControl w:val="0"/>
-        <w:numPr>
-          <w:ilvl w:val="0"/>
-          <w:numId w:val="11"/>
-        </w:numPr>
-        <w:tabs>
-          <w:tab w:val="left" w:pos="220"/>
-          <w:tab w:val="left" w:pos="720"/>
-        </w:tabs>
-        <w:autoSpaceDE w:val="0"/>
-        <w:autoSpaceDN w:val="0"/>
-        <w:adjustRightInd w:val="0"/>
-        <w:spacing w:after="293"/>
-        <w:ind w:hanging="720"/>
-        <w:rPr>
-          <w:rFonts w:ascii="Times New Roman" w:hAnsi="Times New Roman" w:cs="Times New Roman"/>
-        </w:rPr>
-      </w:pPr>
-      <w:r>
-        <w:rPr>
-          <w:rFonts w:ascii="Times New Roman" w:hAnsi="Times New Roman" w:cs="Times New Roman"/>
-        </w:rPr>
-        <w:t xml:space="preserve">The rationale is very sufficient for the study, this study can lead to pushes for new technology being developed to improve surgical processes. </w:t>
-      </w:r>
-      <w:r>
-        <w:rPr>
-          <w:rFonts w:ascii="MS Mincho" w:eastAsia="MS Mincho" w:hAnsi="MS Mincho" w:cs="MS Mincho"/>
-        </w:rPr>
-        <w:t> -</w:t>
-      </w:r>
-    </w:p>
-    <w:p>
-      <w:pPr>
-        <w:widowControl w:val="0"/>
-        <w:numPr>
-          <w:ilvl w:val="0"/>
-          <w:numId w:val="11"/>
-        </w:numPr>
-        <w:tabs>
-          <w:tab w:val="left" w:pos="220"/>
-          <w:tab w:val="left" w:pos="720"/>
-        </w:tabs>
-        <w:autoSpaceDE w:val="0"/>
-        <w:autoSpaceDN w:val="0"/>
-        <w:adjustRightInd w:val="0"/>
-        <w:spacing w:after="293"/>
-        <w:ind w:hanging="720"/>
-        <w:rPr>
-          <w:rFonts w:ascii="Times New Roman" w:hAnsi="Times New Roman" w:cs="Times New Roman"/>
-        </w:rPr>
-      </w:pPr>
-      <w:r>
-        <w:rPr>
-          <w:rFonts w:ascii="Times New Roman" w:hAnsi="Times New Roman" w:cs="Times New Roman"/>
-        </w:rPr>
-        <w:t xml:space="preserve">This research as potential to be innovative, and no research of this kind has been performed before. </w:t>
-      </w:r>
-      <w:r>
-        <w:rPr>
-          <w:rFonts w:ascii="MS Mincho" w:eastAsia="MS Mincho" w:hAnsi="MS Mincho" w:cs="MS Mincho"/>
-        </w:rPr>
-        <w:t> -</w:t>
-      </w:r>
-    </w:p>
-    <w:p>
-      <w:pPr>
-        <w:widowControl w:val="0"/>
-        <w:numPr>
-          <w:ilvl w:val="0"/>
-          <w:numId w:val="11"/>
-        </w:numPr>
-        <w:tabs>
-          <w:tab w:val="left" w:pos="220"/>
-          <w:tab w:val="left" w:pos="720"/>
-        </w:tabs>
-        <w:autoSpaceDE w:val="0"/>
-        <w:autoSpaceDN w:val="0"/>
-        <w:adjustRightInd w:val="0"/>
-        <w:spacing w:after="293"/>
-        <w:ind w:hanging="720"/>
-        <w:rPr>
-          <w:rFonts w:ascii="Times New Roman" w:hAnsi="Times New Roman" w:cs="Times New Roman"/>
-        </w:rPr>
-      </w:pPr>
-      <w:r>
-        <w:rPr>
-          <w:rFonts w:ascii="Times New Roman" w:hAnsi="Times New Roman" w:cs="Times New Roman"/>
-        </w:rPr>
-        <w:t xml:space="preserve">The methods are very appropriate for achieving this objective, and the feasibility as well as the relevance of the proposed methods has been demonstrated. </w:t>
-      </w:r>
-      <w:r>
-        <w:rPr>
-          <w:rFonts w:ascii="MS Mincho" w:eastAsia="MS Mincho" w:hAnsi="MS Mincho" w:cs="MS Mincho"/>
-        </w:rPr>
-        <w:t> -</w:t>
-      </w:r>
-    </w:p>
-    <w:p>
-      <w:pPr>
-        <w:widowControl w:val="0"/>
-        <w:numPr>
-          <w:ilvl w:val="0"/>
-          <w:numId w:val="11"/>
-        </w:numPr>
-        <w:tabs>
-          <w:tab w:val="left" w:pos="220"/>
-          <w:tab w:val="left" w:pos="720"/>
-        </w:tabs>
-        <w:autoSpaceDE w:val="0"/>
-        <w:autoSpaceDN w:val="0"/>
-        <w:adjustRightInd w:val="0"/>
-        <w:spacing w:after="293"/>
-        <w:ind w:hanging="720"/>
-        <w:rPr>
-          <w:rFonts w:ascii="Times New Roman" w:hAnsi="Times New Roman" w:cs="Times New Roman"/>
-        </w:rPr>
-      </w:pPr>
-      <w:r>
-        <w:rPr>
-          <w:rFonts w:ascii="Times New Roman" w:hAnsi="Times New Roman" w:cs="Times New Roman"/>
-        </w:rPr>
-        <w:t xml:space="preserve">The expected outcomes are very logical and complete. However some new information is presented, which may confuse readers. </w:t>
-      </w:r>
-      <w:r>
-        <w:rPr>
-          <w:rFonts w:ascii="MS Mincho" w:eastAsia="MS Mincho" w:hAnsi="MS Mincho" w:cs="MS Mincho"/>
-        </w:rPr>
-        <w:t> -</w:t>
-      </w:r>
-    </w:p>
-    <w:p>
-      <w:pPr>
-        <w:widowControl w:val="0"/>
-        <w:numPr>
-          <w:ilvl w:val="0"/>
-          <w:numId w:val="11"/>
-        </w:numPr>
-        <w:tabs>
-          <w:tab w:val="left" w:pos="220"/>
-          <w:tab w:val="left" w:pos="720"/>
-        </w:tabs>
-        <w:autoSpaceDE w:val="0"/>
-        <w:autoSpaceDN w:val="0"/>
-        <w:adjustRightInd w:val="0"/>
-        <w:spacing w:after="293"/>
-        <w:ind w:hanging="720"/>
-        <w:rPr>
-          <w:rFonts w:ascii="Times New Roman" w:hAnsi="Times New Roman" w:cs="Times New Roman"/>
-        </w:rPr>
-      </w:pPr>
-      <w:r>
-        <w:rPr>
-          <w:rFonts w:ascii="Times New Roman" w:hAnsi="Times New Roman" w:cs="Times New Roman"/>
-        </w:rPr>
-        <w:t xml:space="preserve">The study is definitely feasible, since members of the surgeon community have already expressed their willingness to participate. </w:t>
-      </w:r>
-      <w:r>
-        <w:rPr>
-          <w:rFonts w:ascii="MS Mincho" w:eastAsia="MS Mincho" w:hAnsi="MS Mincho" w:cs="MS Mincho"/>
-        </w:rPr>
-        <w:t> -</w:t>
-      </w:r>
-    </w:p>
-    <w:p>
-      <w:pPr>
-        <w:widowControl w:val="0"/>
-        <w:numPr>
-          <w:ilvl w:val="0"/>
-          <w:numId w:val="11"/>
-        </w:numPr>
-        <w:tabs>
-          <w:tab w:val="left" w:pos="220"/>
-          <w:tab w:val="left" w:pos="720"/>
-        </w:tabs>
-        <w:autoSpaceDE w:val="0"/>
-        <w:autoSpaceDN w:val="0"/>
-        <w:adjustRightInd w:val="0"/>
-        <w:spacing w:after="293"/>
-        <w:ind w:hanging="720"/>
-        <w:rPr>
-          <w:rFonts w:ascii="Times New Roman" w:hAnsi="Times New Roman" w:cs="Times New Roman"/>
-        </w:rPr>
-      </w:pPr>
-      <w:r>
-        <w:rPr>
-          <w:rFonts w:ascii="Times New Roman" w:hAnsi="Times New Roman" w:cs="Times New Roman"/>
-        </w:rPr>
-        <w:t xml:space="preserve">The organization of the Specific Aims and Methods Section was a little hard to follow. I think it would help if the sections under Part 1 and Part 2 were divided more consistently. Furthermore, I did not find an Appendix B. </w:t>
-      </w:r>
-      <w:r>
-        <w:rPr>
-          <w:rFonts w:ascii="MS Mincho" w:eastAsia="MS Mincho" w:hAnsi="MS Mincho" w:cs="MS Mincho"/>
-        </w:rPr>
-        <w:t> -</w:t>
-      </w:r>
-    </w:p>
-    <w:p>
-      <w:pPr>
-        <w:widowControl w:val="0"/>
-        <w:tabs>
-          <w:tab w:val="left" w:pos="220"/>
-          <w:tab w:val="left" w:pos="720"/>
-        </w:tabs>
-        <w:autoSpaceDE w:val="0"/>
-        <w:autoSpaceDN w:val="0"/>
-        <w:adjustRightInd w:val="0"/>
-        <w:spacing w:after="293"/>
-        <w:ind w:left="720"/>
-        <w:rPr>
-          <w:rFonts w:ascii="Times New Roman" w:eastAsia="MS Mincho" w:hAnsi="Times New Roman" w:cs="Times New Roman"/>
-          <w:color w:val="FF0000"/>
-        </w:rPr>
-      </w:pPr>
-      <w:r>
-        <w:rPr>
-          <w:rFonts w:ascii="Times New Roman" w:eastAsia="MS Mincho" w:hAnsi="Times New Roman" w:cs="Times New Roman"/>
-          <w:color w:val="FF0000"/>
-        </w:rPr>
-        <w:t xml:space="preserve">A.S.: </w:t>
-      </w:r>
-      <w:r>
-        <w:rPr>
-          <w:rFonts w:ascii="Times New Roman" w:eastAsia="MS Mincho" w:hAnsi="Times New Roman" w:cs="Times New Roman"/>
-          <w:color w:val="FF0000"/>
-        </w:rPr>
-        <w:t>Appropriate appendices were added.</w:t>
-      </w:r>
-    </w:p>
-    <w:p>
-      <w:pPr>
-        <w:widowControl w:val="0"/>
-        <w:numPr>
-          <w:ilvl w:val="0"/>
-          <w:numId w:val="11"/>
-        </w:numPr>
-        <w:tabs>
-          <w:tab w:val="left" w:pos="220"/>
-          <w:tab w:val="left" w:pos="720"/>
-        </w:tabs>
-        <w:autoSpaceDE w:val="0"/>
-        <w:autoSpaceDN w:val="0"/>
-        <w:adjustRightInd w:val="0"/>
-        <w:spacing w:after="293"/>
-        <w:ind w:hanging="720"/>
-        <w:rPr>
-          <w:rFonts w:ascii="Times New Roman" w:hAnsi="Times New Roman" w:cs="Times New Roman"/>
-        </w:rPr>
-      </w:pPr>
-      <w:r>
-        <w:rPr>
-          <w:rFonts w:ascii="Times New Roman" w:hAnsi="Times New Roman" w:cs="Times New Roman"/>
-        </w:rPr>
-        <w:t xml:space="preserve">The document was very easy to read. </w:t>
-      </w:r>
-      <w:r>
-        <w:rPr>
-          <w:rFonts w:ascii="MS Mincho" w:eastAsia="MS Mincho" w:hAnsi="MS Mincho" w:cs="MS Mincho"/>
-        </w:rPr>
-        <w:t> -</w:t>
-      </w:r>
-    </w:p>
-    <w:p>
-      <w:pPr>
-        <w:widowControl w:val="0"/>
-        <w:numPr>
-          <w:ilvl w:val="0"/>
-          <w:numId w:val="11"/>
-        </w:numPr>
-        <w:tabs>
-          <w:tab w:val="left" w:pos="220"/>
-          <w:tab w:val="left" w:pos="720"/>
-        </w:tabs>
-        <w:autoSpaceDE w:val="0"/>
-        <w:autoSpaceDN w:val="0"/>
-        <w:adjustRightInd w:val="0"/>
-        <w:spacing w:after="293"/>
-        <w:ind w:hanging="720"/>
-        <w:rPr>
-          <w:rFonts w:ascii="Times New Roman" w:hAnsi="Times New Roman" w:cs="Times New Roman"/>
-        </w:rPr>
-      </w:pPr>
-      <w:r>
-        <w:rPr>
-          <w:rFonts w:ascii="Times New Roman" w:hAnsi="Times New Roman" w:cs="Times New Roman"/>
-        </w:rPr>
-        <w:t xml:space="preserve">The ideas included in the proposal are solid, they just need a little bit more organization. </w:t>
-      </w:r>
-      <w:r>
-        <w:rPr>
-          <w:rFonts w:ascii="MS Mincho" w:eastAsia="MS Mincho" w:hAnsi="MS Mincho" w:cs="MS Mincho"/>
-        </w:rPr>
-        <w:t> -</w:t>
-      </w:r>
-    </w:p>
-    <w:p>
-      <w:pPr>
-        <w:pStyle w:val="ListParagraph"/>
-        <w:jc w:val="both"/>
-        <w:rPr>
-          <w:rFonts w:ascii="Times New Roman" w:hAnsi="Times New Roman" w:cs="Times New Roman"/>
-          <w:lang w:val="en-CA"/>
-        </w:rPr>
-      </w:pPr>
-      <w:r>
-        <w:rPr>
-          <w:rFonts w:ascii="Times New Roman" w:hAnsi="Times New Roman" w:cs="Times New Roman"/>
-        </w:rPr>
-        <w:lastRenderedPageBreak/>
-        <w:t xml:space="preserve">I’m curious to see the Data Collection Form proposed. I’m not sure if there is a standard way of </w:t>
-      </w:r>
-      <w:r>
-        <w:rPr>
-          <w:rFonts w:ascii="MS Mincho" w:eastAsia="MS Mincho" w:hAnsi="MS Mincho" w:cs="MS Mincho"/>
-        </w:rPr>
-        <w:t> -</w:t>
-      </w:r>
-      <w:r>
-        <w:rPr>
-          <w:rFonts w:ascii="Times New Roman" w:hAnsi="Times New Roman" w:cs="Times New Roman"/>
-        </w:rPr>
-        <w:t>performing time flow studies, but I think taking reference from time studies used in the manufacturing might help. Just</w:t>
-      </w:r>
-      <w:r>
-        <w:rPr>
-          <w:rFonts w:ascii="Times New Roman" w:hAnsi="Times New Roman" w:cs="Times New Roman"/>
-        </w:rPr>
-        <w:t xml:space="preserve"> a suggestion </w:t>
-      </w:r>
-      <w:r>
-        <w:rPr>
-          <w:rFonts w:ascii="MS Mincho" w:eastAsia="MS Mincho" w:hAnsi="MS Mincho" w:cs="MS Mincho"/>
-        </w:rPr>
-        <w:t> -</w:t>
-      </w:r>
-      <w:r>
-        <w:rPr>
-          <w:rFonts w:ascii="Times New Roman" w:hAnsi="Times New Roman" w:cs="Times New Roman"/>
-          <w:lang w:val="en-CA"/>
-        </w:rPr>
-        <w:t xml:space="preserve"> </w:t>
-      </w:r>
-    </w:p>
-    <w:p>
-      <w:pPr>
-        <w:pStyle w:val="ListParagraph"/>
-        <w:jc w:val="both"/>
-        <w:rPr>
-          <w:rFonts w:ascii="Times New Roman" w:hAnsi="Times New Roman" w:cs="Times New Roman"/>
-          <w:lang w:val="en-CA"/>
-        </w:rPr>
-      </w:pPr>
-    </w:p>
-    <w:p>
-      <w:pPr>
-        <w:widowControl w:val="0"/>
-        <w:tabs>
-          <w:tab w:val="left" w:pos="220"/>
-          <w:tab w:val="left" w:pos="720"/>
-        </w:tabs>
-        <w:autoSpaceDE w:val="0"/>
-        <w:autoSpaceDN w:val="0"/>
-        <w:adjustRightInd w:val="0"/>
-        <w:spacing w:after="293"/>
-        <w:ind w:left="720"/>
-        <w:rPr>
-          <w:rFonts w:ascii="Times New Roman" w:eastAsia="MS Mincho" w:hAnsi="Times New Roman" w:cs="Times New Roman"/>
-          <w:color w:val="FF0000"/>
-        </w:rPr>
-      </w:pPr>
-      <w:r>
-        <w:rPr>
-          <w:rFonts w:ascii="Times New Roman" w:eastAsia="MS Mincho" w:hAnsi="Times New Roman" w:cs="Times New Roman"/>
-          <w:color w:val="FF0000"/>
-        </w:rPr>
-        <w:t xml:space="preserve">A.S.: </w:t>
-      </w:r>
-      <w:r>
-        <w:rPr>
-          <w:rFonts w:ascii="Times New Roman" w:eastAsia="MS Mincho" w:hAnsi="Times New Roman" w:cs="Times New Roman"/>
-          <w:color w:val="FF0000"/>
-        </w:rPr>
-        <w:t xml:space="preserve">The data collection form is </w:t>
-      </w:r>
-      <w:r>
-        <w:rPr>
-          <w:rFonts w:ascii="Times New Roman" w:eastAsia="MS Mincho" w:hAnsi="Times New Roman" w:cs="Times New Roman"/>
-          <w:color w:val="FF0000"/>
-        </w:rPr>
-        <w:t xml:space="preserve">included and is standard for collecting data for research purposes. Since publications include the results and analyses of studies, I have yet to come across a data collection form used to acquire data. Rather, the form will ensure that the appropriate information (duration of steps during surgery) is recorded – it does not matter in what format it is recorded as long as the appropriate information is recorded and analyzed in an appropriate format, </w:t>
-      </w:r>
-      <w:proofErr w:type="spellStart"/>
-      <w:r>
-        <w:rPr>
-          <w:rFonts w:ascii="Times New Roman" w:eastAsia="MS Mincho" w:hAnsi="Times New Roman" w:cs="Times New Roman"/>
-          <w:color w:val="FF0000"/>
-        </w:rPr>
-        <w:t>eg</w:t>
-      </w:r>
-      <w:proofErr w:type="spellEnd"/>
-      <w:r>
-        <w:rPr>
-          <w:rFonts w:ascii="Times New Roman" w:eastAsia="MS Mincho" w:hAnsi="Times New Roman" w:cs="Times New Roman"/>
-          <w:color w:val="FF0000"/>
-        </w:rPr>
-        <w:t>. using statistical analysis practices.</w:t>
-      </w:r>
-    </w:p>
-    <w:p>
-      <w:pPr>
-        <w:rPr>
-          <w:rFonts w:ascii="Times New Roman" w:hAnsi="Times New Roman" w:cs="Times New Roman"/>
-          <w:lang w:val="en-CA"/>
-        </w:rPr>
-      </w:pPr>
-    </w:p>
-    <w:p>
-      <w:pPr>
-        <w:rPr>
-          <w:rFonts w:ascii="Times New Roman" w:hAnsi="Times New Roman" w:cs="Times New Roman"/>
-          <w:lang w:val="en-CA"/>
-        </w:rPr>
-      </w:pPr>
-    </w:p>
-    <w:p>
-      <w:pPr>
-        <w:widowControl w:val="0"/>
-        <w:autoSpaceDE w:val="0"/>
-        <w:autoSpaceDN w:val="0"/>
-        <w:adjustRightInd w:val="0"/>
-        <w:spacing w:after="240"/>
-        <w:rPr>
-          <w:rFonts w:ascii="Times New Roman" w:hAnsi="Times New Roman" w:cs="Times New Roman"/>
-        </w:rPr>
-      </w:pPr>
-      <w:r>
-        <w:rPr>
-          <w:rFonts w:ascii="Times New Roman" w:hAnsi="Times New Roman" w:cs="Times New Roman"/>
-          <w:b/>
-          <w:bCs/>
-        </w:rPr>
-        <w:t xml:space="preserve">Review of Thesis Proposal (#1) </w:t>
-      </w:r>
-    </w:p>
-    <w:p>
-      <w:pPr>
-        <w:widowControl w:val="0"/>
-        <w:autoSpaceDE w:val="0"/>
-        <w:autoSpaceDN w:val="0"/>
-        <w:adjustRightInd w:val="0"/>
-        <w:spacing w:after="240"/>
-        <w:rPr>
-          <w:rFonts w:ascii="Times New Roman" w:hAnsi="Times New Roman" w:cs="Times New Roman"/>
-        </w:rPr>
-      </w:pPr>
-      <w:r>
-        <w:rPr>
-          <w:rFonts w:ascii="Times New Roman" w:hAnsi="Times New Roman" w:cs="Times New Roman"/>
-        </w:rPr>
-        <w:t>Reviewer Name: Rami Saab</w:t>
-      </w:r>
-      <w:r>
-        <w:rPr>
-          <w:rFonts w:ascii="MS Mincho" w:eastAsia="MS Mincho" w:hAnsi="MS Mincho" w:cs="MS Mincho"/>
-        </w:rPr>
-        <w:t> -</w:t>
-      </w:r>
-      <w:r>
-        <w:rPr>
-          <w:rFonts w:ascii="Times New Roman" w:hAnsi="Times New Roman" w:cs="Times New Roman"/>
-        </w:rPr>
-        <w:t xml:space="preserve">Investigator Name: </w:t>
-      </w:r>
-      <w:proofErr w:type="spellStart"/>
-      <w:r>
-        <w:rPr>
-          <w:rFonts w:ascii="Times New Roman" w:hAnsi="Times New Roman" w:cs="Times New Roman"/>
-        </w:rPr>
-        <w:t>Arushri</w:t>
-      </w:r>
-      <w:proofErr w:type="spellEnd"/>
-      <w:r>
-        <w:rPr>
-          <w:rFonts w:ascii="Times New Roman" w:hAnsi="Times New Roman" w:cs="Times New Roman"/>
-        </w:rPr>
-        <w:t xml:space="preserve"> </w:t>
-      </w:r>
-      <w:proofErr w:type="spellStart"/>
-      <w:r>
-        <w:rPr>
-          <w:rFonts w:ascii="Times New Roman" w:hAnsi="Times New Roman" w:cs="Times New Roman"/>
-        </w:rPr>
-        <w:t>Swarup</w:t>
-      </w:r>
-      <w:proofErr w:type="spellEnd"/>
-      <w:r>
-        <w:rPr>
-          <w:rFonts w:ascii="MS Mincho" w:eastAsia="MS Mincho" w:hAnsi="MS Mincho" w:cs="MS Mincho"/>
-        </w:rPr>
-        <w:t> -</w:t>
-      </w:r>
-      <w:r>
-        <w:rPr>
-          <w:rFonts w:ascii="Times New Roman" w:hAnsi="Times New Roman" w:cs="Times New Roman"/>
-        </w:rPr>
-        <w:t>Peer Review Committee #: 9</w:t>
-      </w:r>
-      <w:r>
-        <w:rPr>
-          <w:rFonts w:ascii="MS Mincho" w:eastAsia="MS Mincho" w:hAnsi="MS Mincho" w:cs="MS Mincho"/>
-        </w:rPr>
-        <w:t> -</w:t>
-      </w:r>
-      <w:r>
-        <w:rPr>
-          <w:rFonts w:ascii="Times New Roman" w:hAnsi="Times New Roman" w:cs="Times New Roman"/>
-        </w:rPr>
-        <w:t xml:space="preserve">Project Title: Needs Analysis and Time Flow Study to Assess Endoscopic Ear Surgery </w:t>
-      </w:r>
-    </w:p>
-    <w:p>
-      <w:pPr>
-        <w:widowControl w:val="0"/>
-        <w:autoSpaceDE w:val="0"/>
-        <w:autoSpaceDN w:val="0"/>
-        <w:adjustRightInd w:val="0"/>
-        <w:spacing w:after="240"/>
-        <w:rPr>
-          <w:rFonts w:ascii="Times New Roman" w:hAnsi="Times New Roman" w:cs="Times New Roman"/>
-        </w:rPr>
-      </w:pPr>
-      <w:r>
-        <w:rPr>
-          <w:rFonts w:ascii="Times New Roman" w:hAnsi="Times New Roman" w:cs="Times New Roman"/>
-          <w:i/>
-          <w:iCs/>
-        </w:rPr>
-        <w:t xml:space="preserve">Brief description of project (to be completed by reviewer): </w:t>
-      </w:r>
-    </w:p>
-    <w:p>
-      <w:pPr>
-        <w:widowControl w:val="0"/>
-        <w:autoSpaceDE w:val="0"/>
-        <w:autoSpaceDN w:val="0"/>
-        <w:adjustRightInd w:val="0"/>
-        <w:spacing w:after="240"/>
-        <w:rPr>
-          <w:rFonts w:ascii="Times New Roman" w:hAnsi="Times New Roman" w:cs="Times New Roman"/>
-        </w:rPr>
-      </w:pPr>
-      <w:r>
-        <w:rPr>
-          <w:rFonts w:ascii="Times New Roman" w:hAnsi="Times New Roman" w:cs="Times New Roman"/>
-        </w:rPr>
-        <w:t xml:space="preserve">A technique known as </w:t>
-      </w:r>
-      <w:proofErr w:type="spellStart"/>
-      <w:r>
-        <w:rPr>
-          <w:rFonts w:ascii="Times New Roman" w:hAnsi="Times New Roman" w:cs="Times New Roman"/>
-        </w:rPr>
-        <w:t>transcanal</w:t>
-      </w:r>
-      <w:proofErr w:type="spellEnd"/>
-      <w:r>
-        <w:rPr>
-          <w:rFonts w:ascii="Times New Roman" w:hAnsi="Times New Roman" w:cs="Times New Roman"/>
-        </w:rPr>
-        <w:t xml:space="preserve"> endoscopic ear surgery (TEES) can be used to perform minimally invasive surgeries of the middle ear through the ear canal. At present, the technique is difficult to administer and requires the surgeon to hold an endoscope with one hand while performing the procedure with the other. Existing tools are designed for two-handed operation and thus not suited for this application. As such, there has been poor adoption of TEES among </w:t>
-      </w:r>
-      <w:proofErr w:type="spellStart"/>
-      <w:r>
-        <w:rPr>
-          <w:rFonts w:ascii="Times New Roman" w:hAnsi="Times New Roman" w:cs="Times New Roman"/>
-        </w:rPr>
-        <w:t>otologists</w:t>
-      </w:r>
-      <w:proofErr w:type="spellEnd"/>
-      <w:r>
-        <w:rPr>
-          <w:rFonts w:ascii="Times New Roman" w:hAnsi="Times New Roman" w:cs="Times New Roman"/>
-        </w:rPr>
-        <w:t xml:space="preserve">. This project proposes a study of the reasons for this low adoption rate. By using a time-flow analysis to analyze where instrumentation redesign is required along with a two-part </w:t>
-      </w:r>
-      <w:proofErr w:type="spellStart"/>
-      <w:r>
-        <w:rPr>
-          <w:rFonts w:ascii="Times New Roman" w:hAnsi="Times New Roman" w:cs="Times New Roman"/>
-        </w:rPr>
-        <w:t>Delphia</w:t>
-      </w:r>
-      <w:proofErr w:type="spellEnd"/>
-      <w:r>
-        <w:rPr>
-          <w:rFonts w:ascii="Times New Roman" w:hAnsi="Times New Roman" w:cs="Times New Roman"/>
-        </w:rPr>
-        <w:t xml:space="preserve"> survey sent out to members of ontology societies around the world, the study will provide insights into the basis for poor TEES adoption. Survey results will be analyzed using an ANOVA. The results of the study will help guide the design of better surgical instrumentation and the generated knowledge will be applicable to other minimally invasive natural orifice surgical techniques. </w:t>
-      </w:r>
-    </w:p>
-    <w:p>
-      <w:pPr>
-        <w:widowControl w:val="0"/>
-        <w:autoSpaceDE w:val="0"/>
-        <w:autoSpaceDN w:val="0"/>
-        <w:adjustRightInd w:val="0"/>
-        <w:spacing w:after="240"/>
-        <w:rPr>
-          <w:rFonts w:ascii="Times New Roman" w:hAnsi="Times New Roman" w:cs="Times New Roman"/>
-        </w:rPr>
-      </w:pPr>
-      <w:r>
-        <w:rPr>
-          <w:rFonts w:ascii="Times New Roman" w:hAnsi="Times New Roman" w:cs="Times New Roman"/>
-          <w:i/>
-          <w:iCs/>
-        </w:rPr>
-        <w:t xml:space="preserve">1. Are the objectives/research questions clear? </w:t>
-      </w:r>
-    </w:p>
-    <w:p>
-      <w:pPr>
-        <w:widowControl w:val="0"/>
-        <w:autoSpaceDE w:val="0"/>
-        <w:autoSpaceDN w:val="0"/>
-        <w:adjustRightInd w:val="0"/>
-        <w:spacing w:after="240"/>
-        <w:rPr>
-          <w:rFonts w:ascii="Times New Roman" w:hAnsi="Times New Roman" w:cs="Times New Roman"/>
-        </w:rPr>
-      </w:pPr>
-      <w:r>
-        <w:rPr>
-          <w:rFonts w:ascii="Times New Roman" w:hAnsi="Times New Roman" w:cs="Times New Roman"/>
-        </w:rPr>
-        <w:t xml:space="preserve">Your research question and associated objectives are clear and concise. The research objectives are separated into the two logical components: namely the survey questionnaire and the time-flow analysis. Also, I appreciate that you have followed my previous comments on the thesis proposal outline and have now added a question mark to the research question. </w:t>
-      </w:r>
-    </w:p>
-    <w:p>
-      <w:pPr>
-        <w:widowControl w:val="0"/>
-        <w:autoSpaceDE w:val="0"/>
-        <w:autoSpaceDN w:val="0"/>
-        <w:adjustRightInd w:val="0"/>
-        <w:spacing w:after="240"/>
-        <w:rPr>
-          <w:rFonts w:ascii="Times New Roman" w:hAnsi="Times New Roman" w:cs="Times New Roman"/>
-        </w:rPr>
-      </w:pPr>
-      <w:r>
-        <w:rPr>
-          <w:rFonts w:ascii="Times New Roman" w:hAnsi="Times New Roman" w:cs="Times New Roman"/>
-          <w:i/>
-          <w:iCs/>
-        </w:rPr>
-        <w:t xml:space="preserve">2. Is the outline of the literature review appropriate and complete? </w:t>
-      </w:r>
-    </w:p>
-    <w:p>
-      <w:pPr>
-        <w:widowControl w:val="0"/>
-        <w:autoSpaceDE w:val="0"/>
-        <w:autoSpaceDN w:val="0"/>
-        <w:adjustRightInd w:val="0"/>
-        <w:spacing w:after="240"/>
-        <w:rPr>
-          <w:rFonts w:ascii="Times New Roman" w:hAnsi="Times New Roman" w:cs="Times New Roman"/>
-        </w:rPr>
-      </w:pPr>
-      <w:r>
-        <w:rPr>
-          <w:rFonts w:ascii="Times New Roman" w:hAnsi="Times New Roman" w:cs="Times New Roman"/>
-        </w:rPr>
-        <w:t>You have adequate and proper academic references throughout your report. Further, your introduction does provide a good overview of the field. However, you have not explicitly included a Literature Review or Background section in your report.</w:t>
-      </w:r>
-      <w:r>
-        <w:rPr>
-          <w:rFonts w:ascii="Times New Roman" w:hAnsi="Times New Roman" w:cs="Times New Roman"/>
-        </w:rPr>
-        <w:t xml:space="preserve"> </w:t>
-      </w:r>
-      <w:r>
-        <w:rPr>
-          <w:rFonts w:ascii="Times New Roman" w:hAnsi="Times New Roman" w:cs="Times New Roman"/>
-        </w:rPr>
-        <w:t xml:space="preserve">In my opinion I judge this to be acceptable as the nature of your project does not require an extensive review of literature. However, I only raise this concern because the rubric for marking does include this section. As such, I do not want you to lose marks just because your project doesn’t follow the prescribed form. I would encourage you to either contact the teaching assistant to inquire about this, or simply rearrange your proposal to include such a section. </w:t>
-      </w:r>
-    </w:p>
-    <w:p>
-      <w:pPr>
-        <w:widowControl w:val="0"/>
-        <w:autoSpaceDE w:val="0"/>
-        <w:autoSpaceDN w:val="0"/>
-        <w:adjustRightInd w:val="0"/>
-        <w:spacing w:after="240"/>
-        <w:rPr>
-          <w:rFonts w:ascii="Times New Roman" w:hAnsi="Times New Roman" w:cs="Times New Roman"/>
-        </w:rPr>
-      </w:pPr>
-      <w:r>
-        <w:rPr>
-          <w:rFonts w:ascii="Times New Roman" w:hAnsi="Times New Roman" w:cs="Times New Roman"/>
-          <w:color w:val="FF0000"/>
-        </w:rPr>
-        <w:lastRenderedPageBreak/>
-        <w:t xml:space="preserve">A.S.: </w:t>
-      </w:r>
-      <w:r>
-        <w:rPr>
-          <w:rFonts w:ascii="Times New Roman" w:hAnsi="Times New Roman" w:cs="Times New Roman"/>
-          <w:color w:val="FF0000"/>
-        </w:rPr>
-        <w:t>This has now been included.</w:t>
-      </w:r>
-    </w:p>
-    <w:p>
-      <w:pPr>
-        <w:widowControl w:val="0"/>
-        <w:autoSpaceDE w:val="0"/>
-        <w:autoSpaceDN w:val="0"/>
-        <w:adjustRightInd w:val="0"/>
-        <w:spacing w:after="240"/>
-        <w:rPr>
-          <w:rFonts w:ascii="Times New Roman" w:hAnsi="Times New Roman" w:cs="Times New Roman"/>
-        </w:rPr>
-      </w:pPr>
-      <w:r>
-        <w:rPr>
-          <w:rFonts w:ascii="Times New Roman" w:hAnsi="Times New Roman" w:cs="Times New Roman"/>
-        </w:rPr>
-        <w:t xml:space="preserve">I appreciate that you have justified the use of a two-step Delphi survey in your abstract (“The two-round Delphi method will conclude this in a rigorous format, as it is an accepted survey technique in many other areas of surgery”), however, I wonder if this is the best place to include this? You might be better off including this note either in your Introduction or perhaps in your newly made Background section and including a reference to applicable prior research. </w:t>
-      </w:r>
-    </w:p>
-    <w:p>
-      <w:pPr>
-        <w:widowControl w:val="0"/>
-        <w:autoSpaceDE w:val="0"/>
-        <w:autoSpaceDN w:val="0"/>
-        <w:adjustRightInd w:val="0"/>
-        <w:spacing w:after="240"/>
-        <w:rPr>
-          <w:rFonts w:ascii="Times New Roman" w:hAnsi="Times New Roman" w:cs="Times New Roman"/>
-        </w:rPr>
-      </w:pPr>
-      <w:r>
-        <w:rPr>
-          <w:rFonts w:ascii="Times New Roman" w:hAnsi="Times New Roman" w:cs="Times New Roman"/>
-          <w:color w:val="FF0000"/>
-        </w:rPr>
-        <w:t>A.S.: it has now been included in the literature review section.</w:t>
-      </w:r>
-    </w:p>
-    <w:p>
-      <w:pPr>
-        <w:widowControl w:val="0"/>
-        <w:autoSpaceDE w:val="0"/>
-        <w:autoSpaceDN w:val="0"/>
-        <w:adjustRightInd w:val="0"/>
-        <w:spacing w:after="240"/>
-        <w:rPr>
-          <w:rFonts w:ascii="Times New Roman" w:hAnsi="Times New Roman" w:cs="Times New Roman"/>
-        </w:rPr>
-      </w:pPr>
-      <w:r>
-        <w:rPr>
-          <w:rFonts w:ascii="Times New Roman" w:hAnsi="Times New Roman" w:cs="Times New Roman"/>
-          <w:i/>
-          <w:iCs/>
-        </w:rPr>
-        <w:t xml:space="preserve">3. Is the rationale for the study coherent and complete? </w:t>
-      </w:r>
-    </w:p>
-    <w:p>
-      <w:pPr>
-        <w:widowControl w:val="0"/>
-        <w:autoSpaceDE w:val="0"/>
-        <w:autoSpaceDN w:val="0"/>
-        <w:adjustRightInd w:val="0"/>
-        <w:spacing w:after="240"/>
-        <w:rPr>
-          <w:rFonts w:ascii="Times New Roman" w:hAnsi="Times New Roman" w:cs="Times New Roman"/>
-        </w:rPr>
-      </w:pPr>
-      <w:r>
-        <w:rPr>
-          <w:rFonts w:ascii="Times New Roman" w:hAnsi="Times New Roman" w:cs="Times New Roman"/>
-        </w:rPr>
-        <w:t xml:space="preserve">The rationale for the study is clearly described and is easy to understand. I appreciate that you have addressed my suggestion in the Thesis Proposal Outline review and now included a sentence exploring some of the advantages of using an endoscopic ear surgery over traditional surgeries. </w:t>
-      </w:r>
-    </w:p>
-    <w:p>
-      <w:pPr>
-        <w:widowControl w:val="0"/>
-        <w:autoSpaceDE w:val="0"/>
-        <w:autoSpaceDN w:val="0"/>
-        <w:adjustRightInd w:val="0"/>
-        <w:spacing w:after="240"/>
-        <w:rPr>
-          <w:rFonts w:ascii="Times New Roman" w:hAnsi="Times New Roman" w:cs="Times New Roman"/>
-        </w:rPr>
-      </w:pPr>
-      <w:r>
-        <w:rPr>
-          <w:rFonts w:ascii="Times New Roman" w:hAnsi="Times New Roman" w:cs="Times New Roman"/>
-          <w:i/>
-          <w:iCs/>
-        </w:rPr>
-        <w:t xml:space="preserve">4. Is the research innovative? </w:t>
-      </w:r>
-    </w:p>
-    <w:p>
-      <w:pPr>
-        <w:widowControl w:val="0"/>
-        <w:autoSpaceDE w:val="0"/>
-        <w:autoSpaceDN w:val="0"/>
-        <w:adjustRightInd w:val="0"/>
-        <w:spacing w:after="240"/>
-        <w:rPr>
-          <w:rFonts w:ascii="Times New Roman" w:hAnsi="Times New Roman" w:cs="Times New Roman"/>
-        </w:rPr>
-      </w:pPr>
-      <w:r>
-        <w:rPr>
-          <w:rFonts w:ascii="Times New Roman" w:hAnsi="Times New Roman" w:cs="Times New Roman"/>
-        </w:rPr>
-        <w:t xml:space="preserve">The research is important and innovative. It will pave the way to the development of a novel surgical tool for endoscopic ear surgeries and is an important first-step in the design process. </w:t>
-      </w:r>
-    </w:p>
-    <w:p>
-      <w:pPr>
-        <w:widowControl w:val="0"/>
-        <w:autoSpaceDE w:val="0"/>
-        <w:autoSpaceDN w:val="0"/>
-        <w:adjustRightInd w:val="0"/>
-        <w:spacing w:after="240"/>
-        <w:rPr>
-          <w:rFonts w:ascii="Times New Roman" w:hAnsi="Times New Roman" w:cs="Times New Roman"/>
-        </w:rPr>
-      </w:pPr>
-      <w:r>
-        <w:rPr>
-          <w:rFonts w:ascii="Times New Roman" w:hAnsi="Times New Roman" w:cs="Times New Roman"/>
-        </w:rPr>
-        <w:t xml:space="preserve">5. Are the methods (design, measurement, analysis) appropriate to achieve the objectives? The time flow analysis and survey methods are clearly explained. You have done a </w:t>
-      </w:r>
-    </w:p>
-    <w:p>
-      <w:pPr>
-        <w:widowControl w:val="0"/>
-        <w:autoSpaceDE w:val="0"/>
-        <w:autoSpaceDN w:val="0"/>
-        <w:adjustRightInd w:val="0"/>
-        <w:spacing w:after="240"/>
-        <w:rPr>
-          <w:rFonts w:ascii="Times New Roman" w:hAnsi="Times New Roman" w:cs="Times New Roman"/>
-        </w:rPr>
-      </w:pPr>
-      <w:r>
-        <w:rPr>
-          <w:rFonts w:ascii="Times New Roman" w:hAnsi="Times New Roman" w:cs="Times New Roman"/>
-        </w:rPr>
-        <w:t xml:space="preserve">great job stating the statistical tests you will be using to analyze the data. As a point of suggestion though, you make reference to an Appendix B but I couldn’t find this item within your appendix. I would suggest adding in the noted Data Collection Form or removing this reference from your text altogether. Furthermore, I would encourage you, if possible, to include some sample questions from the survey so that the reader can get a better idea of the form of the survey. For instance, will all the questions be open ended? Or will you ask for scale based responses? Also, how will you come up with the survey questions? </w:t>
-      </w:r>
-    </w:p>
-    <w:p>
-      <w:pPr>
-        <w:widowControl w:val="0"/>
-        <w:autoSpaceDE w:val="0"/>
-        <w:autoSpaceDN w:val="0"/>
-        <w:adjustRightInd w:val="0"/>
-        <w:spacing w:after="240"/>
-        <w:rPr>
-          <w:rFonts w:ascii="Times New Roman" w:hAnsi="Times New Roman" w:cs="Times New Roman"/>
-          <w:color w:val="FF0000"/>
-        </w:rPr>
-      </w:pPr>
-      <w:r>
-        <w:rPr>
-          <w:rFonts w:ascii="Times New Roman" w:hAnsi="Times New Roman" w:cs="Times New Roman"/>
-          <w:color w:val="FF0000"/>
-        </w:rPr>
-        <w:t xml:space="preserve">A.S.: </w:t>
-      </w:r>
-      <w:r>
-        <w:rPr>
-          <w:rFonts w:ascii="Times New Roman" w:hAnsi="Times New Roman" w:cs="Times New Roman"/>
-          <w:color w:val="FF0000"/>
-        </w:rPr>
-        <w:t>This has now been addressed in the survey method explanation and in the appendices.</w:t>
-      </w:r>
-    </w:p>
-    <w:p>
-      <w:pPr>
-        <w:widowControl w:val="0"/>
-        <w:autoSpaceDE w:val="0"/>
-        <w:autoSpaceDN w:val="0"/>
-        <w:adjustRightInd w:val="0"/>
-        <w:spacing w:after="240"/>
-        <w:rPr>
-          <w:rFonts w:ascii="Times New Roman" w:hAnsi="Times New Roman" w:cs="Times New Roman"/>
-        </w:rPr>
-      </w:pPr>
-      <w:r>
-        <w:rPr>
-          <w:rFonts w:ascii="Times New Roman" w:hAnsi="Times New Roman" w:cs="Times New Roman"/>
-          <w:i/>
-          <w:iCs/>
-        </w:rPr>
-        <w:t xml:space="preserve">6. Are the expected study outcomes compelling and complete? </w:t>
-      </w:r>
-    </w:p>
-    <w:p>
-      <w:pPr>
-        <w:widowControl w:val="0"/>
-        <w:autoSpaceDE w:val="0"/>
-        <w:autoSpaceDN w:val="0"/>
-        <w:adjustRightInd w:val="0"/>
-        <w:spacing w:after="240"/>
-        <w:rPr>
-          <w:rFonts w:ascii="Times New Roman" w:hAnsi="Times New Roman" w:cs="Times New Roman"/>
-        </w:rPr>
-      </w:pPr>
-      <w:r>
-        <w:rPr>
-          <w:rFonts w:ascii="Times New Roman" w:hAnsi="Times New Roman" w:cs="Times New Roman"/>
-        </w:rPr>
-        <w:t xml:space="preserve">The expected outcomes of the study are compelling and complete. I have noticed that you have anticipated some survey results. This may not be a good idea as it indicates some bias in your expected outcomes. Also, you mention that you anticipate a low response rate for the offer of suggestions survey. I would encourage you to think about how you can develop, or rather, position, this part of the survey such that you will receive a greater number of responses. </w:t>
-      </w:r>
-    </w:p>
-    <w:p>
-      <w:pPr>
-        <w:widowControl w:val="0"/>
-        <w:autoSpaceDE w:val="0"/>
-        <w:autoSpaceDN w:val="0"/>
-        <w:adjustRightInd w:val="0"/>
-        <w:spacing w:after="240"/>
-        <w:rPr>
-          <w:rFonts w:ascii="Times New Roman" w:hAnsi="Times New Roman" w:cs="Times New Roman"/>
-          <w:color w:val="FF0000"/>
-        </w:rPr>
-      </w:pPr>
-      <w:r>
-        <w:rPr>
-          <w:rFonts w:ascii="Times New Roman" w:hAnsi="Times New Roman" w:cs="Times New Roman"/>
-          <w:color w:val="FF0000"/>
-        </w:rPr>
-        <w:t>A.S.: This has now been re-worded to provide better context.</w:t>
-      </w:r>
-    </w:p>
-    <w:p>
-      <w:pPr>
-        <w:widowControl w:val="0"/>
-        <w:autoSpaceDE w:val="0"/>
-        <w:autoSpaceDN w:val="0"/>
-        <w:adjustRightInd w:val="0"/>
-        <w:spacing w:after="240"/>
-        <w:rPr>
-          <w:rFonts w:ascii="Times New Roman" w:hAnsi="Times New Roman" w:cs="Times New Roman"/>
-        </w:rPr>
-      </w:pPr>
-      <w:r>
-        <w:rPr>
-          <w:rFonts w:ascii="Times New Roman" w:hAnsi="Times New Roman" w:cs="Times New Roman"/>
-          <w:i/>
-          <w:iCs/>
-        </w:rPr>
-        <w:t xml:space="preserve">7. Is the study feasible? </w:t>
-      </w:r>
-    </w:p>
-    <w:p>
-      <w:pPr>
-        <w:widowControl w:val="0"/>
-        <w:autoSpaceDE w:val="0"/>
-        <w:autoSpaceDN w:val="0"/>
-        <w:adjustRightInd w:val="0"/>
-        <w:spacing w:after="240"/>
-        <w:rPr>
-          <w:rFonts w:ascii="Times New Roman" w:hAnsi="Times New Roman" w:cs="Times New Roman"/>
-        </w:rPr>
-      </w:pPr>
-      <w:r>
-        <w:rPr>
-          <w:rFonts w:ascii="Times New Roman" w:hAnsi="Times New Roman" w:cs="Times New Roman"/>
-        </w:rPr>
-        <w:t xml:space="preserve">The study seems completely feasible. I have no reservations in this regard. </w:t>
-      </w:r>
-    </w:p>
-    <w:p>
-      <w:pPr>
-        <w:widowControl w:val="0"/>
-        <w:autoSpaceDE w:val="0"/>
-        <w:autoSpaceDN w:val="0"/>
-        <w:adjustRightInd w:val="0"/>
-        <w:spacing w:after="240"/>
-        <w:rPr>
-          <w:rFonts w:ascii="Times New Roman" w:hAnsi="Times New Roman" w:cs="Times New Roman"/>
-        </w:rPr>
-      </w:pPr>
-      <w:r>
-        <w:rPr>
-          <w:rFonts w:ascii="Times New Roman" w:hAnsi="Times New Roman" w:cs="Times New Roman"/>
-        </w:rPr>
-        <w:t>8. Is the organization of ideas clear and easy to follow?</w:t>
-      </w:r>
-      <w:r>
-        <w:rPr>
-          <w:rFonts w:ascii="MS Mincho" w:eastAsia="MS Mincho" w:hAnsi="MS Mincho" w:cs="MS Mincho"/>
-        </w:rPr>
-        <w:t> -</w:t>
-      </w:r>
-      <w:r>
-        <w:rPr>
-          <w:rFonts w:ascii="Times New Roman" w:hAnsi="Times New Roman" w:cs="Times New Roman"/>
-        </w:rPr>
-        <w:t xml:space="preserve">Following the standard thesis proposal outline, the research proposal is both clear and easy to follow. Sections have been clearly separated using appropriate headers and subsections are clearly outlined. </w:t>
-      </w:r>
-    </w:p>
-    <w:p>
-      <w:pPr>
-        <w:widowControl w:val="0"/>
-        <w:autoSpaceDE w:val="0"/>
-        <w:autoSpaceDN w:val="0"/>
-        <w:adjustRightInd w:val="0"/>
-        <w:spacing w:after="240"/>
-        <w:rPr>
-          <w:rFonts w:ascii="Times New Roman" w:hAnsi="Times New Roman" w:cs="Times New Roman"/>
-        </w:rPr>
-      </w:pPr>
-      <w:r>
-        <w:rPr>
-          <w:rFonts w:ascii="Times New Roman" w:hAnsi="Times New Roman" w:cs="Times New Roman"/>
-        </w:rPr>
-        <w:lastRenderedPageBreak/>
-        <w:t>9. Was the document easy to read and understand?</w:t>
-      </w:r>
-      <w:r>
-        <w:rPr>
-          <w:rFonts w:ascii="MS Mincho" w:eastAsia="MS Mincho" w:hAnsi="MS Mincho" w:cs="MS Mincho"/>
-        </w:rPr>
-        <w:t> -</w:t>
-      </w:r>
-      <w:r>
-        <w:rPr>
-          <w:rFonts w:ascii="Times New Roman" w:hAnsi="Times New Roman" w:cs="Times New Roman"/>
-        </w:rPr>
-        <w:t xml:space="preserve">The document is very easy to read and understand. I have commented and outlined a few grammatical considerations but these are very minor. I believe some of these changes will enhance the readability of some sentences but you can choose to accept or reject these changes as you see fit. </w:t>
-      </w:r>
-    </w:p>
-    <w:p>
-      <w:pPr>
-        <w:widowControl w:val="0"/>
-        <w:autoSpaceDE w:val="0"/>
-        <w:autoSpaceDN w:val="0"/>
-        <w:adjustRightInd w:val="0"/>
-        <w:spacing w:after="240"/>
-        <w:rPr>
-          <w:rFonts w:ascii="Times New Roman" w:hAnsi="Times New Roman" w:cs="Times New Roman"/>
-          <w:color w:val="FF0000"/>
-        </w:rPr>
-      </w:pPr>
-      <w:r>
-        <w:rPr>
-          <w:rFonts w:ascii="Times New Roman" w:hAnsi="Times New Roman" w:cs="Times New Roman"/>
-          <w:color w:val="FF0000"/>
-        </w:rPr>
-        <w:t>A.S.: I have accepted these changes.</w:t>
-      </w:r>
-    </w:p>
-    <w:p>
-      <w:pPr>
-        <w:widowControl w:val="0"/>
-        <w:autoSpaceDE w:val="0"/>
-        <w:autoSpaceDN w:val="0"/>
-        <w:adjustRightInd w:val="0"/>
-        <w:spacing w:after="240"/>
-        <w:rPr>
-          <w:rFonts w:ascii="Times New Roman" w:hAnsi="Times New Roman" w:cs="Times New Roman"/>
-        </w:rPr>
-      </w:pPr>
-      <w:r>
-        <w:rPr>
-          <w:rFonts w:ascii="Times New Roman" w:hAnsi="Times New Roman" w:cs="Times New Roman"/>
-        </w:rPr>
-        <w:t>10. What is your overall assessment of the project?</w:t>
-      </w:r>
-      <w:r>
-        <w:rPr>
-          <w:rFonts w:ascii="MS Mincho" w:eastAsia="MS Mincho" w:hAnsi="MS Mincho" w:cs="MS Mincho"/>
-        </w:rPr>
-        <w:t> -</w:t>
-      </w:r>
-      <w:r>
-        <w:rPr>
-          <w:rFonts w:ascii="Times New Roman" w:hAnsi="Times New Roman" w:cs="Times New Roman"/>
-        </w:rPr>
-        <w:t xml:space="preserve">My overall assessment of the project is very positive. The proposal is very well written and it is evident that the project has been well thought out and is well positioned to be successful. </w:t>
-      </w:r>
-    </w:p>
-    <w:p>
-      <w:pPr>
-        <w:widowControl w:val="0"/>
-        <w:autoSpaceDE w:val="0"/>
-        <w:autoSpaceDN w:val="0"/>
-        <w:adjustRightInd w:val="0"/>
-        <w:spacing w:after="240"/>
-        <w:rPr>
-          <w:rFonts w:ascii="Times New Roman" w:hAnsi="Times New Roman" w:cs="Times New Roman"/>
-        </w:rPr>
-      </w:pPr>
-      <w:r>
-        <w:rPr>
-          <w:rFonts w:ascii="Times New Roman" w:hAnsi="Times New Roman" w:cs="Times New Roman"/>
-        </w:rPr>
-        <w:t>11. Please identify major issues and specific recommendations.</w:t>
-      </w:r>
-      <w:r>
-        <w:rPr>
-          <w:rFonts w:ascii="MS Mincho" w:eastAsia="MS Mincho" w:hAnsi="MS Mincho" w:cs="MS Mincho"/>
-        </w:rPr>
-        <w:t> -</w:t>
-      </w:r>
-      <w:r>
-        <w:rPr>
-          <w:rFonts w:ascii="Times New Roman" w:hAnsi="Times New Roman" w:cs="Times New Roman"/>
-        </w:rPr>
-        <w:t xml:space="preserve">I have no major issues with this Thesis Proposal. Overall, I thought it was very well done. I have documented a number of points above as well as in the text of the proposal itself that I would suggest you consider when developing your final proposal. However, these are largely minor considerations. </w:t>
-      </w:r>
-    </w:p>
-    <w:p>
-      <w:pPr>
-        <w:widowControl w:val="0"/>
-        <w:autoSpaceDE w:val="0"/>
-        <w:autoSpaceDN w:val="0"/>
-        <w:adjustRightInd w:val="0"/>
-        <w:spacing w:after="240"/>
-        <w:rPr>
-          <w:rFonts w:ascii="Times New Roman" w:hAnsi="Times New Roman" w:cs="Times New Roman"/>
-        </w:rPr>
-      </w:pPr>
-      <w:r>
-        <w:rPr>
-          <w:rFonts w:ascii="Times New Roman" w:hAnsi="Times New Roman" w:cs="Times New Roman"/>
-        </w:rPr>
-        <w:t xml:space="preserve">One thing I will say: I noticed that in your Expected Outcomes you explicitly identify some of the anticipated results from your survey. I am not sure that this is appropriate in this section. I am by no means an expert in how best to conduct a survey but I wonder if identifying these very specific results in your Expected Outcomes may cause you to, either consciously or not, bias some of the survey questions. Once again, this may not be the case depending on the nature of the questions you are asking (i.e. scale based responses versus open questions), nonetheless, it is something to think about. Perhaps, simply stating that the survey results will provide insights into the difficulties experienced by </w:t>
-      </w:r>
-      <w:proofErr w:type="spellStart"/>
-      <w:r>
-        <w:rPr>
-          <w:rFonts w:ascii="Times New Roman" w:hAnsi="Times New Roman" w:cs="Times New Roman"/>
-        </w:rPr>
-        <w:t>otologists</w:t>
-      </w:r>
-      <w:proofErr w:type="spellEnd"/>
-      <w:r>
-        <w:rPr>
-          <w:rFonts w:ascii="Times New Roman" w:hAnsi="Times New Roman" w:cs="Times New Roman"/>
-        </w:rPr>
-        <w:t xml:space="preserve"> during endoscopic ear surgery is sufficient as an expected outcome. </w:t>
-      </w:r>
-    </w:p>
-    <w:p>
-      <w:pPr>
-        <w:widowControl w:val="0"/>
-        <w:autoSpaceDE w:val="0"/>
-        <w:autoSpaceDN w:val="0"/>
-        <w:adjustRightInd w:val="0"/>
-        <w:spacing w:after="240"/>
-        <w:rPr>
-          <w:rFonts w:ascii="Times New Roman" w:hAnsi="Times New Roman" w:cs="Times New Roman"/>
-          <w:color w:val="FF0000"/>
-        </w:rPr>
-      </w:pPr>
-      <w:r>
-        <w:rPr>
-          <w:rFonts w:ascii="Times New Roman" w:hAnsi="Times New Roman" w:cs="Times New Roman"/>
-          <w:color w:val="FF0000"/>
-        </w:rPr>
-        <w:t xml:space="preserve">A.S.: </w:t>
-      </w:r>
-      <w:r>
-        <w:rPr>
-          <w:rFonts w:ascii="Times New Roman" w:hAnsi="Times New Roman" w:cs="Times New Roman"/>
-          <w:color w:val="FF0000"/>
-        </w:rPr>
-        <w:t xml:space="preserve">The survey questions were developed based on discussions with surgeons, where I asked them open-ended questions about how they perceive TEES. These open-ended questions was my attempt to limit the bias and develop specific questions based on their feedback. This has now been added to the methods section. </w:t>
-      </w:r>
-    </w:p>
-    <w:p>
-      <w:pPr>
-        <w:widowControl w:val="0"/>
-        <w:autoSpaceDE w:val="0"/>
-        <w:autoSpaceDN w:val="0"/>
-        <w:adjustRightInd w:val="0"/>
-        <w:spacing w:after="240"/>
-        <w:rPr>
-          <w:rFonts w:ascii="Times New Roman" w:hAnsi="Times New Roman" w:cs="Times New Roman"/>
-        </w:rPr>
-      </w:pPr>
-      <w:r>
-        <w:rPr>
-          <w:rFonts w:ascii="Times New Roman" w:hAnsi="Times New Roman" w:cs="Times New Roman"/>
-        </w:rPr>
-        <w:t>In your Significance and Conclusions section you don’t mention how the results of this project will lead to the development of a novel surgical tool. I believe this is the logical next step following the successful completion of this portion of your research. Thus, I think you should state this clearly.</w:t>
-      </w:r>
-    </w:p>
-    <w:p>
-      <w:pPr>
-        <w:widowControl w:val="0"/>
-        <w:autoSpaceDE w:val="0"/>
-        <w:autoSpaceDN w:val="0"/>
-        <w:adjustRightInd w:val="0"/>
-        <w:spacing w:after="240"/>
-        <w:rPr>
-          <w:rFonts w:ascii="Times New Roman" w:hAnsi="Times New Roman" w:cs="Times New Roman"/>
-          <w:color w:val="FF0000"/>
-        </w:rPr>
-      </w:pPr>
-      <w:r>
-        <w:rPr>
-          <w:rFonts w:ascii="Times New Roman" w:hAnsi="Times New Roman" w:cs="Times New Roman"/>
-          <w:color w:val="FF0000"/>
-        </w:rPr>
-        <w:t>A.S.: done.</w:t>
-      </w:r>
-    </w:p>
-    <w:p>
-      <w:pPr>
-        <w:widowControl w:val="0"/>
-        <w:autoSpaceDE w:val="0"/>
-        <w:autoSpaceDN w:val="0"/>
-        <w:adjustRightInd w:val="0"/>
-        <w:spacing w:after="240"/>
-        <w:rPr>
-          <w:rFonts w:ascii="Times New Roman" w:hAnsi="Times New Roman" w:cs="Times New Roman"/>
-        </w:rPr>
-      </w:pPr>
-      <w:r>
-        <w:rPr>
-          <w:rFonts w:ascii="Times New Roman" w:hAnsi="Times New Roman" w:cs="Times New Roman"/>
-        </w:rPr>
-        <w:t xml:space="preserve">Also, you use square brackets for your citations in your Significance and Conclusion section while using round brackets everywhere else. You should make sure to stick to a consistent citation style. </w:t>
-      </w:r>
-    </w:p>
-    <w:p>
-      <w:pPr>
-        <w:widowControl w:val="0"/>
-        <w:autoSpaceDE w:val="0"/>
-        <w:autoSpaceDN w:val="0"/>
-        <w:adjustRightInd w:val="0"/>
-        <w:spacing w:after="240"/>
-        <w:rPr>
-          <w:rFonts w:ascii="Times New Roman" w:hAnsi="Times New Roman" w:cs="Times New Roman"/>
-          <w:color w:val="FF0000"/>
-        </w:rPr>
-      </w:pPr>
-      <w:r>
-        <w:rPr>
-          <w:rFonts w:ascii="Times New Roman" w:hAnsi="Times New Roman" w:cs="Times New Roman"/>
-          <w:color w:val="FF0000"/>
-        </w:rPr>
-        <w:t>A.S.: fixed that.</w:t>
-      </w:r>
     </w:p>
     <w:p>
       <w:pPr>
